--- a/skyrsla.docx
+++ b/skyrsla.docx
@@ -25,6 +25,16 @@
           <w:lang w:val="en-US"/>
         </w:rPr>
       </w:pPr>
+      <w:r>
+        <w:rPr>
+          <w:rFonts w:cs="Helvetica Neue"/>
+          <w:color w:val="262626"/>
+          <w:sz w:val="24"/>
+          <w:szCs w:val="24"/>
+          <w:lang w:val="en-US"/>
+        </w:rPr>
+        <w:t>EFNISYFIRLIT</w:t>
+      </w:r>
     </w:p>
     <w:p>
       <w:pPr>
@@ -3695,7 +3705,6 @@
         </w:rPr>
         <w:tab/>
       </w:r>
-      <w:bookmarkStart w:id="0" w:name="_GoBack"/>
       <w:r>
         <w:rPr>
           <w:rFonts w:cs="Lucida Grande"/>
@@ -3705,7 +3714,6 @@
         </w:rPr>
         <w:t>Forritið þarf að geta sagt hvort eigi að kaupa eða selja.</w:t>
       </w:r>
-      <w:bookmarkEnd w:id="0"/>
     </w:p>
     <w:p>
       <w:pPr>
@@ -3832,9 +3840,19 @@
     </w:p>
     <w:p>
       <w:pPr>
+        <w:spacing w:line="360" w:lineRule="auto"/>
+        <w:rPr>
+          <w:sz w:val="24"/>
+          <w:szCs w:val="24"/>
+        </w:rPr>
+      </w:pPr>
+    </w:p>
+    <w:p>
+      <w:pPr>
         <w:pStyle w:val="Title"/>
       </w:pPr>
       <w:r>
+        <w:lastRenderedPageBreak/>
         <w:t xml:space="preserve">3. </w:t>
       </w:r>
       <w:r>
@@ -3843,15 +3861,16 @@
     </w:p>
     <w:tbl>
       <w:tblPr>
-        <w:tblW w:w="8840" w:type="dxa"/>
+        <w:tblW w:w="9195" w:type="dxa"/>
         <w:tblInd w:w="93" w:type="dxa"/>
+        <w:tblLayout w:type="fixed"/>
         <w:tblLook w:val="04A0" w:firstRow="1" w:lastRow="0" w:firstColumn="1" w:lastColumn="0" w:noHBand="0" w:noVBand="1"/>
       </w:tblPr>
       <w:tblGrid>
-        <w:gridCol w:w="1140"/>
-        <w:gridCol w:w="5220"/>
-        <w:gridCol w:w="1480"/>
-        <w:gridCol w:w="1000"/>
+        <w:gridCol w:w="1291"/>
+        <w:gridCol w:w="5184"/>
+        <w:gridCol w:w="1654"/>
+        <w:gridCol w:w="1066"/>
       </w:tblGrid>
       <w:tr>
         <w:trPr>
@@ -3859,14 +3878,14 @@
         </w:trPr>
         <w:tc>
           <w:tcPr>
-            <w:tcW w:w="1140" w:type="dxa"/>
+            <w:tcW w:w="1291" w:type="dxa"/>
             <w:tcBorders>
               <w:top w:val="single" w:sz="4" w:space="0" w:color="auto"/>
               <w:left w:val="single" w:sz="4" w:space="0" w:color="auto"/>
               <w:bottom w:val="single" w:sz="4" w:space="0" w:color="auto"/>
               <w:right w:val="single" w:sz="4" w:space="0" w:color="auto"/>
             </w:tcBorders>
-            <w:shd w:val="clear" w:color="000000" w:fill="8DB4E2"/>
+            <w:shd w:val="clear" w:color="000000" w:fill="17365D" w:themeFill="text2" w:themeFillShade="BF"/>
             <w:noWrap/>
             <w:vAlign w:val="bottom"/>
             <w:hideMark/>
@@ -3875,19 +3894,22 @@
             <w:pPr>
               <w:spacing w:after="0" w:line="240" w:lineRule="auto"/>
               <w:rPr>
-                <w:rFonts w:ascii="Calibri" w:eastAsia="Times New Roman" w:hAnsi="Calibri" w:cs="Times New Roman"/>
-                <w:color w:val="000000"/>
+                <w:rFonts w:asciiTheme="majorHAnsi" w:eastAsia="Times New Roman" w:hAnsiTheme="majorHAnsi" w:cs="Times New Roman"/>
+                <w:color w:val="FFFFFF" w:themeColor="background1"/>
+                <w:sz w:val="26"/>
+                <w:szCs w:val="26"/>
                 <w:lang w:val="en-US"/>
               </w:rPr>
             </w:pPr>
             <w:proofErr w:type="spellStart"/>
             <w:r>
               <w:rPr>
-                <w:rFonts w:ascii="Calibri" w:eastAsia="Times New Roman" w:hAnsi="Calibri" w:cs="Times New Roman"/>
-                <w:color w:val="000000"/>
-                <w:lang w:val="en-US"/>
-              </w:rPr>
-              <w:lastRenderedPageBreak/>
+                <w:rFonts w:asciiTheme="majorHAnsi" w:eastAsia="Times New Roman" w:hAnsiTheme="majorHAnsi" w:cs="Times New Roman"/>
+                <w:color w:val="FFFFFF" w:themeColor="background1"/>
+                <w:sz w:val="26"/>
+                <w:szCs w:val="26"/>
+                <w:lang w:val="en-US"/>
+              </w:rPr>
               <w:t>Auðkenni</w:t>
             </w:r>
             <w:proofErr w:type="spellEnd"/>
@@ -3895,14 +3917,14 @@
         </w:tc>
         <w:tc>
           <w:tcPr>
-            <w:tcW w:w="5220" w:type="dxa"/>
+            <w:tcW w:w="5184" w:type="dxa"/>
             <w:tcBorders>
               <w:top w:val="single" w:sz="4" w:space="0" w:color="auto"/>
               <w:left w:val="nil"/>
               <w:bottom w:val="single" w:sz="4" w:space="0" w:color="auto"/>
               <w:right w:val="single" w:sz="4" w:space="0" w:color="auto"/>
             </w:tcBorders>
-            <w:shd w:val="clear" w:color="000000" w:fill="8DB4E2"/>
+            <w:shd w:val="clear" w:color="000000" w:fill="17365D" w:themeFill="text2" w:themeFillShade="BF"/>
             <w:noWrap/>
             <w:vAlign w:val="bottom"/>
             <w:hideMark/>
@@ -3911,16 +3933,20 @@
             <w:pPr>
               <w:spacing w:after="0" w:line="240" w:lineRule="auto"/>
               <w:rPr>
-                <w:rFonts w:ascii="Calibri" w:eastAsia="Times New Roman" w:hAnsi="Calibri" w:cs="Times New Roman"/>
-                <w:color w:val="000000"/>
+                <w:rFonts w:asciiTheme="majorHAnsi" w:eastAsia="Times New Roman" w:hAnsiTheme="majorHAnsi" w:cs="Times New Roman"/>
+                <w:color w:val="FFFFFF" w:themeColor="background1"/>
+                <w:sz w:val="26"/>
+                <w:szCs w:val="26"/>
                 <w:lang w:val="en-US"/>
               </w:rPr>
             </w:pPr>
             <w:proofErr w:type="spellStart"/>
             <w:r>
               <w:rPr>
-                <w:rFonts w:ascii="Calibri" w:eastAsia="Times New Roman" w:hAnsi="Calibri" w:cs="Times New Roman"/>
-                <w:color w:val="000000"/>
+                <w:rFonts w:asciiTheme="majorHAnsi" w:eastAsia="Times New Roman" w:hAnsiTheme="majorHAnsi" w:cs="Times New Roman"/>
+                <w:color w:val="FFFFFF" w:themeColor="background1"/>
+                <w:sz w:val="26"/>
+                <w:szCs w:val="26"/>
                 <w:lang w:val="en-US"/>
               </w:rPr>
               <w:t>Markmið</w:t>
@@ -3930,14 +3956,14 @@
         </w:tc>
         <w:tc>
           <w:tcPr>
-            <w:tcW w:w="1480" w:type="dxa"/>
+            <w:tcW w:w="1654" w:type="dxa"/>
             <w:tcBorders>
               <w:top w:val="single" w:sz="4" w:space="0" w:color="auto"/>
               <w:left w:val="nil"/>
               <w:bottom w:val="single" w:sz="4" w:space="0" w:color="auto"/>
               <w:right w:val="single" w:sz="4" w:space="0" w:color="auto"/>
             </w:tcBorders>
-            <w:shd w:val="clear" w:color="000000" w:fill="8DB4E2"/>
+            <w:shd w:val="clear" w:color="000000" w:fill="17365D" w:themeFill="text2" w:themeFillShade="BF"/>
             <w:noWrap/>
             <w:vAlign w:val="bottom"/>
             <w:hideMark/>
@@ -3946,16 +3972,20 @@
             <w:pPr>
               <w:spacing w:after="0" w:line="240" w:lineRule="auto"/>
               <w:rPr>
-                <w:rFonts w:ascii="Calibri" w:eastAsia="Times New Roman" w:hAnsi="Calibri" w:cs="Times New Roman"/>
-                <w:color w:val="000000"/>
+                <w:rFonts w:asciiTheme="majorHAnsi" w:eastAsia="Times New Roman" w:hAnsiTheme="majorHAnsi" w:cs="Times New Roman"/>
+                <w:color w:val="FFFFFF" w:themeColor="background1"/>
+                <w:sz w:val="26"/>
+                <w:szCs w:val="26"/>
                 <w:lang w:val="en-US"/>
               </w:rPr>
             </w:pPr>
             <w:proofErr w:type="spellStart"/>
             <w:r>
               <w:rPr>
-                <w:rFonts w:ascii="Calibri" w:eastAsia="Times New Roman" w:hAnsi="Calibri" w:cs="Times New Roman"/>
-                <w:color w:val="000000"/>
+                <w:rFonts w:asciiTheme="majorHAnsi" w:eastAsia="Times New Roman" w:hAnsiTheme="majorHAnsi" w:cs="Times New Roman"/>
+                <w:color w:val="FFFFFF" w:themeColor="background1"/>
+                <w:sz w:val="26"/>
+                <w:szCs w:val="26"/>
                 <w:lang w:val="en-US"/>
               </w:rPr>
               <w:t>Staðið</w:t>
@@ -3963,8 +3993,10 @@
             <w:proofErr w:type="spellEnd"/>
             <w:r>
               <w:rPr>
-                <w:rFonts w:ascii="Calibri" w:eastAsia="Times New Roman" w:hAnsi="Calibri" w:cs="Times New Roman"/>
-                <w:color w:val="000000"/>
+                <w:rFonts w:asciiTheme="majorHAnsi" w:eastAsia="Times New Roman" w:hAnsiTheme="majorHAnsi" w:cs="Times New Roman"/>
+                <w:color w:val="FFFFFF" w:themeColor="background1"/>
+                <w:sz w:val="26"/>
+                <w:szCs w:val="26"/>
                 <w:lang w:val="en-US"/>
               </w:rPr>
               <w:t>/</w:t>
@@ -3972,8 +4004,10 @@
             <w:proofErr w:type="spellStart"/>
             <w:r>
               <w:rPr>
-                <w:rFonts w:ascii="Calibri" w:eastAsia="Times New Roman" w:hAnsi="Calibri" w:cs="Times New Roman"/>
-                <w:color w:val="000000"/>
+                <w:rFonts w:asciiTheme="majorHAnsi" w:eastAsia="Times New Roman" w:hAnsiTheme="majorHAnsi" w:cs="Times New Roman"/>
+                <w:color w:val="FFFFFF" w:themeColor="background1"/>
+                <w:sz w:val="26"/>
+                <w:szCs w:val="26"/>
                 <w:lang w:val="en-US"/>
               </w:rPr>
               <w:t>Fallið</w:t>
@@ -3983,14 +4017,14 @@
         </w:tc>
         <w:tc>
           <w:tcPr>
-            <w:tcW w:w="1000" w:type="dxa"/>
+            <w:tcW w:w="1066" w:type="dxa"/>
             <w:tcBorders>
               <w:top w:val="single" w:sz="4" w:space="0" w:color="auto"/>
               <w:left w:val="nil"/>
               <w:bottom w:val="single" w:sz="4" w:space="0" w:color="auto"/>
               <w:right w:val="single" w:sz="4" w:space="0" w:color="auto"/>
             </w:tcBorders>
-            <w:shd w:val="clear" w:color="000000" w:fill="8DB4E2"/>
+            <w:shd w:val="clear" w:color="000000" w:fill="17365D" w:themeFill="text2" w:themeFillShade="BF"/>
             <w:noWrap/>
             <w:vAlign w:val="bottom"/>
             <w:hideMark/>
@@ -3999,16 +4033,20 @@
             <w:pPr>
               <w:spacing w:after="0" w:line="240" w:lineRule="auto"/>
               <w:rPr>
-                <w:rFonts w:ascii="Calibri" w:eastAsia="Times New Roman" w:hAnsi="Calibri" w:cs="Times New Roman"/>
-                <w:color w:val="000000"/>
+                <w:rFonts w:asciiTheme="majorHAnsi" w:eastAsia="Times New Roman" w:hAnsiTheme="majorHAnsi" w:cs="Times New Roman"/>
+                <w:color w:val="FFFFFF" w:themeColor="background1"/>
+                <w:sz w:val="26"/>
+                <w:szCs w:val="26"/>
                 <w:lang w:val="en-US"/>
               </w:rPr>
             </w:pPr>
             <w:proofErr w:type="spellStart"/>
             <w:r>
               <w:rPr>
-                <w:rFonts w:ascii="Calibri" w:eastAsia="Times New Roman" w:hAnsi="Calibri" w:cs="Times New Roman"/>
-                <w:color w:val="000000"/>
+                <w:rFonts w:asciiTheme="majorHAnsi" w:eastAsia="Times New Roman" w:hAnsiTheme="majorHAnsi" w:cs="Times New Roman"/>
+                <w:color w:val="FFFFFF" w:themeColor="background1"/>
+                <w:sz w:val="26"/>
+                <w:szCs w:val="26"/>
                 <w:lang w:val="en-US"/>
               </w:rPr>
               <w:t>Skýring</w:t>
@@ -4023,7 +4061,7 @@
         </w:trPr>
         <w:tc>
           <w:tcPr>
-            <w:tcW w:w="1140" w:type="dxa"/>
+            <w:tcW w:w="1291" w:type="dxa"/>
             <w:tcBorders>
               <w:top w:val="nil"/>
               <w:left w:val="single" w:sz="4" w:space="0" w:color="auto"/>
@@ -4039,14 +4077,14 @@
             <w:pPr>
               <w:spacing w:after="0" w:line="240" w:lineRule="auto"/>
               <w:rPr>
-                <w:rFonts w:ascii="Calibri" w:eastAsia="Times New Roman" w:hAnsi="Calibri" w:cs="Times New Roman"/>
+                <w:rFonts w:eastAsia="Times New Roman" w:cs="Times New Roman"/>
                 <w:color w:val="000000"/>
                 <w:lang w:val="en-US"/>
               </w:rPr>
             </w:pPr>
             <w:r>
               <w:rPr>
-                <w:rFonts w:ascii="Calibri" w:eastAsia="Times New Roman" w:hAnsi="Calibri" w:cs="Times New Roman"/>
+                <w:rFonts w:eastAsia="Times New Roman" w:cs="Times New Roman"/>
                 <w:color w:val="000000"/>
                 <w:lang w:val="en-US"/>
               </w:rPr>
@@ -4056,7 +4094,7 @@
         </w:tc>
         <w:tc>
           <w:tcPr>
-            <w:tcW w:w="5220" w:type="dxa"/>
+            <w:tcW w:w="5184" w:type="dxa"/>
             <w:tcBorders>
               <w:top w:val="nil"/>
               <w:left w:val="nil"/>
@@ -4072,7 +4110,7 @@
             <w:pPr>
               <w:spacing w:after="0" w:line="240" w:lineRule="auto"/>
               <w:rPr>
-                <w:rFonts w:ascii="Calibri" w:eastAsia="Times New Roman" w:hAnsi="Calibri" w:cs="Times New Roman"/>
+                <w:rFonts w:eastAsia="Times New Roman" w:cs="Times New Roman"/>
                 <w:color w:val="000000"/>
                 <w:lang w:val="en-US"/>
               </w:rPr>
@@ -4080,7 +4118,7 @@
             <w:proofErr w:type="spellStart"/>
             <w:r>
               <w:rPr>
-                <w:rFonts w:ascii="Calibri" w:eastAsia="Times New Roman" w:hAnsi="Calibri" w:cs="Times New Roman"/>
+                <w:rFonts w:eastAsia="Times New Roman" w:cs="Times New Roman"/>
                 <w:color w:val="000000"/>
                 <w:lang w:val="en-US"/>
               </w:rPr>
@@ -4089,7 +4127,7 @@
             <w:proofErr w:type="spellEnd"/>
             <w:r>
               <w:rPr>
-                <w:rFonts w:ascii="Calibri" w:eastAsia="Times New Roman" w:hAnsi="Calibri" w:cs="Times New Roman"/>
+                <w:rFonts w:eastAsia="Times New Roman" w:cs="Times New Roman"/>
                 <w:color w:val="000000"/>
                 <w:lang w:val="en-US"/>
               </w:rPr>
@@ -4098,7 +4136,7 @@
             <w:proofErr w:type="spellStart"/>
             <w:r>
               <w:rPr>
-                <w:rFonts w:ascii="Calibri" w:eastAsia="Times New Roman" w:hAnsi="Calibri" w:cs="Times New Roman"/>
+                <w:rFonts w:eastAsia="Times New Roman" w:cs="Times New Roman"/>
                 <w:color w:val="000000"/>
                 <w:lang w:val="en-US"/>
               </w:rPr>
@@ -4107,7 +4145,7 @@
             <w:proofErr w:type="spellEnd"/>
             <w:r>
               <w:rPr>
-                <w:rFonts w:ascii="Calibri" w:eastAsia="Times New Roman" w:hAnsi="Calibri" w:cs="Times New Roman"/>
+                <w:rFonts w:eastAsia="Times New Roman" w:cs="Times New Roman"/>
                 <w:color w:val="000000"/>
                 <w:lang w:val="en-US"/>
               </w:rPr>
@@ -4116,7 +4154,7 @@
             <w:proofErr w:type="spellStart"/>
             <w:r>
               <w:rPr>
-                <w:rFonts w:ascii="Calibri" w:eastAsia="Times New Roman" w:hAnsi="Calibri" w:cs="Times New Roman"/>
+                <w:rFonts w:eastAsia="Times New Roman" w:cs="Times New Roman"/>
                 <w:color w:val="000000"/>
                 <w:lang w:val="en-US"/>
               </w:rPr>
@@ -4125,7 +4163,7 @@
             <w:proofErr w:type="spellEnd"/>
             <w:r>
               <w:rPr>
-                <w:rFonts w:ascii="Calibri" w:eastAsia="Times New Roman" w:hAnsi="Calibri" w:cs="Times New Roman"/>
+                <w:rFonts w:eastAsia="Times New Roman" w:cs="Times New Roman"/>
                 <w:color w:val="000000"/>
                 <w:lang w:val="en-US"/>
               </w:rPr>
@@ -4134,7 +4172,7 @@
             <w:proofErr w:type="spellStart"/>
             <w:r>
               <w:rPr>
-                <w:rFonts w:ascii="Calibri" w:eastAsia="Times New Roman" w:hAnsi="Calibri" w:cs="Times New Roman"/>
+                <w:rFonts w:eastAsia="Times New Roman" w:cs="Times New Roman"/>
                 <w:color w:val="000000"/>
                 <w:lang w:val="en-US"/>
               </w:rPr>
@@ -4143,7 +4181,7 @@
             <w:proofErr w:type="spellEnd"/>
             <w:r>
               <w:rPr>
-                <w:rFonts w:ascii="Calibri" w:eastAsia="Times New Roman" w:hAnsi="Calibri" w:cs="Times New Roman"/>
+                <w:rFonts w:eastAsia="Times New Roman" w:cs="Times New Roman"/>
                 <w:color w:val="000000"/>
                 <w:lang w:val="en-US"/>
               </w:rPr>
@@ -4153,7 +4191,7 @@
         </w:tc>
         <w:tc>
           <w:tcPr>
-            <w:tcW w:w="1480" w:type="dxa"/>
+            <w:tcW w:w="1654" w:type="dxa"/>
             <w:tcBorders>
               <w:top w:val="nil"/>
               <w:left w:val="single" w:sz="4" w:space="0" w:color="auto"/>
@@ -4170,7 +4208,7 @@
               <w:spacing w:after="0" w:line="240" w:lineRule="auto"/>
               <w:jc w:val="center"/>
               <w:rPr>
-                <w:rFonts w:ascii="Calibri" w:eastAsia="Times New Roman" w:hAnsi="Calibri" w:cs="Times New Roman"/>
+                <w:rFonts w:eastAsia="Times New Roman" w:cs="Times New Roman"/>
                 <w:color w:val="000000"/>
                 <w:lang w:val="en-US"/>
               </w:rPr>
@@ -4178,7 +4216,7 @@
             <w:proofErr w:type="spellStart"/>
             <w:r>
               <w:rPr>
-                <w:rFonts w:ascii="Calibri" w:eastAsia="Times New Roman" w:hAnsi="Calibri" w:cs="Times New Roman"/>
+                <w:rFonts w:eastAsia="Times New Roman" w:cs="Times New Roman"/>
                 <w:color w:val="000000"/>
                 <w:lang w:val="en-US"/>
               </w:rPr>
@@ -4189,7 +4227,7 @@
         </w:tc>
         <w:tc>
           <w:tcPr>
-            <w:tcW w:w="1000" w:type="dxa"/>
+            <w:tcW w:w="1066" w:type="dxa"/>
             <w:tcBorders>
               <w:top w:val="nil"/>
               <w:left w:val="nil"/>
@@ -4205,14 +4243,14 @@
             <w:pPr>
               <w:spacing w:after="0" w:line="240" w:lineRule="auto"/>
               <w:rPr>
-                <w:rFonts w:ascii="Calibri" w:eastAsia="Times New Roman" w:hAnsi="Calibri" w:cs="Times New Roman"/>
+                <w:rFonts w:eastAsia="Times New Roman" w:cs="Times New Roman"/>
                 <w:color w:val="000000"/>
                 <w:lang w:val="en-US"/>
               </w:rPr>
             </w:pPr>
             <w:r>
               <w:rPr>
-                <w:rFonts w:ascii="Calibri" w:eastAsia="Times New Roman" w:hAnsi="Calibri" w:cs="Times New Roman"/>
+                <w:rFonts w:eastAsia="Times New Roman" w:cs="Times New Roman"/>
                 <w:color w:val="000000"/>
                 <w:lang w:val="en-US"/>
               </w:rPr>
@@ -4227,14 +4265,14 @@
         </w:trPr>
         <w:tc>
           <w:tcPr>
-            <w:tcW w:w="1140" w:type="dxa"/>
+            <w:tcW w:w="1291" w:type="dxa"/>
             <w:tcBorders>
               <w:top w:val="nil"/>
               <w:left w:val="single" w:sz="4" w:space="0" w:color="auto"/>
               <w:bottom w:val="nil"/>
               <w:right w:val="single" w:sz="4" w:space="0" w:color="auto"/>
             </w:tcBorders>
-            <w:shd w:val="clear" w:color="000000" w:fill="DCE6F1"/>
+            <w:shd w:val="clear" w:color="000000" w:fill="C6D9F1" w:themeFill="text2" w:themeFillTint="33"/>
             <w:noWrap/>
             <w:vAlign w:val="bottom"/>
             <w:hideMark/>
@@ -4243,14 +4281,14 @@
             <w:pPr>
               <w:spacing w:after="0" w:line="240" w:lineRule="auto"/>
               <w:rPr>
-                <w:rFonts w:ascii="Calibri" w:eastAsia="Times New Roman" w:hAnsi="Calibri" w:cs="Times New Roman"/>
+                <w:rFonts w:eastAsia="Times New Roman" w:cs="Times New Roman"/>
                 <w:color w:val="000000"/>
                 <w:lang w:val="en-US"/>
               </w:rPr>
             </w:pPr>
             <w:r>
               <w:rPr>
-                <w:rFonts w:ascii="Calibri" w:eastAsia="Times New Roman" w:hAnsi="Calibri" w:cs="Times New Roman"/>
+                <w:rFonts w:eastAsia="Times New Roman" w:cs="Times New Roman"/>
                 <w:color w:val="000000"/>
                 <w:lang w:val="en-US"/>
               </w:rPr>
@@ -4260,14 +4298,14 @@
         </w:tc>
         <w:tc>
           <w:tcPr>
-            <w:tcW w:w="5220" w:type="dxa"/>
+            <w:tcW w:w="5184" w:type="dxa"/>
             <w:tcBorders>
               <w:top w:val="nil"/>
               <w:left w:val="nil"/>
               <w:bottom w:val="nil"/>
               <w:right w:val="single" w:sz="4" w:space="0" w:color="auto"/>
             </w:tcBorders>
-            <w:shd w:val="clear" w:color="000000" w:fill="DCE6F1"/>
+            <w:shd w:val="clear" w:color="000000" w:fill="C6D9F1" w:themeFill="text2" w:themeFillTint="33"/>
             <w:noWrap/>
             <w:vAlign w:val="bottom"/>
             <w:hideMark/>
@@ -4276,7 +4314,7 @@
             <w:pPr>
               <w:spacing w:after="0" w:line="240" w:lineRule="auto"/>
               <w:rPr>
-                <w:rFonts w:ascii="Calibri" w:eastAsia="Times New Roman" w:hAnsi="Calibri" w:cs="Times New Roman"/>
+                <w:rFonts w:eastAsia="Times New Roman" w:cs="Times New Roman"/>
                 <w:color w:val="000000"/>
                 <w:lang w:val="en-US"/>
               </w:rPr>
@@ -4284,7 +4322,7 @@
             <w:proofErr w:type="spellStart"/>
             <w:r>
               <w:rPr>
-                <w:rFonts w:ascii="Calibri" w:eastAsia="Times New Roman" w:hAnsi="Calibri" w:cs="Times New Roman"/>
+                <w:rFonts w:eastAsia="Times New Roman" w:cs="Times New Roman"/>
                 <w:color w:val="000000"/>
                 <w:lang w:val="en-US"/>
               </w:rPr>
@@ -4293,7 +4331,7 @@
             <w:proofErr w:type="spellEnd"/>
             <w:r>
               <w:rPr>
-                <w:rFonts w:ascii="Calibri" w:eastAsia="Times New Roman" w:hAnsi="Calibri" w:cs="Times New Roman"/>
+                <w:rFonts w:eastAsia="Times New Roman" w:cs="Times New Roman"/>
                 <w:color w:val="000000"/>
                 <w:lang w:val="en-US"/>
               </w:rPr>
@@ -4302,7 +4340,7 @@
             <w:proofErr w:type="spellStart"/>
             <w:r>
               <w:rPr>
-                <w:rFonts w:ascii="Calibri" w:eastAsia="Times New Roman" w:hAnsi="Calibri" w:cs="Times New Roman"/>
+                <w:rFonts w:eastAsia="Times New Roman" w:cs="Times New Roman"/>
                 <w:color w:val="000000"/>
                 <w:lang w:val="en-US"/>
               </w:rPr>
@@ -4311,7 +4349,7 @@
             <w:proofErr w:type="spellEnd"/>
             <w:r>
               <w:rPr>
-                <w:rFonts w:ascii="Calibri" w:eastAsia="Times New Roman" w:hAnsi="Calibri" w:cs="Times New Roman"/>
+                <w:rFonts w:eastAsia="Times New Roman" w:cs="Times New Roman"/>
                 <w:color w:val="000000"/>
                 <w:lang w:val="en-US"/>
               </w:rPr>
@@ -4320,7 +4358,7 @@
             <w:proofErr w:type="spellStart"/>
             <w:r>
               <w:rPr>
-                <w:rFonts w:ascii="Calibri" w:eastAsia="Times New Roman" w:hAnsi="Calibri" w:cs="Times New Roman"/>
+                <w:rFonts w:eastAsia="Times New Roman" w:cs="Times New Roman"/>
                 <w:color w:val="000000"/>
                 <w:lang w:val="en-US"/>
               </w:rPr>
@@ -4331,14 +4369,14 @@
         </w:tc>
         <w:tc>
           <w:tcPr>
-            <w:tcW w:w="1480" w:type="dxa"/>
+            <w:tcW w:w="1654" w:type="dxa"/>
             <w:tcBorders>
               <w:top w:val="nil"/>
               <w:left w:val="nil"/>
               <w:bottom w:val="nil"/>
               <w:right w:val="single" w:sz="4" w:space="0" w:color="auto"/>
             </w:tcBorders>
-            <w:shd w:val="clear" w:color="000000" w:fill="DCE6F1"/>
+            <w:shd w:val="clear" w:color="000000" w:fill="C6D9F1" w:themeFill="text2" w:themeFillTint="33"/>
             <w:noWrap/>
             <w:vAlign w:val="bottom"/>
             <w:hideMark/>
@@ -4348,7 +4386,7 @@
               <w:spacing w:after="0" w:line="240" w:lineRule="auto"/>
               <w:jc w:val="center"/>
               <w:rPr>
-                <w:rFonts w:ascii="Calibri" w:eastAsia="Times New Roman" w:hAnsi="Calibri" w:cs="Times New Roman"/>
+                <w:rFonts w:eastAsia="Times New Roman" w:cs="Times New Roman"/>
                 <w:color w:val="000000"/>
                 <w:lang w:val="en-US"/>
               </w:rPr>
@@ -4356,7 +4394,7 @@
             <w:proofErr w:type="spellStart"/>
             <w:r>
               <w:rPr>
-                <w:rFonts w:ascii="Calibri" w:eastAsia="Times New Roman" w:hAnsi="Calibri" w:cs="Times New Roman"/>
+                <w:rFonts w:eastAsia="Times New Roman" w:cs="Times New Roman"/>
                 <w:color w:val="000000"/>
                 <w:lang w:val="en-US"/>
               </w:rPr>
@@ -4367,14 +4405,14 @@
         </w:tc>
         <w:tc>
           <w:tcPr>
-            <w:tcW w:w="1000" w:type="dxa"/>
+            <w:tcW w:w="1066" w:type="dxa"/>
             <w:tcBorders>
               <w:top w:val="nil"/>
               <w:left w:val="nil"/>
               <w:bottom w:val="nil"/>
               <w:right w:val="single" w:sz="4" w:space="0" w:color="auto"/>
             </w:tcBorders>
-            <w:shd w:val="clear" w:color="000000" w:fill="DCE6F1"/>
+            <w:shd w:val="clear" w:color="000000" w:fill="C6D9F1" w:themeFill="text2" w:themeFillTint="33"/>
             <w:noWrap/>
             <w:vAlign w:val="bottom"/>
             <w:hideMark/>
@@ -4383,14 +4421,14 @@
             <w:pPr>
               <w:spacing w:after="0" w:line="240" w:lineRule="auto"/>
               <w:rPr>
-                <w:rFonts w:ascii="Calibri" w:eastAsia="Times New Roman" w:hAnsi="Calibri" w:cs="Times New Roman"/>
+                <w:rFonts w:eastAsia="Times New Roman" w:cs="Times New Roman"/>
                 <w:color w:val="000000"/>
                 <w:lang w:val="en-US"/>
               </w:rPr>
             </w:pPr>
             <w:r>
               <w:rPr>
-                <w:rFonts w:ascii="Calibri" w:eastAsia="Times New Roman" w:hAnsi="Calibri" w:cs="Times New Roman"/>
+                <w:rFonts w:eastAsia="Times New Roman" w:cs="Times New Roman"/>
                 <w:color w:val="000000"/>
                 <w:lang w:val="en-US"/>
               </w:rPr>
@@ -4405,7 +4443,7 @@
         </w:trPr>
         <w:tc>
           <w:tcPr>
-            <w:tcW w:w="1140" w:type="dxa"/>
+            <w:tcW w:w="1291" w:type="dxa"/>
             <w:tcBorders>
               <w:top w:val="nil"/>
               <w:left w:val="single" w:sz="4" w:space="0" w:color="auto"/>
@@ -4421,14 +4459,14 @@
             <w:pPr>
               <w:spacing w:after="0" w:line="240" w:lineRule="auto"/>
               <w:rPr>
-                <w:rFonts w:ascii="Calibri" w:eastAsia="Times New Roman" w:hAnsi="Calibri" w:cs="Times New Roman"/>
+                <w:rFonts w:eastAsia="Times New Roman" w:cs="Times New Roman"/>
                 <w:color w:val="000000"/>
                 <w:lang w:val="en-US"/>
               </w:rPr>
             </w:pPr>
             <w:r>
               <w:rPr>
-                <w:rFonts w:ascii="Calibri" w:eastAsia="Times New Roman" w:hAnsi="Calibri" w:cs="Times New Roman"/>
+                <w:rFonts w:eastAsia="Times New Roman" w:cs="Times New Roman"/>
                 <w:color w:val="000000"/>
                 <w:lang w:val="en-US"/>
               </w:rPr>
@@ -4438,7 +4476,7 @@
         </w:tc>
         <w:tc>
           <w:tcPr>
-            <w:tcW w:w="5220" w:type="dxa"/>
+            <w:tcW w:w="5184" w:type="dxa"/>
             <w:tcBorders>
               <w:top w:val="nil"/>
               <w:left w:val="nil"/>
@@ -4454,14 +4492,14 @@
             <w:pPr>
               <w:spacing w:after="0" w:line="240" w:lineRule="auto"/>
               <w:rPr>
-                <w:rFonts w:ascii="Calibri" w:eastAsia="Times New Roman" w:hAnsi="Calibri" w:cs="Times New Roman"/>
+                <w:rFonts w:eastAsia="Times New Roman" w:cs="Times New Roman"/>
                 <w:color w:val="000000"/>
                 <w:lang w:val="en-US"/>
               </w:rPr>
             </w:pPr>
             <w:r>
               <w:rPr>
-                <w:rFonts w:ascii="Calibri" w:eastAsia="Times New Roman" w:hAnsi="Calibri" w:cs="Times New Roman"/>
+                <w:rFonts w:eastAsia="Times New Roman" w:cs="Times New Roman"/>
                 <w:color w:val="000000"/>
                 <w:lang w:val="en-US"/>
               </w:rPr>
@@ -4470,7 +4508,7 @@
             <w:proofErr w:type="spellStart"/>
             <w:r>
               <w:rPr>
-                <w:rFonts w:ascii="Calibri" w:eastAsia="Times New Roman" w:hAnsi="Calibri" w:cs="Times New Roman"/>
+                <w:rFonts w:eastAsia="Times New Roman" w:cs="Times New Roman"/>
                 <w:color w:val="000000"/>
                 <w:lang w:val="en-US"/>
               </w:rPr>
@@ -4481,7 +4519,7 @@
         </w:tc>
         <w:tc>
           <w:tcPr>
-            <w:tcW w:w="1480" w:type="dxa"/>
+            <w:tcW w:w="1654" w:type="dxa"/>
             <w:tcBorders>
               <w:top w:val="nil"/>
               <w:left w:val="nil"/>
@@ -4498,7 +4536,7 @@
               <w:spacing w:after="0" w:line="240" w:lineRule="auto"/>
               <w:jc w:val="center"/>
               <w:rPr>
-                <w:rFonts w:ascii="Calibri" w:eastAsia="Times New Roman" w:hAnsi="Calibri" w:cs="Times New Roman"/>
+                <w:rFonts w:eastAsia="Times New Roman" w:cs="Times New Roman"/>
                 <w:color w:val="000000"/>
                 <w:lang w:val="en-US"/>
               </w:rPr>
@@ -4506,7 +4544,7 @@
             <w:proofErr w:type="spellStart"/>
             <w:r>
               <w:rPr>
-                <w:rFonts w:ascii="Calibri" w:eastAsia="Times New Roman" w:hAnsi="Calibri" w:cs="Times New Roman"/>
+                <w:rFonts w:eastAsia="Times New Roman" w:cs="Times New Roman"/>
                 <w:color w:val="000000"/>
                 <w:lang w:val="en-US"/>
               </w:rPr>
@@ -4517,7 +4555,7 @@
         </w:tc>
         <w:tc>
           <w:tcPr>
-            <w:tcW w:w="1000" w:type="dxa"/>
+            <w:tcW w:w="1066" w:type="dxa"/>
             <w:tcBorders>
               <w:top w:val="nil"/>
               <w:left w:val="nil"/>
@@ -4533,14 +4571,14 @@
             <w:pPr>
               <w:spacing w:after="0" w:line="240" w:lineRule="auto"/>
               <w:rPr>
-                <w:rFonts w:ascii="Calibri" w:eastAsia="Times New Roman" w:hAnsi="Calibri" w:cs="Times New Roman"/>
+                <w:rFonts w:eastAsia="Times New Roman" w:cs="Times New Roman"/>
                 <w:color w:val="000000"/>
                 <w:lang w:val="en-US"/>
               </w:rPr>
             </w:pPr>
             <w:r>
               <w:rPr>
-                <w:rFonts w:ascii="Calibri" w:eastAsia="Times New Roman" w:hAnsi="Calibri" w:cs="Times New Roman"/>
+                <w:rFonts w:eastAsia="Times New Roman" w:cs="Times New Roman"/>
                 <w:color w:val="000000"/>
                 <w:lang w:val="en-US"/>
               </w:rPr>
@@ -4555,14 +4593,14 @@
         </w:trPr>
         <w:tc>
           <w:tcPr>
-            <w:tcW w:w="1140" w:type="dxa"/>
+            <w:tcW w:w="1291" w:type="dxa"/>
             <w:tcBorders>
               <w:top w:val="nil"/>
               <w:left w:val="single" w:sz="4" w:space="0" w:color="auto"/>
               <w:bottom w:val="nil"/>
               <w:right w:val="single" w:sz="4" w:space="0" w:color="auto"/>
             </w:tcBorders>
-            <w:shd w:val="clear" w:color="000000" w:fill="DCE6F1"/>
+            <w:shd w:val="clear" w:color="000000" w:fill="C6D9F1" w:themeFill="text2" w:themeFillTint="33"/>
             <w:noWrap/>
             <w:vAlign w:val="bottom"/>
             <w:hideMark/>
@@ -4571,14 +4609,14 @@
             <w:pPr>
               <w:spacing w:after="0" w:line="240" w:lineRule="auto"/>
               <w:rPr>
-                <w:rFonts w:ascii="Calibri" w:eastAsia="Times New Roman" w:hAnsi="Calibri" w:cs="Times New Roman"/>
+                <w:rFonts w:eastAsia="Times New Roman" w:cs="Times New Roman"/>
                 <w:color w:val="000000"/>
                 <w:lang w:val="en-US"/>
               </w:rPr>
             </w:pPr>
             <w:r>
               <w:rPr>
-                <w:rFonts w:ascii="Calibri" w:eastAsia="Times New Roman" w:hAnsi="Calibri" w:cs="Times New Roman"/>
+                <w:rFonts w:eastAsia="Times New Roman" w:cs="Times New Roman"/>
                 <w:color w:val="000000"/>
                 <w:lang w:val="en-US"/>
               </w:rPr>
@@ -4588,14 +4626,14 @@
         </w:tc>
         <w:tc>
           <w:tcPr>
-            <w:tcW w:w="5220" w:type="dxa"/>
+            <w:tcW w:w="5184" w:type="dxa"/>
             <w:tcBorders>
               <w:top w:val="nil"/>
               <w:left w:val="nil"/>
               <w:bottom w:val="nil"/>
               <w:right w:val="single" w:sz="4" w:space="0" w:color="auto"/>
             </w:tcBorders>
-            <w:shd w:val="clear" w:color="000000" w:fill="DCE6F1"/>
+            <w:shd w:val="clear" w:color="000000" w:fill="C6D9F1" w:themeFill="text2" w:themeFillTint="33"/>
             <w:noWrap/>
             <w:vAlign w:val="bottom"/>
             <w:hideMark/>
@@ -4604,7 +4642,7 @@
             <w:pPr>
               <w:spacing w:after="0" w:line="240" w:lineRule="auto"/>
               <w:rPr>
-                <w:rFonts w:ascii="Calibri" w:eastAsia="Times New Roman" w:hAnsi="Calibri" w:cs="Times New Roman"/>
+                <w:rFonts w:eastAsia="Times New Roman" w:cs="Times New Roman"/>
                 <w:color w:val="000000"/>
                 <w:lang w:val="en-US"/>
               </w:rPr>
@@ -4612,7 +4650,7 @@
             <w:proofErr w:type="spellStart"/>
             <w:r>
               <w:rPr>
-                <w:rFonts w:ascii="Calibri" w:eastAsia="Times New Roman" w:hAnsi="Calibri" w:cs="Times New Roman"/>
+                <w:rFonts w:eastAsia="Times New Roman" w:cs="Times New Roman"/>
                 <w:color w:val="000000"/>
                 <w:lang w:val="en-US"/>
               </w:rPr>
@@ -4621,7 +4659,7 @@
             <w:proofErr w:type="spellEnd"/>
             <w:r>
               <w:rPr>
-                <w:rFonts w:ascii="Calibri" w:eastAsia="Times New Roman" w:hAnsi="Calibri" w:cs="Times New Roman"/>
+                <w:rFonts w:eastAsia="Times New Roman" w:cs="Times New Roman"/>
                 <w:color w:val="000000"/>
                 <w:lang w:val="en-US"/>
               </w:rPr>
@@ -4630,7 +4668,7 @@
             <w:proofErr w:type="spellStart"/>
             <w:r>
               <w:rPr>
-                <w:rFonts w:ascii="Calibri" w:eastAsia="Times New Roman" w:hAnsi="Calibri" w:cs="Times New Roman"/>
+                <w:rFonts w:eastAsia="Times New Roman" w:cs="Times New Roman"/>
                 <w:color w:val="000000"/>
                 <w:lang w:val="en-US"/>
               </w:rPr>
@@ -4641,14 +4679,14 @@
         </w:tc>
         <w:tc>
           <w:tcPr>
-            <w:tcW w:w="1480" w:type="dxa"/>
+            <w:tcW w:w="1654" w:type="dxa"/>
             <w:tcBorders>
               <w:top w:val="nil"/>
               <w:left w:val="nil"/>
               <w:bottom w:val="nil"/>
               <w:right w:val="single" w:sz="4" w:space="0" w:color="auto"/>
             </w:tcBorders>
-            <w:shd w:val="clear" w:color="000000" w:fill="DCE6F1"/>
+            <w:shd w:val="clear" w:color="000000" w:fill="C6D9F1" w:themeFill="text2" w:themeFillTint="33"/>
             <w:noWrap/>
             <w:vAlign w:val="bottom"/>
             <w:hideMark/>
@@ -4658,7 +4696,7 @@
               <w:spacing w:after="0" w:line="240" w:lineRule="auto"/>
               <w:jc w:val="center"/>
               <w:rPr>
-                <w:rFonts w:ascii="Calibri" w:eastAsia="Times New Roman" w:hAnsi="Calibri" w:cs="Times New Roman"/>
+                <w:rFonts w:eastAsia="Times New Roman" w:cs="Times New Roman"/>
                 <w:color w:val="000000"/>
                 <w:lang w:val="en-US"/>
               </w:rPr>
@@ -4666,7 +4704,7 @@
             <w:proofErr w:type="spellStart"/>
             <w:r>
               <w:rPr>
-                <w:rFonts w:ascii="Calibri" w:eastAsia="Times New Roman" w:hAnsi="Calibri" w:cs="Times New Roman"/>
+                <w:rFonts w:eastAsia="Times New Roman" w:cs="Times New Roman"/>
                 <w:color w:val="000000"/>
                 <w:lang w:val="en-US"/>
               </w:rPr>
@@ -4677,14 +4715,14 @@
         </w:tc>
         <w:tc>
           <w:tcPr>
-            <w:tcW w:w="1000" w:type="dxa"/>
+            <w:tcW w:w="1066" w:type="dxa"/>
             <w:tcBorders>
               <w:top w:val="nil"/>
               <w:left w:val="nil"/>
               <w:bottom w:val="nil"/>
               <w:right w:val="single" w:sz="4" w:space="0" w:color="auto"/>
             </w:tcBorders>
-            <w:shd w:val="clear" w:color="000000" w:fill="DCE6F1"/>
+            <w:shd w:val="clear" w:color="000000" w:fill="C6D9F1" w:themeFill="text2" w:themeFillTint="33"/>
             <w:noWrap/>
             <w:vAlign w:val="bottom"/>
             <w:hideMark/>
@@ -4693,14 +4731,14 @@
             <w:pPr>
               <w:spacing w:after="0" w:line="240" w:lineRule="auto"/>
               <w:rPr>
-                <w:rFonts w:ascii="Calibri" w:eastAsia="Times New Roman" w:hAnsi="Calibri" w:cs="Times New Roman"/>
+                <w:rFonts w:eastAsia="Times New Roman" w:cs="Times New Roman"/>
                 <w:color w:val="000000"/>
                 <w:lang w:val="en-US"/>
               </w:rPr>
             </w:pPr>
             <w:r>
               <w:rPr>
-                <w:rFonts w:ascii="Calibri" w:eastAsia="Times New Roman" w:hAnsi="Calibri" w:cs="Times New Roman"/>
+                <w:rFonts w:eastAsia="Times New Roman" w:cs="Times New Roman"/>
                 <w:color w:val="000000"/>
                 <w:lang w:val="en-US"/>
               </w:rPr>
@@ -4715,7 +4753,7 @@
         </w:trPr>
         <w:tc>
           <w:tcPr>
-            <w:tcW w:w="1140" w:type="dxa"/>
+            <w:tcW w:w="1291" w:type="dxa"/>
             <w:tcBorders>
               <w:top w:val="nil"/>
               <w:left w:val="single" w:sz="4" w:space="0" w:color="auto"/>
@@ -4731,14 +4769,14 @@
             <w:pPr>
               <w:spacing w:after="0" w:line="240" w:lineRule="auto"/>
               <w:rPr>
-                <w:rFonts w:ascii="Calibri" w:eastAsia="Times New Roman" w:hAnsi="Calibri" w:cs="Times New Roman"/>
+                <w:rFonts w:eastAsia="Times New Roman" w:cs="Times New Roman"/>
                 <w:color w:val="000000"/>
                 <w:lang w:val="en-US"/>
               </w:rPr>
             </w:pPr>
             <w:r>
               <w:rPr>
-                <w:rFonts w:ascii="Calibri" w:eastAsia="Times New Roman" w:hAnsi="Calibri" w:cs="Times New Roman"/>
+                <w:rFonts w:eastAsia="Times New Roman" w:cs="Times New Roman"/>
                 <w:color w:val="000000"/>
                 <w:lang w:val="en-US"/>
               </w:rPr>
@@ -4748,7 +4786,7 @@
         </w:tc>
         <w:tc>
           <w:tcPr>
-            <w:tcW w:w="5220" w:type="dxa"/>
+            <w:tcW w:w="5184" w:type="dxa"/>
             <w:tcBorders>
               <w:top w:val="nil"/>
               <w:left w:val="nil"/>
@@ -4764,7 +4802,7 @@
             <w:pPr>
               <w:spacing w:after="0" w:line="240" w:lineRule="auto"/>
               <w:rPr>
-                <w:rFonts w:ascii="Calibri" w:eastAsia="Times New Roman" w:hAnsi="Calibri" w:cs="Times New Roman"/>
+                <w:rFonts w:eastAsia="Times New Roman" w:cs="Times New Roman"/>
                 <w:color w:val="000000"/>
                 <w:lang w:val="en-US"/>
               </w:rPr>
@@ -4772,7 +4810,7 @@
             <w:proofErr w:type="spellStart"/>
             <w:r>
               <w:rPr>
-                <w:rFonts w:ascii="Calibri" w:eastAsia="Times New Roman" w:hAnsi="Calibri" w:cs="Times New Roman"/>
+                <w:rFonts w:eastAsia="Times New Roman" w:cs="Times New Roman"/>
                 <w:color w:val="000000"/>
                 <w:lang w:val="en-US"/>
               </w:rPr>
@@ -4781,7 +4819,7 @@
             <w:proofErr w:type="spellEnd"/>
             <w:r>
               <w:rPr>
-                <w:rFonts w:ascii="Calibri" w:eastAsia="Times New Roman" w:hAnsi="Calibri" w:cs="Times New Roman"/>
+                <w:rFonts w:eastAsia="Times New Roman" w:cs="Times New Roman"/>
                 <w:color w:val="000000"/>
                 <w:lang w:val="en-US"/>
               </w:rPr>
@@ -4790,7 +4828,7 @@
             <w:proofErr w:type="spellStart"/>
             <w:r>
               <w:rPr>
-                <w:rFonts w:ascii="Calibri" w:eastAsia="Times New Roman" w:hAnsi="Calibri" w:cs="Times New Roman"/>
+                <w:rFonts w:eastAsia="Times New Roman" w:cs="Times New Roman"/>
                 <w:color w:val="000000"/>
                 <w:lang w:val="en-US"/>
               </w:rPr>
@@ -4799,7 +4837,7 @@
             <w:proofErr w:type="spellEnd"/>
             <w:r>
               <w:rPr>
-                <w:rFonts w:ascii="Calibri" w:eastAsia="Times New Roman" w:hAnsi="Calibri" w:cs="Times New Roman"/>
+                <w:rFonts w:eastAsia="Times New Roman" w:cs="Times New Roman"/>
                 <w:color w:val="000000"/>
                 <w:lang w:val="en-US"/>
               </w:rPr>
@@ -4808,7 +4846,7 @@
             <w:proofErr w:type="spellStart"/>
             <w:r>
               <w:rPr>
-                <w:rFonts w:ascii="Calibri" w:eastAsia="Times New Roman" w:hAnsi="Calibri" w:cs="Times New Roman"/>
+                <w:rFonts w:eastAsia="Times New Roman" w:cs="Times New Roman"/>
                 <w:color w:val="000000"/>
                 <w:lang w:val="en-US"/>
               </w:rPr>
@@ -4819,7 +4857,7 @@
         </w:tc>
         <w:tc>
           <w:tcPr>
-            <w:tcW w:w="1480" w:type="dxa"/>
+            <w:tcW w:w="1654" w:type="dxa"/>
             <w:tcBorders>
               <w:top w:val="nil"/>
               <w:left w:val="nil"/>
@@ -4836,7 +4874,7 @@
               <w:spacing w:after="0" w:line="240" w:lineRule="auto"/>
               <w:jc w:val="center"/>
               <w:rPr>
-                <w:rFonts w:ascii="Calibri" w:eastAsia="Times New Roman" w:hAnsi="Calibri" w:cs="Times New Roman"/>
+                <w:rFonts w:eastAsia="Times New Roman" w:cs="Times New Roman"/>
                 <w:color w:val="000000"/>
                 <w:lang w:val="en-US"/>
               </w:rPr>
@@ -4844,7 +4882,7 @@
             <w:proofErr w:type="spellStart"/>
             <w:r>
               <w:rPr>
-                <w:rFonts w:ascii="Calibri" w:eastAsia="Times New Roman" w:hAnsi="Calibri" w:cs="Times New Roman"/>
+                <w:rFonts w:eastAsia="Times New Roman" w:cs="Times New Roman"/>
                 <w:color w:val="000000"/>
                 <w:lang w:val="en-US"/>
               </w:rPr>
@@ -4855,7 +4893,7 @@
         </w:tc>
         <w:tc>
           <w:tcPr>
-            <w:tcW w:w="1000" w:type="dxa"/>
+            <w:tcW w:w="1066" w:type="dxa"/>
             <w:tcBorders>
               <w:top w:val="nil"/>
               <w:left w:val="nil"/>
@@ -4871,14 +4909,14 @@
             <w:pPr>
               <w:spacing w:after="0" w:line="240" w:lineRule="auto"/>
               <w:rPr>
-                <w:rFonts w:ascii="Calibri" w:eastAsia="Times New Roman" w:hAnsi="Calibri" w:cs="Times New Roman"/>
+                <w:rFonts w:eastAsia="Times New Roman" w:cs="Times New Roman"/>
                 <w:color w:val="000000"/>
                 <w:lang w:val="en-US"/>
               </w:rPr>
             </w:pPr>
             <w:r>
               <w:rPr>
-                <w:rFonts w:ascii="Calibri" w:eastAsia="Times New Roman" w:hAnsi="Calibri" w:cs="Times New Roman"/>
+                <w:rFonts w:eastAsia="Times New Roman" w:cs="Times New Roman"/>
                 <w:color w:val="000000"/>
                 <w:lang w:val="en-US"/>
               </w:rPr>
@@ -4893,14 +4931,14 @@
         </w:trPr>
         <w:tc>
           <w:tcPr>
-            <w:tcW w:w="1140" w:type="dxa"/>
+            <w:tcW w:w="1291" w:type="dxa"/>
             <w:tcBorders>
               <w:top w:val="nil"/>
               <w:left w:val="single" w:sz="4" w:space="0" w:color="auto"/>
               <w:bottom w:val="nil"/>
               <w:right w:val="single" w:sz="4" w:space="0" w:color="auto"/>
             </w:tcBorders>
-            <w:shd w:val="clear" w:color="000000" w:fill="DCE6F1"/>
+            <w:shd w:val="clear" w:color="000000" w:fill="C6D9F1" w:themeFill="text2" w:themeFillTint="33"/>
             <w:noWrap/>
             <w:vAlign w:val="bottom"/>
             <w:hideMark/>
@@ -4909,14 +4947,14 @@
             <w:pPr>
               <w:spacing w:after="0" w:line="240" w:lineRule="auto"/>
               <w:rPr>
-                <w:rFonts w:ascii="Calibri" w:eastAsia="Times New Roman" w:hAnsi="Calibri" w:cs="Times New Roman"/>
+                <w:rFonts w:eastAsia="Times New Roman" w:cs="Times New Roman"/>
                 <w:color w:val="000000"/>
                 <w:lang w:val="en-US"/>
               </w:rPr>
             </w:pPr>
             <w:r>
               <w:rPr>
-                <w:rFonts w:ascii="Calibri" w:eastAsia="Times New Roman" w:hAnsi="Calibri" w:cs="Times New Roman"/>
+                <w:rFonts w:eastAsia="Times New Roman" w:cs="Times New Roman"/>
                 <w:color w:val="000000"/>
                 <w:lang w:val="en-US"/>
               </w:rPr>
@@ -4926,14 +4964,14 @@
         </w:tc>
         <w:tc>
           <w:tcPr>
-            <w:tcW w:w="5220" w:type="dxa"/>
+            <w:tcW w:w="5184" w:type="dxa"/>
             <w:tcBorders>
               <w:top w:val="nil"/>
               <w:left w:val="nil"/>
               <w:bottom w:val="nil"/>
               <w:right w:val="single" w:sz="4" w:space="0" w:color="auto"/>
             </w:tcBorders>
-            <w:shd w:val="clear" w:color="000000" w:fill="DCE6F1"/>
+            <w:shd w:val="clear" w:color="000000" w:fill="C6D9F1" w:themeFill="text2" w:themeFillTint="33"/>
             <w:noWrap/>
             <w:vAlign w:val="bottom"/>
             <w:hideMark/>
@@ -4942,7 +4980,7 @@
             <w:pPr>
               <w:spacing w:after="0" w:line="240" w:lineRule="auto"/>
               <w:rPr>
-                <w:rFonts w:ascii="Calibri" w:eastAsia="Times New Roman" w:hAnsi="Calibri" w:cs="Times New Roman"/>
+                <w:rFonts w:eastAsia="Times New Roman" w:cs="Times New Roman"/>
                 <w:color w:val="000000"/>
                 <w:lang w:val="en-US"/>
               </w:rPr>
@@ -4950,7 +4988,7 @@
             <w:proofErr w:type="spellStart"/>
             <w:r>
               <w:rPr>
-                <w:rFonts w:ascii="Calibri" w:eastAsia="Times New Roman" w:hAnsi="Calibri" w:cs="Times New Roman"/>
+                <w:rFonts w:eastAsia="Times New Roman" w:cs="Times New Roman"/>
                 <w:color w:val="000000"/>
                 <w:lang w:val="en-US"/>
               </w:rPr>
@@ -4959,7 +4997,7 @@
             <w:proofErr w:type="spellEnd"/>
             <w:r>
               <w:rPr>
-                <w:rFonts w:ascii="Calibri" w:eastAsia="Times New Roman" w:hAnsi="Calibri" w:cs="Times New Roman"/>
+                <w:rFonts w:eastAsia="Times New Roman" w:cs="Times New Roman"/>
                 <w:color w:val="000000"/>
                 <w:lang w:val="en-US"/>
               </w:rPr>
@@ -4969,14 +5007,14 @@
         </w:tc>
         <w:tc>
           <w:tcPr>
-            <w:tcW w:w="1480" w:type="dxa"/>
+            <w:tcW w:w="1654" w:type="dxa"/>
             <w:tcBorders>
               <w:top w:val="nil"/>
               <w:left w:val="nil"/>
               <w:bottom w:val="nil"/>
               <w:right w:val="single" w:sz="4" w:space="0" w:color="auto"/>
             </w:tcBorders>
-            <w:shd w:val="clear" w:color="000000" w:fill="DCE6F1"/>
+            <w:shd w:val="clear" w:color="000000" w:fill="C6D9F1" w:themeFill="text2" w:themeFillTint="33"/>
             <w:noWrap/>
             <w:vAlign w:val="bottom"/>
             <w:hideMark/>
@@ -4986,7 +5024,7 @@
               <w:spacing w:after="0" w:line="240" w:lineRule="auto"/>
               <w:jc w:val="center"/>
               <w:rPr>
-                <w:rFonts w:ascii="Calibri" w:eastAsia="Times New Roman" w:hAnsi="Calibri" w:cs="Times New Roman"/>
+                <w:rFonts w:eastAsia="Times New Roman" w:cs="Times New Roman"/>
                 <w:color w:val="000000"/>
                 <w:lang w:val="en-US"/>
               </w:rPr>
@@ -4994,7 +5032,7 @@
             <w:proofErr w:type="spellStart"/>
             <w:r>
               <w:rPr>
-                <w:rFonts w:ascii="Calibri" w:eastAsia="Times New Roman" w:hAnsi="Calibri" w:cs="Times New Roman"/>
+                <w:rFonts w:eastAsia="Times New Roman" w:cs="Times New Roman"/>
                 <w:color w:val="000000"/>
                 <w:lang w:val="en-US"/>
               </w:rPr>
@@ -5005,14 +5043,14 @@
         </w:tc>
         <w:tc>
           <w:tcPr>
-            <w:tcW w:w="1000" w:type="dxa"/>
+            <w:tcW w:w="1066" w:type="dxa"/>
             <w:tcBorders>
               <w:top w:val="nil"/>
               <w:left w:val="nil"/>
               <w:bottom w:val="nil"/>
               <w:right w:val="single" w:sz="4" w:space="0" w:color="auto"/>
             </w:tcBorders>
-            <w:shd w:val="clear" w:color="000000" w:fill="DCE6F1"/>
+            <w:shd w:val="clear" w:color="000000" w:fill="C6D9F1" w:themeFill="text2" w:themeFillTint="33"/>
             <w:noWrap/>
             <w:vAlign w:val="bottom"/>
             <w:hideMark/>
@@ -5021,14 +5059,14 @@
             <w:pPr>
               <w:spacing w:after="0" w:line="240" w:lineRule="auto"/>
               <w:rPr>
-                <w:rFonts w:ascii="Calibri" w:eastAsia="Times New Roman" w:hAnsi="Calibri" w:cs="Times New Roman"/>
+                <w:rFonts w:eastAsia="Times New Roman" w:cs="Times New Roman"/>
                 <w:color w:val="000000"/>
                 <w:lang w:val="en-US"/>
               </w:rPr>
             </w:pPr>
             <w:r>
               <w:rPr>
-                <w:rFonts w:ascii="Calibri" w:eastAsia="Times New Roman" w:hAnsi="Calibri" w:cs="Times New Roman"/>
+                <w:rFonts w:eastAsia="Times New Roman" w:cs="Times New Roman"/>
                 <w:color w:val="000000"/>
                 <w:lang w:val="en-US"/>
               </w:rPr>
@@ -5043,7 +5081,7 @@
         </w:trPr>
         <w:tc>
           <w:tcPr>
-            <w:tcW w:w="1140" w:type="dxa"/>
+            <w:tcW w:w="1291" w:type="dxa"/>
             <w:tcBorders>
               <w:top w:val="nil"/>
               <w:left w:val="single" w:sz="4" w:space="0" w:color="auto"/>
@@ -5059,14 +5097,14 @@
             <w:pPr>
               <w:spacing w:after="0" w:line="240" w:lineRule="auto"/>
               <w:rPr>
-                <w:rFonts w:ascii="Calibri" w:eastAsia="Times New Roman" w:hAnsi="Calibri" w:cs="Times New Roman"/>
+                <w:rFonts w:eastAsia="Times New Roman" w:cs="Times New Roman"/>
                 <w:color w:val="000000"/>
                 <w:lang w:val="en-US"/>
               </w:rPr>
             </w:pPr>
             <w:r>
               <w:rPr>
-                <w:rFonts w:ascii="Calibri" w:eastAsia="Times New Roman" w:hAnsi="Calibri" w:cs="Times New Roman"/>
+                <w:rFonts w:eastAsia="Times New Roman" w:cs="Times New Roman"/>
                 <w:color w:val="000000"/>
                 <w:lang w:val="en-US"/>
               </w:rPr>
@@ -5076,7 +5114,7 @@
         </w:tc>
         <w:tc>
           <w:tcPr>
-            <w:tcW w:w="5220" w:type="dxa"/>
+            <w:tcW w:w="5184" w:type="dxa"/>
             <w:tcBorders>
               <w:top w:val="nil"/>
               <w:left w:val="nil"/>
@@ -5092,7 +5130,7 @@
             <w:pPr>
               <w:spacing w:after="0" w:line="240" w:lineRule="auto"/>
               <w:rPr>
-                <w:rFonts w:ascii="Calibri" w:eastAsia="Times New Roman" w:hAnsi="Calibri" w:cs="Times New Roman"/>
+                <w:rFonts w:eastAsia="Times New Roman" w:cs="Times New Roman"/>
                 <w:color w:val="000000"/>
                 <w:lang w:val="en-US"/>
               </w:rPr>
@@ -5100,7 +5138,7 @@
             <w:proofErr w:type="spellStart"/>
             <w:r>
               <w:rPr>
-                <w:rFonts w:ascii="Calibri" w:eastAsia="Times New Roman" w:hAnsi="Calibri" w:cs="Times New Roman"/>
+                <w:rFonts w:eastAsia="Times New Roman" w:cs="Times New Roman"/>
                 <w:color w:val="000000"/>
                 <w:lang w:val="en-US"/>
               </w:rPr>
@@ -5109,7 +5147,7 @@
             <w:proofErr w:type="spellEnd"/>
             <w:r>
               <w:rPr>
-                <w:rFonts w:ascii="Calibri" w:eastAsia="Times New Roman" w:hAnsi="Calibri" w:cs="Times New Roman"/>
+                <w:rFonts w:eastAsia="Times New Roman" w:cs="Times New Roman"/>
                 <w:color w:val="000000"/>
                 <w:lang w:val="en-US"/>
               </w:rPr>
@@ -5118,7 +5156,7 @@
             <w:proofErr w:type="spellStart"/>
             <w:r>
               <w:rPr>
-                <w:rFonts w:ascii="Calibri" w:eastAsia="Times New Roman" w:hAnsi="Calibri" w:cs="Times New Roman"/>
+                <w:rFonts w:eastAsia="Times New Roman" w:cs="Times New Roman"/>
                 <w:color w:val="000000"/>
                 <w:lang w:val="en-US"/>
               </w:rPr>
@@ -5127,7 +5165,7 @@
             <w:proofErr w:type="spellEnd"/>
             <w:r>
               <w:rPr>
-                <w:rFonts w:ascii="Calibri" w:eastAsia="Times New Roman" w:hAnsi="Calibri" w:cs="Times New Roman"/>
+                <w:rFonts w:eastAsia="Times New Roman" w:cs="Times New Roman"/>
                 <w:color w:val="000000"/>
                 <w:lang w:val="en-US"/>
               </w:rPr>
@@ -5136,7 +5174,7 @@
             <w:proofErr w:type="spellStart"/>
             <w:r>
               <w:rPr>
-                <w:rFonts w:ascii="Calibri" w:eastAsia="Times New Roman" w:hAnsi="Calibri" w:cs="Times New Roman"/>
+                <w:rFonts w:eastAsia="Times New Roman" w:cs="Times New Roman"/>
                 <w:color w:val="000000"/>
                 <w:lang w:val="en-US"/>
               </w:rPr>
@@ -5145,7 +5183,7 @@
             <w:proofErr w:type="spellEnd"/>
             <w:r>
               <w:rPr>
-                <w:rFonts w:ascii="Calibri" w:eastAsia="Times New Roman" w:hAnsi="Calibri" w:cs="Times New Roman"/>
+                <w:rFonts w:eastAsia="Times New Roman" w:cs="Times New Roman"/>
                 <w:color w:val="000000"/>
                 <w:lang w:val="en-US"/>
               </w:rPr>
@@ -5155,7 +5193,7 @@
         </w:tc>
         <w:tc>
           <w:tcPr>
-            <w:tcW w:w="1480" w:type="dxa"/>
+            <w:tcW w:w="1654" w:type="dxa"/>
             <w:tcBorders>
               <w:top w:val="nil"/>
               <w:left w:val="nil"/>
@@ -5172,7 +5210,7 @@
               <w:spacing w:after="0" w:line="240" w:lineRule="auto"/>
               <w:jc w:val="center"/>
               <w:rPr>
-                <w:rFonts w:ascii="Calibri" w:eastAsia="Times New Roman" w:hAnsi="Calibri" w:cs="Times New Roman"/>
+                <w:rFonts w:eastAsia="Times New Roman" w:cs="Times New Roman"/>
                 <w:color w:val="000000"/>
                 <w:lang w:val="en-US"/>
               </w:rPr>
@@ -5180,7 +5218,7 @@
             <w:proofErr w:type="spellStart"/>
             <w:r>
               <w:rPr>
-                <w:rFonts w:ascii="Calibri" w:eastAsia="Times New Roman" w:hAnsi="Calibri" w:cs="Times New Roman"/>
+                <w:rFonts w:eastAsia="Times New Roman" w:cs="Times New Roman"/>
                 <w:color w:val="000000"/>
                 <w:lang w:val="en-US"/>
               </w:rPr>
@@ -5191,7 +5229,7 @@
         </w:tc>
         <w:tc>
           <w:tcPr>
-            <w:tcW w:w="1000" w:type="dxa"/>
+            <w:tcW w:w="1066" w:type="dxa"/>
             <w:tcBorders>
               <w:top w:val="nil"/>
               <w:left w:val="nil"/>
@@ -5207,14 +5245,14 @@
             <w:pPr>
               <w:spacing w:after="0" w:line="240" w:lineRule="auto"/>
               <w:rPr>
-                <w:rFonts w:ascii="Calibri" w:eastAsia="Times New Roman" w:hAnsi="Calibri" w:cs="Times New Roman"/>
+                <w:rFonts w:eastAsia="Times New Roman" w:cs="Times New Roman"/>
                 <w:color w:val="000000"/>
                 <w:lang w:val="en-US"/>
               </w:rPr>
             </w:pPr>
             <w:r>
               <w:rPr>
-                <w:rFonts w:ascii="Calibri" w:eastAsia="Times New Roman" w:hAnsi="Calibri" w:cs="Times New Roman"/>
+                <w:rFonts w:eastAsia="Times New Roman" w:cs="Times New Roman"/>
                 <w:color w:val="000000"/>
                 <w:lang w:val="en-US"/>
               </w:rPr>
@@ -5229,14 +5267,14 @@
         </w:trPr>
         <w:tc>
           <w:tcPr>
-            <w:tcW w:w="1140" w:type="dxa"/>
+            <w:tcW w:w="1291" w:type="dxa"/>
             <w:tcBorders>
               <w:top w:val="nil"/>
               <w:left w:val="single" w:sz="4" w:space="0" w:color="auto"/>
               <w:bottom w:val="nil"/>
               <w:right w:val="single" w:sz="4" w:space="0" w:color="auto"/>
             </w:tcBorders>
-            <w:shd w:val="clear" w:color="000000" w:fill="DCE6F1"/>
+            <w:shd w:val="clear" w:color="000000" w:fill="C6D9F1" w:themeFill="text2" w:themeFillTint="33"/>
             <w:noWrap/>
             <w:vAlign w:val="bottom"/>
             <w:hideMark/>
@@ -5245,14 +5283,14 @@
             <w:pPr>
               <w:spacing w:after="0" w:line="240" w:lineRule="auto"/>
               <w:rPr>
-                <w:rFonts w:ascii="Calibri" w:eastAsia="Times New Roman" w:hAnsi="Calibri" w:cs="Times New Roman"/>
+                <w:rFonts w:eastAsia="Times New Roman" w:cs="Times New Roman"/>
                 <w:color w:val="000000"/>
                 <w:lang w:val="en-US"/>
               </w:rPr>
             </w:pPr>
             <w:r>
               <w:rPr>
-                <w:rFonts w:ascii="Calibri" w:eastAsia="Times New Roman" w:hAnsi="Calibri" w:cs="Times New Roman"/>
+                <w:rFonts w:eastAsia="Times New Roman" w:cs="Times New Roman"/>
                 <w:color w:val="000000"/>
                 <w:lang w:val="en-US"/>
               </w:rPr>
@@ -5262,14 +5300,14 @@
         </w:tc>
         <w:tc>
           <w:tcPr>
-            <w:tcW w:w="5220" w:type="dxa"/>
+            <w:tcW w:w="5184" w:type="dxa"/>
             <w:tcBorders>
               <w:top w:val="nil"/>
               <w:left w:val="nil"/>
               <w:bottom w:val="nil"/>
               <w:right w:val="single" w:sz="4" w:space="0" w:color="auto"/>
             </w:tcBorders>
-            <w:shd w:val="clear" w:color="000000" w:fill="DCE6F1"/>
+            <w:shd w:val="clear" w:color="000000" w:fill="C6D9F1" w:themeFill="text2" w:themeFillTint="33"/>
             <w:noWrap/>
             <w:vAlign w:val="bottom"/>
             <w:hideMark/>
@@ -5278,7 +5316,7 @@
             <w:pPr>
               <w:spacing w:after="0" w:line="240" w:lineRule="auto"/>
               <w:rPr>
-                <w:rFonts w:ascii="Calibri" w:eastAsia="Times New Roman" w:hAnsi="Calibri" w:cs="Times New Roman"/>
+                <w:rFonts w:eastAsia="Times New Roman" w:cs="Times New Roman"/>
                 <w:color w:val="000000"/>
                 <w:lang w:val="en-US"/>
               </w:rPr>
@@ -5286,7 +5324,7 @@
             <w:proofErr w:type="spellStart"/>
             <w:r>
               <w:rPr>
-                <w:rFonts w:ascii="Calibri" w:eastAsia="Times New Roman" w:hAnsi="Calibri" w:cs="Times New Roman"/>
+                <w:rFonts w:eastAsia="Times New Roman" w:cs="Times New Roman"/>
                 <w:color w:val="000000"/>
                 <w:lang w:val="en-US"/>
               </w:rPr>
@@ -5295,7 +5333,7 @@
             <w:proofErr w:type="spellEnd"/>
             <w:r>
               <w:rPr>
-                <w:rFonts w:ascii="Calibri" w:eastAsia="Times New Roman" w:hAnsi="Calibri" w:cs="Times New Roman"/>
+                <w:rFonts w:eastAsia="Times New Roman" w:cs="Times New Roman"/>
                 <w:color w:val="000000"/>
                 <w:lang w:val="en-US"/>
               </w:rPr>
@@ -5305,14 +5343,14 @@
         </w:tc>
         <w:tc>
           <w:tcPr>
-            <w:tcW w:w="1480" w:type="dxa"/>
+            <w:tcW w:w="1654" w:type="dxa"/>
             <w:tcBorders>
               <w:top w:val="nil"/>
               <w:left w:val="nil"/>
               <w:bottom w:val="nil"/>
               <w:right w:val="single" w:sz="4" w:space="0" w:color="auto"/>
             </w:tcBorders>
-            <w:shd w:val="clear" w:color="000000" w:fill="DCE6F1"/>
+            <w:shd w:val="clear" w:color="000000" w:fill="C6D9F1" w:themeFill="text2" w:themeFillTint="33"/>
             <w:noWrap/>
             <w:vAlign w:val="bottom"/>
             <w:hideMark/>
@@ -5322,7 +5360,7 @@
               <w:spacing w:after="0" w:line="240" w:lineRule="auto"/>
               <w:jc w:val="center"/>
               <w:rPr>
-                <w:rFonts w:ascii="Calibri" w:eastAsia="Times New Roman" w:hAnsi="Calibri" w:cs="Times New Roman"/>
+                <w:rFonts w:eastAsia="Times New Roman" w:cs="Times New Roman"/>
                 <w:color w:val="000000"/>
                 <w:lang w:val="en-US"/>
               </w:rPr>
@@ -5330,7 +5368,7 @@
             <w:proofErr w:type="spellStart"/>
             <w:r>
               <w:rPr>
-                <w:rFonts w:ascii="Calibri" w:eastAsia="Times New Roman" w:hAnsi="Calibri" w:cs="Times New Roman"/>
+                <w:rFonts w:eastAsia="Times New Roman" w:cs="Times New Roman"/>
                 <w:color w:val="000000"/>
                 <w:lang w:val="en-US"/>
               </w:rPr>
@@ -5341,14 +5379,14 @@
         </w:tc>
         <w:tc>
           <w:tcPr>
-            <w:tcW w:w="1000" w:type="dxa"/>
+            <w:tcW w:w="1066" w:type="dxa"/>
             <w:tcBorders>
               <w:top w:val="nil"/>
               <w:left w:val="nil"/>
               <w:bottom w:val="nil"/>
               <w:right w:val="single" w:sz="4" w:space="0" w:color="auto"/>
             </w:tcBorders>
-            <w:shd w:val="clear" w:color="000000" w:fill="DCE6F1"/>
+            <w:shd w:val="clear" w:color="000000" w:fill="C6D9F1" w:themeFill="text2" w:themeFillTint="33"/>
             <w:noWrap/>
             <w:vAlign w:val="bottom"/>
             <w:hideMark/>
@@ -5357,14 +5395,14 @@
             <w:pPr>
               <w:spacing w:after="0" w:line="240" w:lineRule="auto"/>
               <w:rPr>
-                <w:rFonts w:ascii="Calibri" w:eastAsia="Times New Roman" w:hAnsi="Calibri" w:cs="Times New Roman"/>
+                <w:rFonts w:eastAsia="Times New Roman" w:cs="Times New Roman"/>
                 <w:color w:val="000000"/>
                 <w:lang w:val="en-US"/>
               </w:rPr>
             </w:pPr>
             <w:r>
               <w:rPr>
-                <w:rFonts w:ascii="Calibri" w:eastAsia="Times New Roman" w:hAnsi="Calibri" w:cs="Times New Roman"/>
+                <w:rFonts w:eastAsia="Times New Roman" w:cs="Times New Roman"/>
                 <w:color w:val="000000"/>
                 <w:lang w:val="en-US"/>
               </w:rPr>
@@ -5379,7 +5417,7 @@
         </w:trPr>
         <w:tc>
           <w:tcPr>
-            <w:tcW w:w="1140" w:type="dxa"/>
+            <w:tcW w:w="1291" w:type="dxa"/>
             <w:tcBorders>
               <w:top w:val="nil"/>
               <w:left w:val="single" w:sz="4" w:space="0" w:color="auto"/>
@@ -5395,14 +5433,14 @@
             <w:pPr>
               <w:spacing w:after="0" w:line="240" w:lineRule="auto"/>
               <w:rPr>
-                <w:rFonts w:ascii="Calibri" w:eastAsia="Times New Roman" w:hAnsi="Calibri" w:cs="Times New Roman"/>
+                <w:rFonts w:eastAsia="Times New Roman" w:cs="Times New Roman"/>
                 <w:color w:val="000000"/>
                 <w:lang w:val="en-US"/>
               </w:rPr>
             </w:pPr>
             <w:r>
               <w:rPr>
-                <w:rFonts w:ascii="Calibri" w:eastAsia="Times New Roman" w:hAnsi="Calibri" w:cs="Times New Roman"/>
+                <w:rFonts w:eastAsia="Times New Roman" w:cs="Times New Roman"/>
                 <w:color w:val="000000"/>
                 <w:lang w:val="en-US"/>
               </w:rPr>
@@ -5412,7 +5450,7 @@
         </w:tc>
         <w:tc>
           <w:tcPr>
-            <w:tcW w:w="5220" w:type="dxa"/>
+            <w:tcW w:w="5184" w:type="dxa"/>
             <w:tcBorders>
               <w:top w:val="nil"/>
               <w:left w:val="nil"/>
@@ -5428,7 +5466,7 @@
             <w:pPr>
               <w:spacing w:after="0" w:line="240" w:lineRule="auto"/>
               <w:rPr>
-                <w:rFonts w:ascii="Calibri" w:eastAsia="Times New Roman" w:hAnsi="Calibri" w:cs="Times New Roman"/>
+                <w:rFonts w:eastAsia="Times New Roman" w:cs="Times New Roman"/>
                 <w:color w:val="000000"/>
                 <w:lang w:val="en-US"/>
               </w:rPr>
@@ -5436,7 +5474,7 @@
             <w:proofErr w:type="spellStart"/>
             <w:r>
               <w:rPr>
-                <w:rFonts w:ascii="Calibri" w:eastAsia="Times New Roman" w:hAnsi="Calibri" w:cs="Times New Roman"/>
+                <w:rFonts w:eastAsia="Times New Roman" w:cs="Times New Roman"/>
                 <w:color w:val="000000"/>
                 <w:lang w:val="en-US"/>
               </w:rPr>
@@ -5445,7 +5483,7 @@
             <w:proofErr w:type="spellEnd"/>
             <w:r>
               <w:rPr>
-                <w:rFonts w:ascii="Calibri" w:eastAsia="Times New Roman" w:hAnsi="Calibri" w:cs="Times New Roman"/>
+                <w:rFonts w:eastAsia="Times New Roman" w:cs="Times New Roman"/>
                 <w:color w:val="000000"/>
                 <w:lang w:val="en-US"/>
               </w:rPr>
@@ -5454,7 +5492,7 @@
             <w:proofErr w:type="spellStart"/>
             <w:r>
               <w:rPr>
-                <w:rFonts w:ascii="Calibri" w:eastAsia="Times New Roman" w:hAnsi="Calibri" w:cs="Times New Roman"/>
+                <w:rFonts w:eastAsia="Times New Roman" w:cs="Times New Roman"/>
                 <w:color w:val="000000"/>
                 <w:lang w:val="en-US"/>
               </w:rPr>
@@ -5463,7 +5501,7 @@
             <w:proofErr w:type="spellEnd"/>
             <w:r>
               <w:rPr>
-                <w:rFonts w:ascii="Calibri" w:eastAsia="Times New Roman" w:hAnsi="Calibri" w:cs="Times New Roman"/>
+                <w:rFonts w:eastAsia="Times New Roman" w:cs="Times New Roman"/>
                 <w:color w:val="000000"/>
                 <w:lang w:val="en-US"/>
               </w:rPr>
@@ -5472,7 +5510,7 @@
             <w:proofErr w:type="spellStart"/>
             <w:r>
               <w:rPr>
-                <w:rFonts w:ascii="Calibri" w:eastAsia="Times New Roman" w:hAnsi="Calibri" w:cs="Times New Roman"/>
+                <w:rFonts w:eastAsia="Times New Roman" w:cs="Times New Roman"/>
                 <w:color w:val="000000"/>
                 <w:lang w:val="en-US"/>
               </w:rPr>
@@ -5483,7 +5521,7 @@
         </w:tc>
         <w:tc>
           <w:tcPr>
-            <w:tcW w:w="1480" w:type="dxa"/>
+            <w:tcW w:w="1654" w:type="dxa"/>
             <w:tcBorders>
               <w:top w:val="nil"/>
               <w:left w:val="nil"/>
@@ -5500,7 +5538,7 @@
               <w:spacing w:after="0" w:line="240" w:lineRule="auto"/>
               <w:jc w:val="center"/>
               <w:rPr>
-                <w:rFonts w:ascii="Calibri" w:eastAsia="Times New Roman" w:hAnsi="Calibri" w:cs="Times New Roman"/>
+                <w:rFonts w:eastAsia="Times New Roman" w:cs="Times New Roman"/>
                 <w:color w:val="000000"/>
                 <w:lang w:val="en-US"/>
               </w:rPr>
@@ -5508,7 +5546,7 @@
             <w:proofErr w:type="spellStart"/>
             <w:r>
               <w:rPr>
-                <w:rFonts w:ascii="Calibri" w:eastAsia="Times New Roman" w:hAnsi="Calibri" w:cs="Times New Roman"/>
+                <w:rFonts w:eastAsia="Times New Roman" w:cs="Times New Roman"/>
                 <w:color w:val="000000"/>
                 <w:lang w:val="en-US"/>
               </w:rPr>
@@ -5519,7 +5557,7 @@
         </w:tc>
         <w:tc>
           <w:tcPr>
-            <w:tcW w:w="1000" w:type="dxa"/>
+            <w:tcW w:w="1066" w:type="dxa"/>
             <w:tcBorders>
               <w:top w:val="nil"/>
               <w:left w:val="nil"/>
@@ -5535,14 +5573,14 @@
             <w:pPr>
               <w:spacing w:after="0" w:line="240" w:lineRule="auto"/>
               <w:rPr>
-                <w:rFonts w:ascii="Calibri" w:eastAsia="Times New Roman" w:hAnsi="Calibri" w:cs="Times New Roman"/>
+                <w:rFonts w:eastAsia="Times New Roman" w:cs="Times New Roman"/>
                 <w:color w:val="000000"/>
                 <w:lang w:val="en-US"/>
               </w:rPr>
             </w:pPr>
             <w:r>
               <w:rPr>
-                <w:rFonts w:ascii="Calibri" w:eastAsia="Times New Roman" w:hAnsi="Calibri" w:cs="Times New Roman"/>
+                <w:rFonts w:eastAsia="Times New Roman" w:cs="Times New Roman"/>
                 <w:color w:val="000000"/>
                 <w:lang w:val="en-US"/>
               </w:rPr>
@@ -5557,14 +5595,14 @@
         </w:trPr>
         <w:tc>
           <w:tcPr>
-            <w:tcW w:w="1140" w:type="dxa"/>
+            <w:tcW w:w="1291" w:type="dxa"/>
             <w:tcBorders>
               <w:top w:val="nil"/>
               <w:left w:val="single" w:sz="4" w:space="0" w:color="auto"/>
               <w:bottom w:val="nil"/>
               <w:right w:val="single" w:sz="4" w:space="0" w:color="auto"/>
             </w:tcBorders>
-            <w:shd w:val="clear" w:color="000000" w:fill="DCE6F1"/>
+            <w:shd w:val="clear" w:color="000000" w:fill="C6D9F1" w:themeFill="text2" w:themeFillTint="33"/>
             <w:noWrap/>
             <w:vAlign w:val="bottom"/>
             <w:hideMark/>
@@ -5573,14 +5611,14 @@
             <w:pPr>
               <w:spacing w:after="0" w:line="240" w:lineRule="auto"/>
               <w:rPr>
-                <w:rFonts w:ascii="Calibri" w:eastAsia="Times New Roman" w:hAnsi="Calibri" w:cs="Times New Roman"/>
+                <w:rFonts w:eastAsia="Times New Roman" w:cs="Times New Roman"/>
                 <w:color w:val="000000"/>
                 <w:lang w:val="en-US"/>
               </w:rPr>
             </w:pPr>
             <w:r>
               <w:rPr>
-                <w:rFonts w:ascii="Calibri" w:eastAsia="Times New Roman" w:hAnsi="Calibri" w:cs="Times New Roman"/>
+                <w:rFonts w:eastAsia="Times New Roman" w:cs="Times New Roman"/>
                 <w:color w:val="000000"/>
                 <w:lang w:val="en-US"/>
               </w:rPr>
@@ -5590,14 +5628,14 @@
         </w:tc>
         <w:tc>
           <w:tcPr>
-            <w:tcW w:w="5220" w:type="dxa"/>
+            <w:tcW w:w="5184" w:type="dxa"/>
             <w:tcBorders>
               <w:top w:val="nil"/>
               <w:left w:val="nil"/>
               <w:bottom w:val="nil"/>
               <w:right w:val="single" w:sz="4" w:space="0" w:color="auto"/>
             </w:tcBorders>
-            <w:shd w:val="clear" w:color="000000" w:fill="DCE6F1"/>
+            <w:shd w:val="clear" w:color="000000" w:fill="C6D9F1" w:themeFill="text2" w:themeFillTint="33"/>
             <w:noWrap/>
             <w:vAlign w:val="bottom"/>
             <w:hideMark/>
@@ -5606,7 +5644,7 @@
             <w:pPr>
               <w:spacing w:after="0" w:line="240" w:lineRule="auto"/>
               <w:rPr>
-                <w:rFonts w:ascii="Calibri" w:eastAsia="Times New Roman" w:hAnsi="Calibri" w:cs="Times New Roman"/>
+                <w:rFonts w:eastAsia="Times New Roman" w:cs="Times New Roman"/>
                 <w:color w:val="000000"/>
                 <w:lang w:val="en-US"/>
               </w:rPr>
@@ -5614,7 +5652,7 @@
             <w:proofErr w:type="spellStart"/>
             <w:r>
               <w:rPr>
-                <w:rFonts w:ascii="Calibri" w:eastAsia="Times New Roman" w:hAnsi="Calibri" w:cs="Times New Roman"/>
+                <w:rFonts w:eastAsia="Times New Roman" w:cs="Times New Roman"/>
                 <w:color w:val="000000"/>
                 <w:lang w:val="en-US"/>
               </w:rPr>
@@ -5623,7 +5661,7 @@
             <w:proofErr w:type="spellEnd"/>
             <w:r>
               <w:rPr>
-                <w:rFonts w:ascii="Calibri" w:eastAsia="Times New Roman" w:hAnsi="Calibri" w:cs="Times New Roman"/>
+                <w:rFonts w:eastAsia="Times New Roman" w:cs="Times New Roman"/>
                 <w:color w:val="000000"/>
                 <w:lang w:val="en-US"/>
               </w:rPr>
@@ -5632,7 +5670,7 @@
             <w:proofErr w:type="spellStart"/>
             <w:r>
               <w:rPr>
-                <w:rFonts w:ascii="Calibri" w:eastAsia="Times New Roman" w:hAnsi="Calibri" w:cs="Times New Roman"/>
+                <w:rFonts w:eastAsia="Times New Roman" w:cs="Times New Roman"/>
                 <w:color w:val="000000"/>
                 <w:lang w:val="en-US"/>
               </w:rPr>
@@ -5641,7 +5679,7 @@
             <w:proofErr w:type="spellEnd"/>
             <w:r>
               <w:rPr>
-                <w:rFonts w:ascii="Calibri" w:eastAsia="Times New Roman" w:hAnsi="Calibri" w:cs="Times New Roman"/>
+                <w:rFonts w:eastAsia="Times New Roman" w:cs="Times New Roman"/>
                 <w:color w:val="000000"/>
                 <w:lang w:val="en-US"/>
               </w:rPr>
@@ -5650,7 +5688,7 @@
             <w:proofErr w:type="spellStart"/>
             <w:r>
               <w:rPr>
-                <w:rFonts w:ascii="Calibri" w:eastAsia="Times New Roman" w:hAnsi="Calibri" w:cs="Times New Roman"/>
+                <w:rFonts w:eastAsia="Times New Roman" w:cs="Times New Roman"/>
                 <w:color w:val="000000"/>
                 <w:lang w:val="en-US"/>
               </w:rPr>
@@ -5661,14 +5699,14 @@
         </w:tc>
         <w:tc>
           <w:tcPr>
-            <w:tcW w:w="1480" w:type="dxa"/>
+            <w:tcW w:w="1654" w:type="dxa"/>
             <w:tcBorders>
               <w:top w:val="nil"/>
               <w:left w:val="nil"/>
               <w:bottom w:val="nil"/>
               <w:right w:val="single" w:sz="4" w:space="0" w:color="auto"/>
             </w:tcBorders>
-            <w:shd w:val="clear" w:color="000000" w:fill="DCE6F1"/>
+            <w:shd w:val="clear" w:color="000000" w:fill="C6D9F1" w:themeFill="text2" w:themeFillTint="33"/>
             <w:noWrap/>
             <w:vAlign w:val="bottom"/>
             <w:hideMark/>
@@ -5678,7 +5716,7 @@
               <w:spacing w:after="0" w:line="240" w:lineRule="auto"/>
               <w:jc w:val="center"/>
               <w:rPr>
-                <w:rFonts w:ascii="Calibri" w:eastAsia="Times New Roman" w:hAnsi="Calibri" w:cs="Times New Roman"/>
+                <w:rFonts w:eastAsia="Times New Roman" w:cs="Times New Roman"/>
                 <w:color w:val="000000"/>
                 <w:lang w:val="en-US"/>
               </w:rPr>
@@ -5686,7 +5724,7 @@
             <w:proofErr w:type="spellStart"/>
             <w:r>
               <w:rPr>
-                <w:rFonts w:ascii="Calibri" w:eastAsia="Times New Roman" w:hAnsi="Calibri" w:cs="Times New Roman"/>
+                <w:rFonts w:eastAsia="Times New Roman" w:cs="Times New Roman"/>
                 <w:color w:val="000000"/>
                 <w:lang w:val="en-US"/>
               </w:rPr>
@@ -5697,14 +5735,14 @@
         </w:tc>
         <w:tc>
           <w:tcPr>
-            <w:tcW w:w="1000" w:type="dxa"/>
+            <w:tcW w:w="1066" w:type="dxa"/>
             <w:tcBorders>
               <w:top w:val="nil"/>
               <w:left w:val="nil"/>
               <w:bottom w:val="nil"/>
               <w:right w:val="single" w:sz="4" w:space="0" w:color="auto"/>
             </w:tcBorders>
-            <w:shd w:val="clear" w:color="000000" w:fill="DCE6F1"/>
+            <w:shd w:val="clear" w:color="000000" w:fill="C6D9F1" w:themeFill="text2" w:themeFillTint="33"/>
             <w:noWrap/>
             <w:vAlign w:val="bottom"/>
             <w:hideMark/>
@@ -5713,14 +5751,14 @@
             <w:pPr>
               <w:spacing w:after="0" w:line="240" w:lineRule="auto"/>
               <w:rPr>
-                <w:rFonts w:ascii="Calibri" w:eastAsia="Times New Roman" w:hAnsi="Calibri" w:cs="Times New Roman"/>
+                <w:rFonts w:eastAsia="Times New Roman" w:cs="Times New Roman"/>
                 <w:color w:val="000000"/>
                 <w:lang w:val="en-US"/>
               </w:rPr>
             </w:pPr>
             <w:r>
               <w:rPr>
-                <w:rFonts w:ascii="Calibri" w:eastAsia="Times New Roman" w:hAnsi="Calibri" w:cs="Times New Roman"/>
+                <w:rFonts w:eastAsia="Times New Roman" w:cs="Times New Roman"/>
                 <w:color w:val="000000"/>
                 <w:lang w:val="en-US"/>
               </w:rPr>
@@ -5735,7 +5773,7 @@
         </w:trPr>
         <w:tc>
           <w:tcPr>
-            <w:tcW w:w="1140" w:type="dxa"/>
+            <w:tcW w:w="1291" w:type="dxa"/>
             <w:tcBorders>
               <w:top w:val="nil"/>
               <w:left w:val="single" w:sz="4" w:space="0" w:color="auto"/>
@@ -5751,14 +5789,14 @@
             <w:pPr>
               <w:spacing w:after="0" w:line="240" w:lineRule="auto"/>
               <w:rPr>
-                <w:rFonts w:ascii="Calibri" w:eastAsia="Times New Roman" w:hAnsi="Calibri" w:cs="Times New Roman"/>
+                <w:rFonts w:eastAsia="Times New Roman" w:cs="Times New Roman"/>
                 <w:color w:val="000000"/>
                 <w:lang w:val="en-US"/>
               </w:rPr>
             </w:pPr>
             <w:r>
               <w:rPr>
-                <w:rFonts w:ascii="Calibri" w:eastAsia="Times New Roman" w:hAnsi="Calibri" w:cs="Times New Roman"/>
+                <w:rFonts w:eastAsia="Times New Roman" w:cs="Times New Roman"/>
                 <w:color w:val="000000"/>
                 <w:lang w:val="en-US"/>
               </w:rPr>
@@ -5768,7 +5806,7 @@
         </w:tc>
         <w:tc>
           <w:tcPr>
-            <w:tcW w:w="5220" w:type="dxa"/>
+            <w:tcW w:w="5184" w:type="dxa"/>
             <w:tcBorders>
               <w:top w:val="nil"/>
               <w:left w:val="nil"/>
@@ -5784,7 +5822,7 @@
             <w:pPr>
               <w:spacing w:after="0" w:line="240" w:lineRule="auto"/>
               <w:rPr>
-                <w:rFonts w:ascii="Calibri" w:eastAsia="Times New Roman" w:hAnsi="Calibri" w:cs="Times New Roman"/>
+                <w:rFonts w:eastAsia="Times New Roman" w:cs="Times New Roman"/>
                 <w:color w:val="000000"/>
                 <w:lang w:val="en-US"/>
               </w:rPr>
@@ -5792,7 +5830,7 @@
             <w:proofErr w:type="spellStart"/>
             <w:r>
               <w:rPr>
-                <w:rFonts w:ascii="Calibri" w:eastAsia="Times New Roman" w:hAnsi="Calibri" w:cs="Times New Roman"/>
+                <w:rFonts w:eastAsia="Times New Roman" w:cs="Times New Roman"/>
                 <w:color w:val="000000"/>
                 <w:lang w:val="en-US"/>
               </w:rPr>
@@ -5801,7 +5839,7 @@
             <w:proofErr w:type="spellEnd"/>
             <w:r>
               <w:rPr>
-                <w:rFonts w:ascii="Calibri" w:eastAsia="Times New Roman" w:hAnsi="Calibri" w:cs="Times New Roman"/>
+                <w:rFonts w:eastAsia="Times New Roman" w:cs="Times New Roman"/>
                 <w:color w:val="000000"/>
                 <w:lang w:val="en-US"/>
               </w:rPr>
@@ -5810,7 +5848,7 @@
             <w:proofErr w:type="spellStart"/>
             <w:r>
               <w:rPr>
-                <w:rFonts w:ascii="Calibri" w:eastAsia="Times New Roman" w:hAnsi="Calibri" w:cs="Times New Roman"/>
+                <w:rFonts w:eastAsia="Times New Roman" w:cs="Times New Roman"/>
                 <w:color w:val="000000"/>
                 <w:lang w:val="en-US"/>
               </w:rPr>
@@ -5819,7 +5857,7 @@
             <w:proofErr w:type="spellEnd"/>
             <w:r>
               <w:rPr>
-                <w:rFonts w:ascii="Calibri" w:eastAsia="Times New Roman" w:hAnsi="Calibri" w:cs="Times New Roman"/>
+                <w:rFonts w:eastAsia="Times New Roman" w:cs="Times New Roman"/>
                 <w:color w:val="000000"/>
                 <w:lang w:val="en-US"/>
               </w:rPr>
@@ -5828,7 +5866,7 @@
             <w:proofErr w:type="spellStart"/>
             <w:r>
               <w:rPr>
-                <w:rFonts w:ascii="Calibri" w:eastAsia="Times New Roman" w:hAnsi="Calibri" w:cs="Times New Roman"/>
+                <w:rFonts w:eastAsia="Times New Roman" w:cs="Times New Roman"/>
                 <w:color w:val="000000"/>
                 <w:lang w:val="en-US"/>
               </w:rPr>
@@ -5839,7 +5877,7 @@
         </w:tc>
         <w:tc>
           <w:tcPr>
-            <w:tcW w:w="1480" w:type="dxa"/>
+            <w:tcW w:w="1654" w:type="dxa"/>
             <w:tcBorders>
               <w:top w:val="nil"/>
               <w:left w:val="nil"/>
@@ -5856,7 +5894,7 @@
               <w:spacing w:after="0" w:line="240" w:lineRule="auto"/>
               <w:jc w:val="center"/>
               <w:rPr>
-                <w:rFonts w:ascii="Calibri" w:eastAsia="Times New Roman" w:hAnsi="Calibri" w:cs="Times New Roman"/>
+                <w:rFonts w:eastAsia="Times New Roman" w:cs="Times New Roman"/>
                 <w:color w:val="000000"/>
                 <w:lang w:val="en-US"/>
               </w:rPr>
@@ -5864,7 +5902,7 @@
             <w:proofErr w:type="spellStart"/>
             <w:r>
               <w:rPr>
-                <w:rFonts w:ascii="Calibri" w:eastAsia="Times New Roman" w:hAnsi="Calibri" w:cs="Times New Roman"/>
+                <w:rFonts w:eastAsia="Times New Roman" w:cs="Times New Roman"/>
                 <w:color w:val="000000"/>
                 <w:lang w:val="en-US"/>
               </w:rPr>
@@ -5875,7 +5913,7 @@
         </w:tc>
         <w:tc>
           <w:tcPr>
-            <w:tcW w:w="1000" w:type="dxa"/>
+            <w:tcW w:w="1066" w:type="dxa"/>
             <w:tcBorders>
               <w:top w:val="nil"/>
               <w:left w:val="nil"/>
@@ -5891,14 +5929,14 @@
             <w:pPr>
               <w:spacing w:after="0" w:line="240" w:lineRule="auto"/>
               <w:rPr>
-                <w:rFonts w:ascii="Calibri" w:eastAsia="Times New Roman" w:hAnsi="Calibri" w:cs="Times New Roman"/>
+                <w:rFonts w:eastAsia="Times New Roman" w:cs="Times New Roman"/>
                 <w:color w:val="000000"/>
                 <w:lang w:val="en-US"/>
               </w:rPr>
             </w:pPr>
             <w:r>
               <w:rPr>
-                <w:rFonts w:ascii="Calibri" w:eastAsia="Times New Roman" w:hAnsi="Calibri" w:cs="Times New Roman"/>
+                <w:rFonts w:eastAsia="Times New Roman" w:cs="Times New Roman"/>
                 <w:color w:val="000000"/>
                 <w:lang w:val="en-US"/>
               </w:rPr>
@@ -5913,14 +5951,14 @@
         </w:trPr>
         <w:tc>
           <w:tcPr>
-            <w:tcW w:w="1140" w:type="dxa"/>
+            <w:tcW w:w="1291" w:type="dxa"/>
             <w:tcBorders>
               <w:top w:val="nil"/>
               <w:left w:val="single" w:sz="4" w:space="0" w:color="auto"/>
               <w:bottom w:val="nil"/>
               <w:right w:val="single" w:sz="4" w:space="0" w:color="auto"/>
             </w:tcBorders>
-            <w:shd w:val="clear" w:color="000000" w:fill="DCE6F1"/>
+            <w:shd w:val="clear" w:color="000000" w:fill="C6D9F1" w:themeFill="text2" w:themeFillTint="33"/>
             <w:noWrap/>
             <w:vAlign w:val="bottom"/>
             <w:hideMark/>
@@ -5929,14 +5967,14 @@
             <w:pPr>
               <w:spacing w:after="0" w:line="240" w:lineRule="auto"/>
               <w:rPr>
-                <w:rFonts w:ascii="Calibri" w:eastAsia="Times New Roman" w:hAnsi="Calibri" w:cs="Times New Roman"/>
+                <w:rFonts w:eastAsia="Times New Roman" w:cs="Times New Roman"/>
                 <w:color w:val="000000"/>
                 <w:lang w:val="en-US"/>
               </w:rPr>
             </w:pPr>
             <w:r>
               <w:rPr>
-                <w:rFonts w:ascii="Calibri" w:eastAsia="Times New Roman" w:hAnsi="Calibri" w:cs="Times New Roman"/>
+                <w:rFonts w:eastAsia="Times New Roman" w:cs="Times New Roman"/>
                 <w:color w:val="000000"/>
                 <w:lang w:val="en-US"/>
               </w:rPr>
@@ -5946,14 +5984,14 @@
         </w:tc>
         <w:tc>
           <w:tcPr>
-            <w:tcW w:w="5220" w:type="dxa"/>
+            <w:tcW w:w="5184" w:type="dxa"/>
             <w:tcBorders>
               <w:top w:val="nil"/>
               <w:left w:val="nil"/>
               <w:bottom w:val="nil"/>
               <w:right w:val="single" w:sz="4" w:space="0" w:color="auto"/>
             </w:tcBorders>
-            <w:shd w:val="clear" w:color="000000" w:fill="DCE6F1"/>
+            <w:shd w:val="clear" w:color="000000" w:fill="C6D9F1" w:themeFill="text2" w:themeFillTint="33"/>
             <w:noWrap/>
             <w:vAlign w:val="bottom"/>
             <w:hideMark/>
@@ -5962,7 +6000,7 @@
             <w:pPr>
               <w:spacing w:after="0" w:line="240" w:lineRule="auto"/>
               <w:rPr>
-                <w:rFonts w:ascii="Calibri" w:eastAsia="Times New Roman" w:hAnsi="Calibri" w:cs="Times New Roman"/>
+                <w:rFonts w:eastAsia="Times New Roman" w:cs="Times New Roman"/>
                 <w:color w:val="000000"/>
                 <w:lang w:val="en-US"/>
               </w:rPr>
@@ -5970,7 +6008,7 @@
             <w:proofErr w:type="spellStart"/>
             <w:r>
               <w:rPr>
-                <w:rFonts w:ascii="Calibri" w:eastAsia="Times New Roman" w:hAnsi="Calibri" w:cs="Times New Roman"/>
+                <w:rFonts w:eastAsia="Times New Roman" w:cs="Times New Roman"/>
                 <w:color w:val="000000"/>
                 <w:lang w:val="en-US"/>
               </w:rPr>
@@ -5979,7 +6017,7 @@
             <w:proofErr w:type="spellEnd"/>
             <w:r>
               <w:rPr>
-                <w:rFonts w:ascii="Calibri" w:eastAsia="Times New Roman" w:hAnsi="Calibri" w:cs="Times New Roman"/>
+                <w:rFonts w:eastAsia="Times New Roman" w:cs="Times New Roman"/>
                 <w:color w:val="000000"/>
                 <w:lang w:val="en-US"/>
               </w:rPr>
@@ -5988,7 +6026,7 @@
             <w:proofErr w:type="spellStart"/>
             <w:r>
               <w:rPr>
-                <w:rFonts w:ascii="Calibri" w:eastAsia="Times New Roman" w:hAnsi="Calibri" w:cs="Times New Roman"/>
+                <w:rFonts w:eastAsia="Times New Roman" w:cs="Times New Roman"/>
                 <w:color w:val="000000"/>
                 <w:lang w:val="en-US"/>
               </w:rPr>
@@ -5997,7 +6035,7 @@
             <w:proofErr w:type="spellEnd"/>
             <w:r>
               <w:rPr>
-                <w:rFonts w:ascii="Calibri" w:eastAsia="Times New Roman" w:hAnsi="Calibri" w:cs="Times New Roman"/>
+                <w:rFonts w:eastAsia="Times New Roman" w:cs="Times New Roman"/>
                 <w:color w:val="000000"/>
                 <w:lang w:val="en-US"/>
               </w:rPr>
@@ -6006,7 +6044,7 @@
             <w:proofErr w:type="spellStart"/>
             <w:r>
               <w:rPr>
-                <w:rFonts w:ascii="Calibri" w:eastAsia="Times New Roman" w:hAnsi="Calibri" w:cs="Times New Roman"/>
+                <w:rFonts w:eastAsia="Times New Roman" w:cs="Times New Roman"/>
                 <w:color w:val="000000"/>
                 <w:lang w:val="en-US"/>
               </w:rPr>
@@ -6017,14 +6055,14 @@
         </w:tc>
         <w:tc>
           <w:tcPr>
-            <w:tcW w:w="1480" w:type="dxa"/>
+            <w:tcW w:w="1654" w:type="dxa"/>
             <w:tcBorders>
               <w:top w:val="nil"/>
               <w:left w:val="nil"/>
               <w:bottom w:val="nil"/>
               <w:right w:val="single" w:sz="4" w:space="0" w:color="auto"/>
             </w:tcBorders>
-            <w:shd w:val="clear" w:color="000000" w:fill="DCE6F1"/>
+            <w:shd w:val="clear" w:color="000000" w:fill="C6D9F1" w:themeFill="text2" w:themeFillTint="33"/>
             <w:noWrap/>
             <w:vAlign w:val="bottom"/>
             <w:hideMark/>
@@ -6034,7 +6072,7 @@
               <w:spacing w:after="0" w:line="240" w:lineRule="auto"/>
               <w:jc w:val="center"/>
               <w:rPr>
-                <w:rFonts w:ascii="Calibri" w:eastAsia="Times New Roman" w:hAnsi="Calibri" w:cs="Times New Roman"/>
+                <w:rFonts w:eastAsia="Times New Roman" w:cs="Times New Roman"/>
                 <w:color w:val="000000"/>
                 <w:lang w:val="en-US"/>
               </w:rPr>
@@ -6042,7 +6080,7 @@
             <w:proofErr w:type="spellStart"/>
             <w:r>
               <w:rPr>
-                <w:rFonts w:ascii="Calibri" w:eastAsia="Times New Roman" w:hAnsi="Calibri" w:cs="Times New Roman"/>
+                <w:rFonts w:eastAsia="Times New Roman" w:cs="Times New Roman"/>
                 <w:color w:val="000000"/>
                 <w:lang w:val="en-US"/>
               </w:rPr>
@@ -6053,14 +6091,14 @@
         </w:tc>
         <w:tc>
           <w:tcPr>
-            <w:tcW w:w="1000" w:type="dxa"/>
+            <w:tcW w:w="1066" w:type="dxa"/>
             <w:tcBorders>
               <w:top w:val="nil"/>
               <w:left w:val="nil"/>
               <w:bottom w:val="nil"/>
               <w:right w:val="single" w:sz="4" w:space="0" w:color="auto"/>
             </w:tcBorders>
-            <w:shd w:val="clear" w:color="000000" w:fill="DCE6F1"/>
+            <w:shd w:val="clear" w:color="000000" w:fill="C6D9F1" w:themeFill="text2" w:themeFillTint="33"/>
             <w:noWrap/>
             <w:vAlign w:val="bottom"/>
             <w:hideMark/>
@@ -6069,14 +6107,14 @@
             <w:pPr>
               <w:spacing w:after="0" w:line="240" w:lineRule="auto"/>
               <w:rPr>
-                <w:rFonts w:ascii="Calibri" w:eastAsia="Times New Roman" w:hAnsi="Calibri" w:cs="Times New Roman"/>
+                <w:rFonts w:eastAsia="Times New Roman" w:cs="Times New Roman"/>
                 <w:color w:val="000000"/>
                 <w:lang w:val="en-US"/>
               </w:rPr>
             </w:pPr>
             <w:r>
               <w:rPr>
-                <w:rFonts w:ascii="Calibri" w:eastAsia="Times New Roman" w:hAnsi="Calibri" w:cs="Times New Roman"/>
+                <w:rFonts w:eastAsia="Times New Roman" w:cs="Times New Roman"/>
                 <w:color w:val="000000"/>
                 <w:lang w:val="en-US"/>
               </w:rPr>
@@ -6091,7 +6129,7 @@
         </w:trPr>
         <w:tc>
           <w:tcPr>
-            <w:tcW w:w="1140" w:type="dxa"/>
+            <w:tcW w:w="1291" w:type="dxa"/>
             <w:tcBorders>
               <w:top w:val="nil"/>
               <w:left w:val="single" w:sz="4" w:space="0" w:color="auto"/>
@@ -6107,14 +6145,14 @@
             <w:pPr>
               <w:spacing w:after="0" w:line="240" w:lineRule="auto"/>
               <w:rPr>
-                <w:rFonts w:ascii="Calibri" w:eastAsia="Times New Roman" w:hAnsi="Calibri" w:cs="Times New Roman"/>
+                <w:rFonts w:eastAsia="Times New Roman" w:cs="Times New Roman"/>
                 <w:color w:val="000000"/>
                 <w:lang w:val="en-US"/>
               </w:rPr>
             </w:pPr>
             <w:r>
               <w:rPr>
-                <w:rFonts w:ascii="Calibri" w:eastAsia="Times New Roman" w:hAnsi="Calibri" w:cs="Times New Roman"/>
+                <w:rFonts w:eastAsia="Times New Roman" w:cs="Times New Roman"/>
                 <w:color w:val="000000"/>
                 <w:lang w:val="en-US"/>
               </w:rPr>
@@ -6124,7 +6162,7 @@
         </w:tc>
         <w:tc>
           <w:tcPr>
-            <w:tcW w:w="5220" w:type="dxa"/>
+            <w:tcW w:w="5184" w:type="dxa"/>
             <w:tcBorders>
               <w:top w:val="nil"/>
               <w:left w:val="nil"/>
@@ -6140,7 +6178,7 @@
             <w:pPr>
               <w:spacing w:after="0" w:line="240" w:lineRule="auto"/>
               <w:rPr>
-                <w:rFonts w:ascii="Calibri" w:eastAsia="Times New Roman" w:hAnsi="Calibri" w:cs="Times New Roman"/>
+                <w:rFonts w:eastAsia="Times New Roman" w:cs="Times New Roman"/>
                 <w:color w:val="000000"/>
                 <w:lang w:val="en-US"/>
               </w:rPr>
@@ -6148,7 +6186,7 @@
             <w:proofErr w:type="spellStart"/>
             <w:r>
               <w:rPr>
-                <w:rFonts w:ascii="Calibri" w:eastAsia="Times New Roman" w:hAnsi="Calibri" w:cs="Times New Roman"/>
+                <w:rFonts w:eastAsia="Times New Roman" w:cs="Times New Roman"/>
                 <w:color w:val="000000"/>
                 <w:lang w:val="en-US"/>
               </w:rPr>
@@ -6157,7 +6195,7 @@
             <w:proofErr w:type="spellEnd"/>
             <w:r>
               <w:rPr>
-                <w:rFonts w:ascii="Calibri" w:eastAsia="Times New Roman" w:hAnsi="Calibri" w:cs="Times New Roman"/>
+                <w:rFonts w:eastAsia="Times New Roman" w:cs="Times New Roman"/>
                 <w:color w:val="000000"/>
                 <w:lang w:val="en-US"/>
               </w:rPr>
@@ -6166,7 +6204,7 @@
             <w:proofErr w:type="spellStart"/>
             <w:r>
               <w:rPr>
-                <w:rFonts w:ascii="Calibri" w:eastAsia="Times New Roman" w:hAnsi="Calibri" w:cs="Times New Roman"/>
+                <w:rFonts w:eastAsia="Times New Roman" w:cs="Times New Roman"/>
                 <w:color w:val="000000"/>
                 <w:lang w:val="en-US"/>
               </w:rPr>
@@ -6177,7 +6215,7 @@
         </w:tc>
         <w:tc>
           <w:tcPr>
-            <w:tcW w:w="1480" w:type="dxa"/>
+            <w:tcW w:w="1654" w:type="dxa"/>
             <w:tcBorders>
               <w:top w:val="nil"/>
               <w:left w:val="nil"/>
@@ -6194,7 +6232,7 @@
               <w:spacing w:after="0" w:line="240" w:lineRule="auto"/>
               <w:jc w:val="center"/>
               <w:rPr>
-                <w:rFonts w:ascii="Calibri" w:eastAsia="Times New Roman" w:hAnsi="Calibri" w:cs="Times New Roman"/>
+                <w:rFonts w:eastAsia="Times New Roman" w:cs="Times New Roman"/>
                 <w:color w:val="000000"/>
                 <w:lang w:val="en-US"/>
               </w:rPr>
@@ -6202,7 +6240,7 @@
             <w:proofErr w:type="spellStart"/>
             <w:r>
               <w:rPr>
-                <w:rFonts w:ascii="Calibri" w:eastAsia="Times New Roman" w:hAnsi="Calibri" w:cs="Times New Roman"/>
+                <w:rFonts w:eastAsia="Times New Roman" w:cs="Times New Roman"/>
                 <w:color w:val="000000"/>
                 <w:lang w:val="en-US"/>
               </w:rPr>
@@ -6213,7 +6251,7 @@
         </w:tc>
         <w:tc>
           <w:tcPr>
-            <w:tcW w:w="1000" w:type="dxa"/>
+            <w:tcW w:w="1066" w:type="dxa"/>
             <w:tcBorders>
               <w:top w:val="nil"/>
               <w:left w:val="nil"/>
@@ -6229,14 +6267,14 @@
             <w:pPr>
               <w:spacing w:after="0" w:line="240" w:lineRule="auto"/>
               <w:rPr>
-                <w:rFonts w:ascii="Calibri" w:eastAsia="Times New Roman" w:hAnsi="Calibri" w:cs="Times New Roman"/>
+                <w:rFonts w:eastAsia="Times New Roman" w:cs="Times New Roman"/>
                 <w:color w:val="000000"/>
                 <w:lang w:val="en-US"/>
               </w:rPr>
             </w:pPr>
             <w:r>
               <w:rPr>
-                <w:rFonts w:ascii="Calibri" w:eastAsia="Times New Roman" w:hAnsi="Calibri" w:cs="Times New Roman"/>
+                <w:rFonts w:eastAsia="Times New Roman" w:cs="Times New Roman"/>
                 <w:color w:val="000000"/>
                 <w:lang w:val="en-US"/>
               </w:rPr>
@@ -6251,14 +6289,14 @@
         </w:trPr>
         <w:tc>
           <w:tcPr>
-            <w:tcW w:w="1140" w:type="dxa"/>
+            <w:tcW w:w="1291" w:type="dxa"/>
             <w:tcBorders>
               <w:top w:val="nil"/>
               <w:left w:val="single" w:sz="4" w:space="0" w:color="auto"/>
               <w:bottom w:val="nil"/>
               <w:right w:val="single" w:sz="4" w:space="0" w:color="auto"/>
             </w:tcBorders>
-            <w:shd w:val="clear" w:color="000000" w:fill="DCE6F1"/>
+            <w:shd w:val="clear" w:color="000000" w:fill="C6D9F1" w:themeFill="text2" w:themeFillTint="33"/>
             <w:noWrap/>
             <w:vAlign w:val="bottom"/>
             <w:hideMark/>
@@ -6267,14 +6305,14 @@
             <w:pPr>
               <w:spacing w:after="0" w:line="240" w:lineRule="auto"/>
               <w:rPr>
-                <w:rFonts w:ascii="Calibri" w:eastAsia="Times New Roman" w:hAnsi="Calibri" w:cs="Times New Roman"/>
+                <w:rFonts w:eastAsia="Times New Roman" w:cs="Times New Roman"/>
                 <w:color w:val="000000"/>
                 <w:lang w:val="en-US"/>
               </w:rPr>
             </w:pPr>
             <w:r>
               <w:rPr>
-                <w:rFonts w:ascii="Calibri" w:eastAsia="Times New Roman" w:hAnsi="Calibri" w:cs="Times New Roman"/>
+                <w:rFonts w:eastAsia="Times New Roman" w:cs="Times New Roman"/>
                 <w:color w:val="000000"/>
                 <w:lang w:val="en-US"/>
               </w:rPr>
@@ -6284,14 +6322,14 @@
         </w:tc>
         <w:tc>
           <w:tcPr>
-            <w:tcW w:w="5220" w:type="dxa"/>
+            <w:tcW w:w="5184" w:type="dxa"/>
             <w:tcBorders>
               <w:top w:val="nil"/>
               <w:left w:val="nil"/>
               <w:bottom w:val="nil"/>
               <w:right w:val="single" w:sz="4" w:space="0" w:color="auto"/>
             </w:tcBorders>
-            <w:shd w:val="clear" w:color="000000" w:fill="DCE6F1"/>
+            <w:shd w:val="clear" w:color="000000" w:fill="C6D9F1" w:themeFill="text2" w:themeFillTint="33"/>
             <w:noWrap/>
             <w:vAlign w:val="bottom"/>
             <w:hideMark/>
@@ -6300,14 +6338,14 @@
             <w:pPr>
               <w:spacing w:after="0" w:line="240" w:lineRule="auto"/>
               <w:rPr>
-                <w:rFonts w:ascii="Calibri" w:eastAsia="Times New Roman" w:hAnsi="Calibri" w:cs="Times New Roman"/>
+                <w:rFonts w:eastAsia="Times New Roman" w:cs="Times New Roman"/>
                 <w:color w:val="000000"/>
                 <w:lang w:val="en-US"/>
               </w:rPr>
             </w:pPr>
             <w:r>
               <w:rPr>
-                <w:rFonts w:ascii="Calibri" w:eastAsia="Times New Roman" w:hAnsi="Calibri" w:cs="Times New Roman"/>
+                <w:rFonts w:eastAsia="Times New Roman" w:cs="Times New Roman"/>
                 <w:color w:val="000000"/>
                 <w:lang w:val="en-US"/>
               </w:rPr>
@@ -6317,14 +6355,14 @@
         </w:tc>
         <w:tc>
           <w:tcPr>
-            <w:tcW w:w="1480" w:type="dxa"/>
+            <w:tcW w:w="1654" w:type="dxa"/>
             <w:tcBorders>
               <w:top w:val="nil"/>
               <w:left w:val="nil"/>
               <w:bottom w:val="nil"/>
               <w:right w:val="single" w:sz="4" w:space="0" w:color="auto"/>
             </w:tcBorders>
-            <w:shd w:val="clear" w:color="000000" w:fill="DCE6F1"/>
+            <w:shd w:val="clear" w:color="000000" w:fill="C6D9F1" w:themeFill="text2" w:themeFillTint="33"/>
             <w:noWrap/>
             <w:vAlign w:val="bottom"/>
             <w:hideMark/>
@@ -6334,7 +6372,7 @@
               <w:spacing w:after="0" w:line="240" w:lineRule="auto"/>
               <w:jc w:val="center"/>
               <w:rPr>
-                <w:rFonts w:ascii="Calibri" w:eastAsia="Times New Roman" w:hAnsi="Calibri" w:cs="Times New Roman"/>
+                <w:rFonts w:eastAsia="Times New Roman" w:cs="Times New Roman"/>
                 <w:color w:val="000000"/>
                 <w:lang w:val="en-US"/>
               </w:rPr>
@@ -6342,7 +6380,7 @@
             <w:proofErr w:type="spellStart"/>
             <w:r>
               <w:rPr>
-                <w:rFonts w:ascii="Calibri" w:eastAsia="Times New Roman" w:hAnsi="Calibri" w:cs="Times New Roman"/>
+                <w:rFonts w:eastAsia="Times New Roman" w:cs="Times New Roman"/>
                 <w:color w:val="000000"/>
                 <w:lang w:val="en-US"/>
               </w:rPr>
@@ -6353,14 +6391,14 @@
         </w:tc>
         <w:tc>
           <w:tcPr>
-            <w:tcW w:w="1000" w:type="dxa"/>
+            <w:tcW w:w="1066" w:type="dxa"/>
             <w:tcBorders>
               <w:top w:val="nil"/>
               <w:left w:val="nil"/>
               <w:bottom w:val="nil"/>
               <w:right w:val="single" w:sz="4" w:space="0" w:color="auto"/>
             </w:tcBorders>
-            <w:shd w:val="clear" w:color="000000" w:fill="DCE6F1"/>
+            <w:shd w:val="clear" w:color="000000" w:fill="C6D9F1" w:themeFill="text2" w:themeFillTint="33"/>
             <w:noWrap/>
             <w:vAlign w:val="bottom"/>
             <w:hideMark/>
@@ -6369,14 +6407,14 @@
             <w:pPr>
               <w:spacing w:after="0" w:line="240" w:lineRule="auto"/>
               <w:rPr>
-                <w:rFonts w:ascii="Calibri" w:eastAsia="Times New Roman" w:hAnsi="Calibri" w:cs="Times New Roman"/>
+                <w:rFonts w:eastAsia="Times New Roman" w:cs="Times New Roman"/>
                 <w:color w:val="000000"/>
                 <w:lang w:val="en-US"/>
               </w:rPr>
             </w:pPr>
             <w:r>
               <w:rPr>
-                <w:rFonts w:ascii="Calibri" w:eastAsia="Times New Roman" w:hAnsi="Calibri" w:cs="Times New Roman"/>
+                <w:rFonts w:eastAsia="Times New Roman" w:cs="Times New Roman"/>
                 <w:color w:val="000000"/>
                 <w:lang w:val="en-US"/>
               </w:rPr>
@@ -6391,7 +6429,7 @@
         </w:trPr>
         <w:tc>
           <w:tcPr>
-            <w:tcW w:w="1140" w:type="dxa"/>
+            <w:tcW w:w="1291" w:type="dxa"/>
             <w:tcBorders>
               <w:top w:val="nil"/>
               <w:left w:val="single" w:sz="4" w:space="0" w:color="auto"/>
@@ -6407,14 +6445,14 @@
             <w:pPr>
               <w:spacing w:after="0" w:line="240" w:lineRule="auto"/>
               <w:rPr>
-                <w:rFonts w:ascii="Calibri" w:eastAsia="Times New Roman" w:hAnsi="Calibri" w:cs="Times New Roman"/>
+                <w:rFonts w:eastAsia="Times New Roman" w:cs="Times New Roman"/>
                 <w:color w:val="000000"/>
                 <w:lang w:val="en-US"/>
               </w:rPr>
             </w:pPr>
             <w:r>
               <w:rPr>
-                <w:rFonts w:ascii="Calibri" w:eastAsia="Times New Roman" w:hAnsi="Calibri" w:cs="Times New Roman"/>
+                <w:rFonts w:eastAsia="Times New Roman" w:cs="Times New Roman"/>
                 <w:color w:val="000000"/>
                 <w:lang w:val="en-US"/>
               </w:rPr>
@@ -6424,7 +6462,7 @@
         </w:tc>
         <w:tc>
           <w:tcPr>
-            <w:tcW w:w="5220" w:type="dxa"/>
+            <w:tcW w:w="5184" w:type="dxa"/>
             <w:tcBorders>
               <w:top w:val="nil"/>
               <w:left w:val="nil"/>
@@ -6440,14 +6478,14 @@
             <w:pPr>
               <w:spacing w:after="0" w:line="240" w:lineRule="auto"/>
               <w:rPr>
-                <w:rFonts w:ascii="Calibri" w:eastAsia="Times New Roman" w:hAnsi="Calibri" w:cs="Times New Roman"/>
+                <w:rFonts w:eastAsia="Times New Roman" w:cs="Times New Roman"/>
                 <w:color w:val="000000"/>
                 <w:lang w:val="en-US"/>
               </w:rPr>
             </w:pPr>
             <w:r>
               <w:rPr>
-                <w:rFonts w:ascii="Calibri" w:eastAsia="Times New Roman" w:hAnsi="Calibri" w:cs="Times New Roman"/>
+                <w:rFonts w:eastAsia="Times New Roman" w:cs="Times New Roman"/>
                 <w:color w:val="000000"/>
                 <w:lang w:val="en-US"/>
               </w:rPr>
@@ -6457,7 +6495,7 @@
         </w:tc>
         <w:tc>
           <w:tcPr>
-            <w:tcW w:w="1480" w:type="dxa"/>
+            <w:tcW w:w="1654" w:type="dxa"/>
             <w:tcBorders>
               <w:top w:val="nil"/>
               <w:left w:val="nil"/>
@@ -6474,7 +6512,7 @@
               <w:spacing w:after="0" w:line="240" w:lineRule="auto"/>
               <w:jc w:val="center"/>
               <w:rPr>
-                <w:rFonts w:ascii="Calibri" w:eastAsia="Times New Roman" w:hAnsi="Calibri" w:cs="Times New Roman"/>
+                <w:rFonts w:eastAsia="Times New Roman" w:cs="Times New Roman"/>
                 <w:color w:val="000000"/>
                 <w:lang w:val="en-US"/>
               </w:rPr>
@@ -6482,7 +6520,7 @@
             <w:proofErr w:type="spellStart"/>
             <w:r>
               <w:rPr>
-                <w:rFonts w:ascii="Calibri" w:eastAsia="Times New Roman" w:hAnsi="Calibri" w:cs="Times New Roman"/>
+                <w:rFonts w:eastAsia="Times New Roman" w:cs="Times New Roman"/>
                 <w:color w:val="000000"/>
                 <w:lang w:val="en-US"/>
               </w:rPr>
@@ -6493,7 +6531,7 @@
         </w:tc>
         <w:tc>
           <w:tcPr>
-            <w:tcW w:w="1000" w:type="dxa"/>
+            <w:tcW w:w="1066" w:type="dxa"/>
             <w:tcBorders>
               <w:top w:val="nil"/>
               <w:left w:val="nil"/>
@@ -6509,14 +6547,14 @@
             <w:pPr>
               <w:spacing w:after="0" w:line="240" w:lineRule="auto"/>
               <w:rPr>
-                <w:rFonts w:ascii="Calibri" w:eastAsia="Times New Roman" w:hAnsi="Calibri" w:cs="Times New Roman"/>
+                <w:rFonts w:eastAsia="Times New Roman" w:cs="Times New Roman"/>
                 <w:color w:val="000000"/>
                 <w:lang w:val="en-US"/>
               </w:rPr>
             </w:pPr>
             <w:r>
               <w:rPr>
-                <w:rFonts w:ascii="Calibri" w:eastAsia="Times New Roman" w:hAnsi="Calibri" w:cs="Times New Roman"/>
+                <w:rFonts w:eastAsia="Times New Roman" w:cs="Times New Roman"/>
                 <w:color w:val="000000"/>
                 <w:lang w:val="en-US"/>
               </w:rPr>
@@ -6531,14 +6569,14 @@
         </w:trPr>
         <w:tc>
           <w:tcPr>
-            <w:tcW w:w="1140" w:type="dxa"/>
+            <w:tcW w:w="1291" w:type="dxa"/>
             <w:tcBorders>
               <w:top w:val="nil"/>
               <w:left w:val="single" w:sz="4" w:space="0" w:color="auto"/>
               <w:bottom w:val="nil"/>
               <w:right w:val="nil"/>
             </w:tcBorders>
-            <w:shd w:val="clear" w:color="000000" w:fill="DCE6F1"/>
+            <w:shd w:val="clear" w:color="000000" w:fill="C6D9F1" w:themeFill="text2" w:themeFillTint="33"/>
             <w:noWrap/>
             <w:vAlign w:val="bottom"/>
             <w:hideMark/>
@@ -6547,14 +6585,14 @@
             <w:pPr>
               <w:spacing w:after="0" w:line="240" w:lineRule="auto"/>
               <w:rPr>
-                <w:rFonts w:ascii="Calibri" w:eastAsia="Times New Roman" w:hAnsi="Calibri" w:cs="Times New Roman"/>
+                <w:rFonts w:eastAsia="Times New Roman" w:cs="Times New Roman"/>
                 <w:color w:val="000000"/>
                 <w:lang w:val="en-US"/>
               </w:rPr>
             </w:pPr>
             <w:r>
               <w:rPr>
-                <w:rFonts w:ascii="Calibri" w:eastAsia="Times New Roman" w:hAnsi="Calibri" w:cs="Times New Roman"/>
+                <w:rFonts w:eastAsia="Times New Roman" w:cs="Times New Roman"/>
                 <w:color w:val="000000"/>
                 <w:lang w:val="en-US"/>
               </w:rPr>
@@ -6564,14 +6602,14 @@
         </w:tc>
         <w:tc>
           <w:tcPr>
-            <w:tcW w:w="5220" w:type="dxa"/>
+            <w:tcW w:w="5184" w:type="dxa"/>
             <w:tcBorders>
               <w:top w:val="nil"/>
               <w:left w:val="single" w:sz="4" w:space="0" w:color="auto"/>
               <w:bottom w:val="nil"/>
               <w:right w:val="single" w:sz="4" w:space="0" w:color="auto"/>
             </w:tcBorders>
-            <w:shd w:val="clear" w:color="000000" w:fill="DCE6F1"/>
+            <w:shd w:val="clear" w:color="000000" w:fill="C6D9F1" w:themeFill="text2" w:themeFillTint="33"/>
             <w:noWrap/>
             <w:vAlign w:val="bottom"/>
             <w:hideMark/>
@@ -6580,7 +6618,7 @@
             <w:pPr>
               <w:spacing w:after="0" w:line="240" w:lineRule="auto"/>
               <w:rPr>
-                <w:rFonts w:ascii="Calibri" w:eastAsia="Times New Roman" w:hAnsi="Calibri" w:cs="Times New Roman"/>
+                <w:rFonts w:eastAsia="Times New Roman" w:cs="Times New Roman"/>
                 <w:color w:val="000000"/>
                 <w:lang w:val="en-US"/>
               </w:rPr>
@@ -6588,7 +6626,7 @@
             <w:proofErr w:type="spellStart"/>
             <w:r>
               <w:rPr>
-                <w:rFonts w:ascii="Calibri" w:eastAsia="Times New Roman" w:hAnsi="Calibri" w:cs="Times New Roman"/>
+                <w:rFonts w:eastAsia="Times New Roman" w:cs="Times New Roman"/>
                 <w:color w:val="000000"/>
                 <w:lang w:val="en-US"/>
               </w:rPr>
@@ -6597,7 +6635,7 @@
             <w:proofErr w:type="spellEnd"/>
             <w:r>
               <w:rPr>
-                <w:rFonts w:ascii="Calibri" w:eastAsia="Times New Roman" w:hAnsi="Calibri" w:cs="Times New Roman"/>
+                <w:rFonts w:eastAsia="Times New Roman" w:cs="Times New Roman"/>
                 <w:color w:val="000000"/>
                 <w:lang w:val="en-US"/>
               </w:rPr>
@@ -6606,7 +6644,7 @@
             <w:proofErr w:type="spellStart"/>
             <w:r>
               <w:rPr>
-                <w:rFonts w:ascii="Calibri" w:eastAsia="Times New Roman" w:hAnsi="Calibri" w:cs="Times New Roman"/>
+                <w:rFonts w:eastAsia="Times New Roman" w:cs="Times New Roman"/>
                 <w:color w:val="000000"/>
                 <w:lang w:val="en-US"/>
               </w:rPr>
@@ -6615,7 +6653,7 @@
             <w:proofErr w:type="spellEnd"/>
             <w:r>
               <w:rPr>
-                <w:rFonts w:ascii="Calibri" w:eastAsia="Times New Roman" w:hAnsi="Calibri" w:cs="Times New Roman"/>
+                <w:rFonts w:eastAsia="Times New Roman" w:cs="Times New Roman"/>
                 <w:color w:val="000000"/>
                 <w:lang w:val="en-US"/>
               </w:rPr>
@@ -6624,7 +6662,7 @@
             <w:proofErr w:type="spellStart"/>
             <w:r>
               <w:rPr>
-                <w:rFonts w:ascii="Calibri" w:eastAsia="Times New Roman" w:hAnsi="Calibri" w:cs="Times New Roman"/>
+                <w:rFonts w:eastAsia="Times New Roman" w:cs="Times New Roman"/>
                 <w:color w:val="000000"/>
                 <w:lang w:val="en-US"/>
               </w:rPr>
@@ -6633,7 +6671,7 @@
             <w:proofErr w:type="spellEnd"/>
             <w:r>
               <w:rPr>
-                <w:rFonts w:ascii="Calibri" w:eastAsia="Times New Roman" w:hAnsi="Calibri" w:cs="Times New Roman"/>
+                <w:rFonts w:eastAsia="Times New Roman" w:cs="Times New Roman"/>
                 <w:color w:val="000000"/>
                 <w:lang w:val="en-US"/>
               </w:rPr>
@@ -6643,14 +6681,14 @@
         </w:tc>
         <w:tc>
           <w:tcPr>
-            <w:tcW w:w="1480" w:type="dxa"/>
+            <w:tcW w:w="1654" w:type="dxa"/>
             <w:tcBorders>
               <w:top w:val="nil"/>
               <w:left w:val="nil"/>
               <w:bottom w:val="nil"/>
               <w:right w:val="single" w:sz="4" w:space="0" w:color="auto"/>
             </w:tcBorders>
-            <w:shd w:val="clear" w:color="000000" w:fill="DCE6F1"/>
+            <w:shd w:val="clear" w:color="000000" w:fill="C6D9F1" w:themeFill="text2" w:themeFillTint="33"/>
             <w:noWrap/>
             <w:vAlign w:val="bottom"/>
             <w:hideMark/>
@@ -6660,7 +6698,7 @@
               <w:spacing w:after="0" w:line="240" w:lineRule="auto"/>
               <w:jc w:val="center"/>
               <w:rPr>
-                <w:rFonts w:ascii="Calibri" w:eastAsia="Times New Roman" w:hAnsi="Calibri" w:cs="Times New Roman"/>
+                <w:rFonts w:eastAsia="Times New Roman" w:cs="Times New Roman"/>
                 <w:color w:val="000000"/>
                 <w:lang w:val="en-US"/>
               </w:rPr>
@@ -6668,7 +6706,7 @@
             <w:proofErr w:type="spellStart"/>
             <w:r>
               <w:rPr>
-                <w:rFonts w:ascii="Calibri" w:eastAsia="Times New Roman" w:hAnsi="Calibri" w:cs="Times New Roman"/>
+                <w:rFonts w:eastAsia="Times New Roman" w:cs="Times New Roman"/>
                 <w:color w:val="000000"/>
                 <w:lang w:val="en-US"/>
               </w:rPr>
@@ -6679,14 +6717,14 @@
         </w:tc>
         <w:tc>
           <w:tcPr>
-            <w:tcW w:w="1000" w:type="dxa"/>
+            <w:tcW w:w="1066" w:type="dxa"/>
             <w:tcBorders>
               <w:top w:val="nil"/>
               <w:left w:val="nil"/>
               <w:bottom w:val="nil"/>
               <w:right w:val="single" w:sz="4" w:space="0" w:color="auto"/>
             </w:tcBorders>
-            <w:shd w:val="clear" w:color="000000" w:fill="DCE6F1"/>
+            <w:shd w:val="clear" w:color="000000" w:fill="C6D9F1" w:themeFill="text2" w:themeFillTint="33"/>
             <w:noWrap/>
             <w:vAlign w:val="bottom"/>
             <w:hideMark/>
@@ -6695,14 +6733,14 @@
             <w:pPr>
               <w:spacing w:after="0" w:line="240" w:lineRule="auto"/>
               <w:rPr>
-                <w:rFonts w:ascii="Calibri" w:eastAsia="Times New Roman" w:hAnsi="Calibri" w:cs="Times New Roman"/>
+                <w:rFonts w:eastAsia="Times New Roman" w:cs="Times New Roman"/>
                 <w:color w:val="000000"/>
                 <w:lang w:val="en-US"/>
               </w:rPr>
             </w:pPr>
             <w:r>
               <w:rPr>
-                <w:rFonts w:ascii="Calibri" w:eastAsia="Times New Roman" w:hAnsi="Calibri" w:cs="Times New Roman"/>
+                <w:rFonts w:eastAsia="Times New Roman" w:cs="Times New Roman"/>
                 <w:color w:val="000000"/>
                 <w:lang w:val="en-US"/>
               </w:rPr>
@@ -6717,7 +6755,7 @@
         </w:trPr>
         <w:tc>
           <w:tcPr>
-            <w:tcW w:w="1140" w:type="dxa"/>
+            <w:tcW w:w="1291" w:type="dxa"/>
             <w:tcBorders>
               <w:top w:val="nil"/>
               <w:left w:val="single" w:sz="4" w:space="0" w:color="auto"/>
@@ -6733,14 +6771,14 @@
             <w:pPr>
               <w:spacing w:after="0" w:line="240" w:lineRule="auto"/>
               <w:rPr>
-                <w:rFonts w:ascii="Calibri" w:eastAsia="Times New Roman" w:hAnsi="Calibri" w:cs="Times New Roman"/>
+                <w:rFonts w:eastAsia="Times New Roman" w:cs="Times New Roman"/>
                 <w:color w:val="000000"/>
                 <w:lang w:val="en-US"/>
               </w:rPr>
             </w:pPr>
             <w:r>
               <w:rPr>
-                <w:rFonts w:ascii="Calibri" w:eastAsia="Times New Roman" w:hAnsi="Calibri" w:cs="Times New Roman"/>
+                <w:rFonts w:eastAsia="Times New Roman" w:cs="Times New Roman"/>
                 <w:color w:val="000000"/>
                 <w:lang w:val="en-US"/>
               </w:rPr>
@@ -6750,7 +6788,7 @@
         </w:tc>
         <w:tc>
           <w:tcPr>
-            <w:tcW w:w="5220" w:type="dxa"/>
+            <w:tcW w:w="5184" w:type="dxa"/>
             <w:tcBorders>
               <w:top w:val="nil"/>
               <w:left w:val="nil"/>
@@ -6766,7 +6804,7 @@
             <w:pPr>
               <w:spacing w:after="0" w:line="240" w:lineRule="auto"/>
               <w:rPr>
-                <w:rFonts w:ascii="Calibri" w:eastAsia="Times New Roman" w:hAnsi="Calibri" w:cs="Times New Roman"/>
+                <w:rFonts w:eastAsia="Times New Roman" w:cs="Times New Roman"/>
                 <w:color w:val="000000"/>
                 <w:lang w:val="en-US"/>
               </w:rPr>
@@ -6774,7 +6812,7 @@
             <w:proofErr w:type="spellStart"/>
             <w:r>
               <w:rPr>
-                <w:rFonts w:ascii="Calibri" w:eastAsia="Times New Roman" w:hAnsi="Calibri" w:cs="Times New Roman"/>
+                <w:rFonts w:eastAsia="Times New Roman" w:cs="Times New Roman"/>
                 <w:color w:val="000000"/>
                 <w:lang w:val="en-US"/>
               </w:rPr>
@@ -6783,7 +6821,7 @@
             <w:proofErr w:type="spellEnd"/>
             <w:r>
               <w:rPr>
-                <w:rFonts w:ascii="Calibri" w:eastAsia="Times New Roman" w:hAnsi="Calibri" w:cs="Times New Roman"/>
+                <w:rFonts w:eastAsia="Times New Roman" w:cs="Times New Roman"/>
                 <w:color w:val="000000"/>
                 <w:lang w:val="en-US"/>
               </w:rPr>
@@ -6792,7 +6830,7 @@
             <w:proofErr w:type="spellStart"/>
             <w:r>
               <w:rPr>
-                <w:rFonts w:ascii="Calibri" w:eastAsia="Times New Roman" w:hAnsi="Calibri" w:cs="Times New Roman"/>
+                <w:rFonts w:eastAsia="Times New Roman" w:cs="Times New Roman"/>
                 <w:color w:val="000000"/>
                 <w:lang w:val="en-US"/>
               </w:rPr>
@@ -6801,7 +6839,7 @@
             <w:proofErr w:type="spellEnd"/>
             <w:r>
               <w:rPr>
-                <w:rFonts w:ascii="Calibri" w:eastAsia="Times New Roman" w:hAnsi="Calibri" w:cs="Times New Roman"/>
+                <w:rFonts w:eastAsia="Times New Roman" w:cs="Times New Roman"/>
                 <w:color w:val="000000"/>
                 <w:lang w:val="en-US"/>
               </w:rPr>
@@ -6810,7 +6848,7 @@
             <w:proofErr w:type="spellStart"/>
             <w:r>
               <w:rPr>
-                <w:rFonts w:ascii="Calibri" w:eastAsia="Times New Roman" w:hAnsi="Calibri" w:cs="Times New Roman"/>
+                <w:rFonts w:eastAsia="Times New Roman" w:cs="Times New Roman"/>
                 <w:color w:val="000000"/>
                 <w:lang w:val="en-US"/>
               </w:rPr>
@@ -6819,7 +6857,7 @@
             <w:proofErr w:type="spellEnd"/>
             <w:r>
               <w:rPr>
-                <w:rFonts w:ascii="Calibri" w:eastAsia="Times New Roman" w:hAnsi="Calibri" w:cs="Times New Roman"/>
+                <w:rFonts w:eastAsia="Times New Roman" w:cs="Times New Roman"/>
                 <w:color w:val="000000"/>
                 <w:lang w:val="en-US"/>
               </w:rPr>
@@ -6828,7 +6866,7 @@
             <w:proofErr w:type="spellStart"/>
             <w:r>
               <w:rPr>
-                <w:rFonts w:ascii="Calibri" w:eastAsia="Times New Roman" w:hAnsi="Calibri" w:cs="Times New Roman"/>
+                <w:rFonts w:eastAsia="Times New Roman" w:cs="Times New Roman"/>
                 <w:color w:val="000000"/>
                 <w:lang w:val="en-US"/>
               </w:rPr>
@@ -6837,7 +6875,7 @@
             <w:proofErr w:type="spellEnd"/>
             <w:r>
               <w:rPr>
-                <w:rFonts w:ascii="Calibri" w:eastAsia="Times New Roman" w:hAnsi="Calibri" w:cs="Times New Roman"/>
+                <w:rFonts w:eastAsia="Times New Roman" w:cs="Times New Roman"/>
                 <w:color w:val="000000"/>
                 <w:lang w:val="en-US"/>
               </w:rPr>
@@ -6846,7 +6884,7 @@
             <w:proofErr w:type="spellStart"/>
             <w:r>
               <w:rPr>
-                <w:rFonts w:ascii="Calibri" w:eastAsia="Times New Roman" w:hAnsi="Calibri" w:cs="Times New Roman"/>
+                <w:rFonts w:eastAsia="Times New Roman" w:cs="Times New Roman"/>
                 <w:color w:val="000000"/>
                 <w:lang w:val="en-US"/>
               </w:rPr>
@@ -6855,7 +6893,7 @@
             <w:proofErr w:type="spellEnd"/>
             <w:r>
               <w:rPr>
-                <w:rFonts w:ascii="Calibri" w:eastAsia="Times New Roman" w:hAnsi="Calibri" w:cs="Times New Roman"/>
+                <w:rFonts w:eastAsia="Times New Roman" w:cs="Times New Roman"/>
                 <w:color w:val="000000"/>
                 <w:lang w:val="en-US"/>
               </w:rPr>
@@ -6864,7 +6902,7 @@
             <w:proofErr w:type="spellStart"/>
             <w:r>
               <w:rPr>
-                <w:rFonts w:ascii="Calibri" w:eastAsia="Times New Roman" w:hAnsi="Calibri" w:cs="Times New Roman"/>
+                <w:rFonts w:eastAsia="Times New Roman" w:cs="Times New Roman"/>
                 <w:color w:val="000000"/>
                 <w:lang w:val="en-US"/>
               </w:rPr>
@@ -6873,7 +6911,7 @@
             <w:proofErr w:type="spellEnd"/>
             <w:r>
               <w:rPr>
-                <w:rFonts w:ascii="Calibri" w:eastAsia="Times New Roman" w:hAnsi="Calibri" w:cs="Times New Roman"/>
+                <w:rFonts w:eastAsia="Times New Roman" w:cs="Times New Roman"/>
                 <w:color w:val="000000"/>
                 <w:lang w:val="en-US"/>
               </w:rPr>
@@ -6882,7 +6920,7 @@
             <w:proofErr w:type="spellStart"/>
             <w:r>
               <w:rPr>
-                <w:rFonts w:ascii="Calibri" w:eastAsia="Times New Roman" w:hAnsi="Calibri" w:cs="Times New Roman"/>
+                <w:rFonts w:eastAsia="Times New Roman" w:cs="Times New Roman"/>
                 <w:color w:val="000000"/>
                 <w:lang w:val="en-US"/>
               </w:rPr>
@@ -6893,7 +6931,7 @@
         </w:tc>
         <w:tc>
           <w:tcPr>
-            <w:tcW w:w="1480" w:type="dxa"/>
+            <w:tcW w:w="1654" w:type="dxa"/>
             <w:tcBorders>
               <w:top w:val="nil"/>
               <w:left w:val="single" w:sz="4" w:space="0" w:color="auto"/>
@@ -6910,7 +6948,7 @@
               <w:spacing w:after="0" w:line="240" w:lineRule="auto"/>
               <w:jc w:val="center"/>
               <w:rPr>
-                <w:rFonts w:ascii="Calibri" w:eastAsia="Times New Roman" w:hAnsi="Calibri" w:cs="Times New Roman"/>
+                <w:rFonts w:eastAsia="Times New Roman" w:cs="Times New Roman"/>
                 <w:color w:val="000000"/>
                 <w:lang w:val="en-US"/>
               </w:rPr>
@@ -6918,7 +6956,7 @@
             <w:proofErr w:type="spellStart"/>
             <w:r>
               <w:rPr>
-                <w:rFonts w:ascii="Calibri" w:eastAsia="Times New Roman" w:hAnsi="Calibri" w:cs="Times New Roman"/>
+                <w:rFonts w:eastAsia="Times New Roman" w:cs="Times New Roman"/>
                 <w:color w:val="000000"/>
                 <w:lang w:val="en-US"/>
               </w:rPr>
@@ -6929,7 +6967,7 @@
         </w:tc>
         <w:tc>
           <w:tcPr>
-            <w:tcW w:w="1000" w:type="dxa"/>
+            <w:tcW w:w="1066" w:type="dxa"/>
             <w:tcBorders>
               <w:top w:val="nil"/>
               <w:left w:val="nil"/>
@@ -6945,14 +6983,14 @@
             <w:pPr>
               <w:spacing w:after="0" w:line="240" w:lineRule="auto"/>
               <w:rPr>
-                <w:rFonts w:ascii="Calibri" w:eastAsia="Times New Roman" w:hAnsi="Calibri" w:cs="Times New Roman"/>
+                <w:rFonts w:eastAsia="Times New Roman" w:cs="Times New Roman"/>
                 <w:color w:val="000000"/>
                 <w:lang w:val="en-US"/>
               </w:rPr>
             </w:pPr>
             <w:r>
               <w:rPr>
-                <w:rFonts w:ascii="Calibri" w:eastAsia="Times New Roman" w:hAnsi="Calibri" w:cs="Times New Roman"/>
+                <w:rFonts w:eastAsia="Times New Roman" w:cs="Times New Roman"/>
                 <w:color w:val="000000"/>
                 <w:lang w:val="en-US"/>
               </w:rPr>
@@ -6967,14 +7005,14 @@
         </w:trPr>
         <w:tc>
           <w:tcPr>
-            <w:tcW w:w="1140" w:type="dxa"/>
+            <w:tcW w:w="1291" w:type="dxa"/>
             <w:tcBorders>
               <w:top w:val="nil"/>
               <w:left w:val="single" w:sz="4" w:space="0" w:color="auto"/>
               <w:bottom w:val="nil"/>
               <w:right w:val="single" w:sz="4" w:space="0" w:color="auto"/>
             </w:tcBorders>
-            <w:shd w:val="clear" w:color="000000" w:fill="DCE6F1"/>
+            <w:shd w:val="clear" w:color="000000" w:fill="C6D9F1" w:themeFill="text2" w:themeFillTint="33"/>
             <w:noWrap/>
             <w:vAlign w:val="bottom"/>
             <w:hideMark/>
@@ -6983,14 +7021,14 @@
             <w:pPr>
               <w:spacing w:after="0" w:line="240" w:lineRule="auto"/>
               <w:rPr>
-                <w:rFonts w:ascii="Calibri" w:eastAsia="Times New Roman" w:hAnsi="Calibri" w:cs="Times New Roman"/>
+                <w:rFonts w:eastAsia="Times New Roman" w:cs="Times New Roman"/>
                 <w:color w:val="000000"/>
                 <w:lang w:val="en-US"/>
               </w:rPr>
             </w:pPr>
             <w:r>
               <w:rPr>
-                <w:rFonts w:ascii="Calibri" w:eastAsia="Times New Roman" w:hAnsi="Calibri" w:cs="Times New Roman"/>
+                <w:rFonts w:eastAsia="Times New Roman" w:cs="Times New Roman"/>
                 <w:color w:val="000000"/>
                 <w:lang w:val="en-US"/>
               </w:rPr>
@@ -7000,14 +7038,14 @@
         </w:tc>
         <w:tc>
           <w:tcPr>
-            <w:tcW w:w="5220" w:type="dxa"/>
+            <w:tcW w:w="5184" w:type="dxa"/>
             <w:tcBorders>
               <w:top w:val="nil"/>
               <w:left w:val="nil"/>
               <w:bottom w:val="nil"/>
               <w:right w:val="nil"/>
             </w:tcBorders>
-            <w:shd w:val="clear" w:color="000000" w:fill="DCE6F1"/>
+            <w:shd w:val="clear" w:color="000000" w:fill="C6D9F1" w:themeFill="text2" w:themeFillTint="33"/>
             <w:noWrap/>
             <w:vAlign w:val="bottom"/>
             <w:hideMark/>
@@ -7016,7 +7054,7 @@
             <w:pPr>
               <w:spacing w:after="0" w:line="240" w:lineRule="auto"/>
               <w:rPr>
-                <w:rFonts w:ascii="Calibri" w:eastAsia="Times New Roman" w:hAnsi="Calibri" w:cs="Times New Roman"/>
+                <w:rFonts w:eastAsia="Times New Roman" w:cs="Times New Roman"/>
                 <w:color w:val="000000"/>
                 <w:lang w:val="en-US"/>
               </w:rPr>
@@ -7024,7 +7062,7 @@
             <w:proofErr w:type="spellStart"/>
             <w:r>
               <w:rPr>
-                <w:rFonts w:ascii="Calibri" w:eastAsia="Times New Roman" w:hAnsi="Calibri" w:cs="Times New Roman"/>
+                <w:rFonts w:eastAsia="Times New Roman" w:cs="Times New Roman"/>
                 <w:color w:val="000000"/>
                 <w:lang w:val="en-US"/>
               </w:rPr>
@@ -7033,7 +7071,7 @@
             <w:proofErr w:type="spellEnd"/>
             <w:r>
               <w:rPr>
-                <w:rFonts w:ascii="Calibri" w:eastAsia="Times New Roman" w:hAnsi="Calibri" w:cs="Times New Roman"/>
+                <w:rFonts w:eastAsia="Times New Roman" w:cs="Times New Roman"/>
                 <w:color w:val="000000"/>
                 <w:lang w:val="en-US"/>
               </w:rPr>
@@ -7042,7 +7080,7 @@
             <w:proofErr w:type="spellStart"/>
             <w:r>
               <w:rPr>
-                <w:rFonts w:ascii="Calibri" w:eastAsia="Times New Roman" w:hAnsi="Calibri" w:cs="Times New Roman"/>
+                <w:rFonts w:eastAsia="Times New Roman" w:cs="Times New Roman"/>
                 <w:color w:val="000000"/>
                 <w:lang w:val="en-US"/>
               </w:rPr>
@@ -7051,7 +7089,7 @@
             <w:proofErr w:type="spellEnd"/>
             <w:r>
               <w:rPr>
-                <w:rFonts w:ascii="Calibri" w:eastAsia="Times New Roman" w:hAnsi="Calibri" w:cs="Times New Roman"/>
+                <w:rFonts w:eastAsia="Times New Roman" w:cs="Times New Roman"/>
                 <w:color w:val="000000"/>
                 <w:lang w:val="en-US"/>
               </w:rPr>
@@ -7060,7 +7098,7 @@
             <w:proofErr w:type="spellStart"/>
             <w:r>
               <w:rPr>
-                <w:rFonts w:ascii="Calibri" w:eastAsia="Times New Roman" w:hAnsi="Calibri" w:cs="Times New Roman"/>
+                <w:rFonts w:eastAsia="Times New Roman" w:cs="Times New Roman"/>
                 <w:color w:val="000000"/>
                 <w:lang w:val="en-US"/>
               </w:rPr>
@@ -7069,7 +7107,7 @@
             <w:proofErr w:type="spellEnd"/>
             <w:r>
               <w:rPr>
-                <w:rFonts w:ascii="Calibri" w:eastAsia="Times New Roman" w:hAnsi="Calibri" w:cs="Times New Roman"/>
+                <w:rFonts w:eastAsia="Times New Roman" w:cs="Times New Roman"/>
                 <w:color w:val="000000"/>
                 <w:lang w:val="en-US"/>
               </w:rPr>
@@ -7078,7 +7116,7 @@
             <w:proofErr w:type="spellStart"/>
             <w:r>
               <w:rPr>
-                <w:rFonts w:ascii="Calibri" w:eastAsia="Times New Roman" w:hAnsi="Calibri" w:cs="Times New Roman"/>
+                <w:rFonts w:eastAsia="Times New Roman" w:cs="Times New Roman"/>
                 <w:color w:val="000000"/>
                 <w:lang w:val="en-US"/>
               </w:rPr>
@@ -7087,7 +7125,7 @@
             <w:proofErr w:type="spellEnd"/>
             <w:r>
               <w:rPr>
-                <w:rFonts w:ascii="Calibri" w:eastAsia="Times New Roman" w:hAnsi="Calibri" w:cs="Times New Roman"/>
+                <w:rFonts w:eastAsia="Times New Roman" w:cs="Times New Roman"/>
                 <w:color w:val="000000"/>
                 <w:lang w:val="en-US"/>
               </w:rPr>
@@ -7096,7 +7134,7 @@
             <w:proofErr w:type="spellStart"/>
             <w:r>
               <w:rPr>
-                <w:rFonts w:ascii="Calibri" w:eastAsia="Times New Roman" w:hAnsi="Calibri" w:cs="Times New Roman"/>
+                <w:rFonts w:eastAsia="Times New Roman" w:cs="Times New Roman"/>
                 <w:color w:val="000000"/>
                 <w:lang w:val="en-US"/>
               </w:rPr>
@@ -7105,7 +7143,7 @@
             <w:proofErr w:type="spellEnd"/>
             <w:r>
               <w:rPr>
-                <w:rFonts w:ascii="Calibri" w:eastAsia="Times New Roman" w:hAnsi="Calibri" w:cs="Times New Roman"/>
+                <w:rFonts w:eastAsia="Times New Roman" w:cs="Times New Roman"/>
                 <w:color w:val="000000"/>
                 <w:lang w:val="en-US"/>
               </w:rPr>
@@ -7114,7 +7152,7 @@
             <w:proofErr w:type="spellStart"/>
             <w:r>
               <w:rPr>
-                <w:rFonts w:ascii="Calibri" w:eastAsia="Times New Roman" w:hAnsi="Calibri" w:cs="Times New Roman"/>
+                <w:rFonts w:eastAsia="Times New Roman" w:cs="Times New Roman"/>
                 <w:color w:val="000000"/>
                 <w:lang w:val="en-US"/>
               </w:rPr>
@@ -7123,7 +7161,7 @@
             <w:proofErr w:type="spellEnd"/>
             <w:r>
               <w:rPr>
-                <w:rFonts w:ascii="Calibri" w:eastAsia="Times New Roman" w:hAnsi="Calibri" w:cs="Times New Roman"/>
+                <w:rFonts w:eastAsia="Times New Roman" w:cs="Times New Roman"/>
                 <w:color w:val="000000"/>
                 <w:lang w:val="en-US"/>
               </w:rPr>
@@ -7132,7 +7170,7 @@
             <w:proofErr w:type="spellStart"/>
             <w:r>
               <w:rPr>
-                <w:rFonts w:ascii="Calibri" w:eastAsia="Times New Roman" w:hAnsi="Calibri" w:cs="Times New Roman"/>
+                <w:rFonts w:eastAsia="Times New Roman" w:cs="Times New Roman"/>
                 <w:color w:val="000000"/>
                 <w:lang w:val="en-US"/>
               </w:rPr>
@@ -7141,7 +7179,7 @@
             <w:proofErr w:type="spellEnd"/>
             <w:r>
               <w:rPr>
-                <w:rFonts w:ascii="Calibri" w:eastAsia="Times New Roman" w:hAnsi="Calibri" w:cs="Times New Roman"/>
+                <w:rFonts w:eastAsia="Times New Roman" w:cs="Times New Roman"/>
                 <w:color w:val="000000"/>
                 <w:lang w:val="en-US"/>
               </w:rPr>
@@ -7150,7 +7188,7 @@
             <w:proofErr w:type="spellStart"/>
             <w:r>
               <w:rPr>
-                <w:rFonts w:ascii="Calibri" w:eastAsia="Times New Roman" w:hAnsi="Calibri" w:cs="Times New Roman"/>
+                <w:rFonts w:eastAsia="Times New Roman" w:cs="Times New Roman"/>
                 <w:color w:val="000000"/>
                 <w:lang w:val="en-US"/>
               </w:rPr>
@@ -7159,7 +7197,7 @@
             <w:proofErr w:type="spellEnd"/>
             <w:r>
               <w:rPr>
-                <w:rFonts w:ascii="Calibri" w:eastAsia="Times New Roman" w:hAnsi="Calibri" w:cs="Times New Roman"/>
+                <w:rFonts w:eastAsia="Times New Roman" w:cs="Times New Roman"/>
                 <w:color w:val="000000"/>
                 <w:lang w:val="en-US"/>
               </w:rPr>
@@ -7168,7 +7206,7 @@
             <w:proofErr w:type="spellStart"/>
             <w:r>
               <w:rPr>
-                <w:rFonts w:ascii="Calibri" w:eastAsia="Times New Roman" w:hAnsi="Calibri" w:cs="Times New Roman"/>
+                <w:rFonts w:eastAsia="Times New Roman" w:cs="Times New Roman"/>
                 <w:color w:val="000000"/>
                 <w:lang w:val="en-US"/>
               </w:rPr>
@@ -7179,14 +7217,14 @@
         </w:tc>
         <w:tc>
           <w:tcPr>
-            <w:tcW w:w="1480" w:type="dxa"/>
+            <w:tcW w:w="1654" w:type="dxa"/>
             <w:tcBorders>
               <w:top w:val="nil"/>
               <w:left w:val="single" w:sz="4" w:space="0" w:color="auto"/>
               <w:bottom w:val="nil"/>
               <w:right w:val="single" w:sz="4" w:space="0" w:color="auto"/>
             </w:tcBorders>
-            <w:shd w:val="clear" w:color="000000" w:fill="DCE6F1"/>
+            <w:shd w:val="clear" w:color="000000" w:fill="C6D9F1" w:themeFill="text2" w:themeFillTint="33"/>
             <w:noWrap/>
             <w:vAlign w:val="bottom"/>
             <w:hideMark/>
@@ -7196,7 +7234,7 @@
               <w:spacing w:after="0" w:line="240" w:lineRule="auto"/>
               <w:jc w:val="center"/>
               <w:rPr>
-                <w:rFonts w:ascii="Calibri" w:eastAsia="Times New Roman" w:hAnsi="Calibri" w:cs="Times New Roman"/>
+                <w:rFonts w:eastAsia="Times New Roman" w:cs="Times New Roman"/>
                 <w:color w:val="000000"/>
                 <w:lang w:val="en-US"/>
               </w:rPr>
@@ -7204,7 +7242,7 @@
             <w:proofErr w:type="spellStart"/>
             <w:r>
               <w:rPr>
-                <w:rFonts w:ascii="Calibri" w:eastAsia="Times New Roman" w:hAnsi="Calibri" w:cs="Times New Roman"/>
+                <w:rFonts w:eastAsia="Times New Roman" w:cs="Times New Roman"/>
                 <w:color w:val="000000"/>
                 <w:lang w:val="en-US"/>
               </w:rPr>
@@ -7215,14 +7253,14 @@
         </w:tc>
         <w:tc>
           <w:tcPr>
-            <w:tcW w:w="1000" w:type="dxa"/>
+            <w:tcW w:w="1066" w:type="dxa"/>
             <w:tcBorders>
               <w:top w:val="nil"/>
               <w:left w:val="nil"/>
               <w:bottom w:val="nil"/>
               <w:right w:val="single" w:sz="4" w:space="0" w:color="auto"/>
             </w:tcBorders>
-            <w:shd w:val="clear" w:color="000000" w:fill="DCE6F1"/>
+            <w:shd w:val="clear" w:color="000000" w:fill="C6D9F1" w:themeFill="text2" w:themeFillTint="33"/>
             <w:noWrap/>
             <w:vAlign w:val="bottom"/>
             <w:hideMark/>
@@ -7231,14 +7269,14 @@
             <w:pPr>
               <w:spacing w:after="0" w:line="240" w:lineRule="auto"/>
               <w:rPr>
-                <w:rFonts w:ascii="Calibri" w:eastAsia="Times New Roman" w:hAnsi="Calibri" w:cs="Times New Roman"/>
+                <w:rFonts w:eastAsia="Times New Roman" w:cs="Times New Roman"/>
                 <w:color w:val="000000"/>
                 <w:lang w:val="en-US"/>
               </w:rPr>
             </w:pPr>
             <w:r>
               <w:rPr>
-                <w:rFonts w:ascii="Calibri" w:eastAsia="Times New Roman" w:hAnsi="Calibri" w:cs="Times New Roman"/>
+                <w:rFonts w:eastAsia="Times New Roman" w:cs="Times New Roman"/>
                 <w:color w:val="000000"/>
                 <w:lang w:val="en-US"/>
               </w:rPr>
@@ -7253,7 +7291,7 @@
         </w:trPr>
         <w:tc>
           <w:tcPr>
-            <w:tcW w:w="1140" w:type="dxa"/>
+            <w:tcW w:w="1291" w:type="dxa"/>
             <w:tcBorders>
               <w:top w:val="nil"/>
               <w:left w:val="single" w:sz="4" w:space="0" w:color="auto"/>
@@ -7269,14 +7307,14 @@
             <w:pPr>
               <w:spacing w:after="0" w:line="240" w:lineRule="auto"/>
               <w:rPr>
-                <w:rFonts w:ascii="Calibri" w:eastAsia="Times New Roman" w:hAnsi="Calibri" w:cs="Times New Roman"/>
+                <w:rFonts w:eastAsia="Times New Roman" w:cs="Times New Roman"/>
                 <w:color w:val="000000"/>
                 <w:lang w:val="en-US"/>
               </w:rPr>
             </w:pPr>
             <w:r>
               <w:rPr>
-                <w:rFonts w:ascii="Calibri" w:eastAsia="Times New Roman" w:hAnsi="Calibri" w:cs="Times New Roman"/>
+                <w:rFonts w:eastAsia="Times New Roman" w:cs="Times New Roman"/>
                 <w:color w:val="000000"/>
                 <w:lang w:val="en-US"/>
               </w:rPr>
@@ -7286,7 +7324,7 @@
         </w:tc>
         <w:tc>
           <w:tcPr>
-            <w:tcW w:w="5220" w:type="dxa"/>
+            <w:tcW w:w="5184" w:type="dxa"/>
             <w:tcBorders>
               <w:top w:val="nil"/>
               <w:left w:val="nil"/>
@@ -7302,7 +7340,7 @@
             <w:pPr>
               <w:spacing w:after="0" w:line="240" w:lineRule="auto"/>
               <w:rPr>
-                <w:rFonts w:ascii="Calibri" w:eastAsia="Times New Roman" w:hAnsi="Calibri" w:cs="Times New Roman"/>
+                <w:rFonts w:eastAsia="Times New Roman" w:cs="Times New Roman"/>
                 <w:color w:val="000000"/>
                 <w:lang w:val="en-US"/>
               </w:rPr>
@@ -7310,7 +7348,7 @@
             <w:proofErr w:type="spellStart"/>
             <w:r>
               <w:rPr>
-                <w:rFonts w:ascii="Calibri" w:eastAsia="Times New Roman" w:hAnsi="Calibri" w:cs="Times New Roman"/>
+                <w:rFonts w:eastAsia="Times New Roman" w:cs="Times New Roman"/>
                 <w:color w:val="000000"/>
                 <w:lang w:val="en-US"/>
               </w:rPr>
@@ -7319,7 +7357,7 @@
             <w:proofErr w:type="spellEnd"/>
             <w:r>
               <w:rPr>
-                <w:rFonts w:ascii="Calibri" w:eastAsia="Times New Roman" w:hAnsi="Calibri" w:cs="Times New Roman"/>
+                <w:rFonts w:eastAsia="Times New Roman" w:cs="Times New Roman"/>
                 <w:color w:val="000000"/>
                 <w:lang w:val="en-US"/>
               </w:rPr>
@@ -7328,7 +7366,7 @@
             <w:proofErr w:type="spellStart"/>
             <w:r>
               <w:rPr>
-                <w:rFonts w:ascii="Calibri" w:eastAsia="Times New Roman" w:hAnsi="Calibri" w:cs="Times New Roman"/>
+                <w:rFonts w:eastAsia="Times New Roman" w:cs="Times New Roman"/>
                 <w:color w:val="000000"/>
                 <w:lang w:val="en-US"/>
               </w:rPr>
@@ -7337,7 +7375,7 @@
             <w:proofErr w:type="spellEnd"/>
             <w:r>
               <w:rPr>
-                <w:rFonts w:ascii="Calibri" w:eastAsia="Times New Roman" w:hAnsi="Calibri" w:cs="Times New Roman"/>
+                <w:rFonts w:eastAsia="Times New Roman" w:cs="Times New Roman"/>
                 <w:color w:val="000000"/>
                 <w:lang w:val="en-US"/>
               </w:rPr>
@@ -7346,7 +7384,7 @@
             <w:proofErr w:type="spellStart"/>
             <w:r>
               <w:rPr>
-                <w:rFonts w:ascii="Calibri" w:eastAsia="Times New Roman" w:hAnsi="Calibri" w:cs="Times New Roman"/>
+                <w:rFonts w:eastAsia="Times New Roman" w:cs="Times New Roman"/>
                 <w:color w:val="000000"/>
                 <w:lang w:val="en-US"/>
               </w:rPr>
@@ -7355,7 +7393,7 @@
             <w:proofErr w:type="spellEnd"/>
             <w:r>
               <w:rPr>
-                <w:rFonts w:ascii="Calibri" w:eastAsia="Times New Roman" w:hAnsi="Calibri" w:cs="Times New Roman"/>
+                <w:rFonts w:eastAsia="Times New Roman" w:cs="Times New Roman"/>
                 <w:color w:val="000000"/>
                 <w:lang w:val="en-US"/>
               </w:rPr>
@@ -7364,7 +7402,7 @@
             <w:proofErr w:type="spellStart"/>
             <w:r>
               <w:rPr>
-                <w:rFonts w:ascii="Calibri" w:eastAsia="Times New Roman" w:hAnsi="Calibri" w:cs="Times New Roman"/>
+                <w:rFonts w:eastAsia="Times New Roman" w:cs="Times New Roman"/>
                 <w:color w:val="000000"/>
                 <w:lang w:val="en-US"/>
               </w:rPr>
@@ -7373,7 +7411,7 @@
             <w:proofErr w:type="spellEnd"/>
             <w:r>
               <w:rPr>
-                <w:rFonts w:ascii="Calibri" w:eastAsia="Times New Roman" w:hAnsi="Calibri" w:cs="Times New Roman"/>
+                <w:rFonts w:eastAsia="Times New Roman" w:cs="Times New Roman"/>
                 <w:color w:val="000000"/>
                 <w:lang w:val="en-US"/>
               </w:rPr>
@@ -7382,7 +7420,7 @@
             <w:proofErr w:type="spellStart"/>
             <w:r>
               <w:rPr>
-                <w:rFonts w:ascii="Calibri" w:eastAsia="Times New Roman" w:hAnsi="Calibri" w:cs="Times New Roman"/>
+                <w:rFonts w:eastAsia="Times New Roman" w:cs="Times New Roman"/>
                 <w:color w:val="000000"/>
                 <w:lang w:val="en-US"/>
               </w:rPr>
@@ -7391,7 +7429,7 @@
             <w:proofErr w:type="spellEnd"/>
             <w:r>
               <w:rPr>
-                <w:rFonts w:ascii="Calibri" w:eastAsia="Times New Roman" w:hAnsi="Calibri" w:cs="Times New Roman"/>
+                <w:rFonts w:eastAsia="Times New Roman" w:cs="Times New Roman"/>
                 <w:color w:val="000000"/>
                 <w:lang w:val="en-US"/>
               </w:rPr>
@@ -7400,7 +7438,7 @@
             <w:proofErr w:type="spellStart"/>
             <w:r>
               <w:rPr>
-                <w:rFonts w:ascii="Calibri" w:eastAsia="Times New Roman" w:hAnsi="Calibri" w:cs="Times New Roman"/>
+                <w:rFonts w:eastAsia="Times New Roman" w:cs="Times New Roman"/>
                 <w:color w:val="000000"/>
                 <w:lang w:val="en-US"/>
               </w:rPr>
@@ -7411,7 +7449,7 @@
         </w:tc>
         <w:tc>
           <w:tcPr>
-            <w:tcW w:w="1480" w:type="dxa"/>
+            <w:tcW w:w="1654" w:type="dxa"/>
             <w:tcBorders>
               <w:top w:val="nil"/>
               <w:left w:val="single" w:sz="4" w:space="0" w:color="auto"/>
@@ -7428,7 +7466,7 @@
               <w:spacing w:after="0" w:line="240" w:lineRule="auto"/>
               <w:jc w:val="center"/>
               <w:rPr>
-                <w:rFonts w:ascii="Calibri" w:eastAsia="Times New Roman" w:hAnsi="Calibri" w:cs="Times New Roman"/>
+                <w:rFonts w:eastAsia="Times New Roman" w:cs="Times New Roman"/>
                 <w:color w:val="000000"/>
                 <w:lang w:val="en-US"/>
               </w:rPr>
@@ -7436,7 +7474,7 @@
             <w:proofErr w:type="spellStart"/>
             <w:r>
               <w:rPr>
-                <w:rFonts w:ascii="Calibri" w:eastAsia="Times New Roman" w:hAnsi="Calibri" w:cs="Times New Roman"/>
+                <w:rFonts w:eastAsia="Times New Roman" w:cs="Times New Roman"/>
                 <w:color w:val="000000"/>
                 <w:lang w:val="en-US"/>
               </w:rPr>
@@ -7447,7 +7485,7 @@
         </w:tc>
         <w:tc>
           <w:tcPr>
-            <w:tcW w:w="1000" w:type="dxa"/>
+            <w:tcW w:w="1066" w:type="dxa"/>
             <w:tcBorders>
               <w:top w:val="nil"/>
               <w:left w:val="nil"/>
@@ -7463,14 +7501,14 @@
             <w:pPr>
               <w:spacing w:after="0" w:line="240" w:lineRule="auto"/>
               <w:rPr>
-                <w:rFonts w:ascii="Calibri" w:eastAsia="Times New Roman" w:hAnsi="Calibri" w:cs="Times New Roman"/>
+                <w:rFonts w:eastAsia="Times New Roman" w:cs="Times New Roman"/>
                 <w:color w:val="000000"/>
                 <w:lang w:val="en-US"/>
               </w:rPr>
             </w:pPr>
             <w:r>
               <w:rPr>
-                <w:rFonts w:ascii="Calibri" w:eastAsia="Times New Roman" w:hAnsi="Calibri" w:cs="Times New Roman"/>
+                <w:rFonts w:eastAsia="Times New Roman" w:cs="Times New Roman"/>
                 <w:color w:val="000000"/>
                 <w:lang w:val="en-US"/>
               </w:rPr>
@@ -7482,27 +7520,1488 @@
     </w:tbl>
     <w:p>
       <w:pPr>
-        <w:spacing w:line="360" w:lineRule="auto"/>
-        <w:rPr>
-          <w:sz w:val="24"/>
-          <w:szCs w:val="24"/>
-        </w:rPr>
-      </w:pPr>
-    </w:p>
-    <w:p>
-      <w:pPr>
-        <w:spacing w:line="360" w:lineRule="auto"/>
-        <w:rPr>
-          <w:sz w:val="24"/>
-          <w:szCs w:val="24"/>
-        </w:rPr>
-      </w:pPr>
+        <w:rPr>
+          <w:b/>
+        </w:rPr>
+      </w:pPr>
+    </w:p>
+    <w:p>
+      <w:pPr>
+        <w:rPr>
+          <w:b/>
+        </w:rPr>
+        <w:sectPr>
+          <w:headerReference w:type="default" r:id="rId8"/>
+          <w:footerReference w:type="even" r:id="rId9"/>
+          <w:footerReference w:type="default" r:id="rId10"/>
+          <w:type w:val="continuous"/>
+          <w:pgSz w:w="11906" w:h="16838"/>
+          <w:pgMar w:top="1417" w:right="1417" w:bottom="1417" w:left="1417" w:header="708" w:footer="708" w:gutter="0"/>
+          <w:cols w:space="708"/>
+          <w:docGrid w:linePitch="360"/>
+        </w:sectPr>
+      </w:pPr>
+      <w:r>
+        <w:rPr>
+          <w:b/>
+        </w:rPr>
+        <w:t>__________________________________________________________________________________</w:t>
+      </w:r>
+    </w:p>
+    <w:p>
+      <w:r>
+        <w:rPr>
+          <w:b/>
+        </w:rPr>
+        <w:lastRenderedPageBreak/>
+        <w:t>Auðkenni:</w:t>
+      </w:r>
+      <w:r>
+        <w:t xml:space="preserve"> BM1</w:t>
+      </w:r>
+      <w:r>
+        <w:br/>
+      </w:r>
+      <w:r>
+        <w:rPr>
+          <w:b/>
+        </w:rPr>
+        <w:t>Markmið:</w:t>
+      </w:r>
+      <w:r>
+        <w:t xml:space="preserve"> Forrit opnast með Google sem default </w:t>
+      </w:r>
+      <w:r>
+        <w:br/>
+      </w:r>
+      <w:r>
+        <w:rPr>
+          <w:b/>
+        </w:rPr>
+        <w:t>Framkvæmd:</w:t>
+      </w:r>
+      <w:r>
+        <w:t xml:space="preserve"> </w:t>
+      </w:r>
+      <w:r>
+        <w:br/>
+        <w:t>1. Keyra forritið</w:t>
+      </w:r>
+      <w:r>
+        <w:br/>
+      </w:r>
+      <w:r>
+        <w:rPr>
+          <w:b/>
+        </w:rPr>
+        <w:t>Útkoma:</w:t>
+      </w:r>
+      <w:r>
+        <w:t xml:space="preserve"> Gluggi opnast með upplýsingum og fréttum um Google</w:t>
+      </w:r>
+    </w:p>
+    <w:p>
+      <w:pPr>
+        <w:rPr>
+          <w:b/>
+        </w:rPr>
+      </w:pPr>
+    </w:p>
+    <w:p>
+      <w:pPr>
+        <w:sectPr>
+          <w:type w:val="continuous"/>
+          <w:pgSz w:w="11906" w:h="16838"/>
+          <w:pgMar w:top="1417" w:right="1417" w:bottom="1417" w:left="1417" w:header="708" w:footer="708" w:gutter="0"/>
+          <w:cols w:num="2" w:space="708"/>
+          <w:docGrid w:linePitch="360"/>
+        </w:sectPr>
+      </w:pPr>
+      <w:r>
+        <w:rPr>
+          <w:b/>
+        </w:rPr>
+        <w:lastRenderedPageBreak/>
+        <w:t>Auðkenni:</w:t>
+      </w:r>
+      <w:r>
+        <w:t xml:space="preserve"> BM2</w:t>
+      </w:r>
+      <w:r>
+        <w:br/>
+      </w:r>
+      <w:r>
+        <w:rPr>
+          <w:b/>
+        </w:rPr>
+        <w:t>Markmið:</w:t>
+      </w:r>
+      <w:r>
+        <w:t xml:space="preserve"> Velja annað fyrirtæki</w:t>
+      </w:r>
+      <w:r>
+        <w:br/>
+      </w:r>
+      <w:r>
+        <w:rPr>
+          <w:b/>
+        </w:rPr>
+        <w:t>Framkvæmd:</w:t>
+      </w:r>
+      <w:r>
+        <w:t xml:space="preserve"> </w:t>
+      </w:r>
+      <w:r>
+        <w:br/>
+        <w:t>1. Ýta á „File“</w:t>
+      </w:r>
+      <w:r>
+        <w:br/>
+        <w:t>2. Velja „New ticker“</w:t>
+      </w:r>
+      <w:r>
+        <w:br/>
+        <w:t>3. Skrifa nýjan ticker í reitinn</w:t>
+      </w:r>
+      <w:r>
+        <w:br/>
+        <w:t>4. Velja „Ok“</w:t>
+      </w:r>
+      <w:r>
+        <w:br/>
+      </w:r>
+      <w:r>
+        <w:rPr>
+          <w:b/>
+        </w:rPr>
+        <w:t>Útkoma:</w:t>
+      </w:r>
+      <w:r>
+        <w:t xml:space="preserve"> Upplýsingar um nýja fyrirtækið birtast og gömlu hverfa</w:t>
+      </w:r>
+    </w:p>
+    <w:p>
+      <w:pPr>
+        <w:rPr>
+          <w:b/>
+        </w:rPr>
+        <w:sectPr>
+          <w:type w:val="continuous"/>
+          <w:pgSz w:w="11906" w:h="16838"/>
+          <w:pgMar w:top="1417" w:right="1417" w:bottom="1417" w:left="1417" w:header="708" w:footer="708" w:gutter="0"/>
+          <w:cols w:space="708"/>
+          <w:docGrid w:linePitch="360"/>
+        </w:sectPr>
+      </w:pPr>
+      <w:r>
+        <w:rPr>
+          <w:b/>
+        </w:rPr>
+        <w:lastRenderedPageBreak/>
+        <w:t>__________________________________________________________________________________</w:t>
+      </w:r>
+    </w:p>
+    <w:p>
+      <w:r>
+        <w:rPr>
+          <w:b/>
+        </w:rPr>
+        <w:lastRenderedPageBreak/>
+        <w:t>Auðkenni:</w:t>
+      </w:r>
+      <w:r>
+        <w:t xml:space="preserve"> BM3</w:t>
+      </w:r>
+      <w:r>
+        <w:br/>
+      </w:r>
+      <w:r>
+        <w:rPr>
+          <w:b/>
+        </w:rPr>
+        <w:t>Markmið:</w:t>
+      </w:r>
+      <w:r>
+        <w:t xml:space="preserve"> Vista grafi</w:t>
+      </w:r>
+      <w:r>
+        <w:br/>
+      </w:r>
+      <w:r>
+        <w:rPr>
+          <w:b/>
+        </w:rPr>
+        <w:t>Framkvæmd:</w:t>
+      </w:r>
+      <w:r>
+        <w:rPr>
+          <w:b/>
+        </w:rPr>
+        <w:br/>
+      </w:r>
+      <w:r>
+        <w:t>1. Ýta á „File“</w:t>
+      </w:r>
+      <w:r>
+        <w:br/>
+        <w:t>2. Velja „Save plot“</w:t>
+      </w:r>
+      <w:r>
+        <w:br/>
+        <w:t>3. Velja slóð til að vista á</w:t>
+      </w:r>
+      <w:r>
+        <w:br/>
+        <w:t>4. Ýta á „Save“</w:t>
+      </w:r>
+      <w:r>
+        <w:br/>
+      </w:r>
+      <w:r>
+        <w:rPr>
+          <w:b/>
+        </w:rPr>
+        <w:t>Útkoma:</w:t>
+      </w:r>
+      <w:r>
+        <w:t xml:space="preserve"> Graf vistast á valda slóð</w:t>
+      </w:r>
+    </w:p>
+    <w:p>
+      <w:pPr>
+        <w:sectPr>
+          <w:type w:val="continuous"/>
+          <w:pgSz w:w="11906" w:h="16838"/>
+          <w:pgMar w:top="1417" w:right="1417" w:bottom="1417" w:left="1417" w:header="708" w:footer="708" w:gutter="0"/>
+          <w:cols w:num="2" w:space="708"/>
+          <w:docGrid w:linePitch="360"/>
+        </w:sectPr>
+      </w:pPr>
+      <w:r>
+        <w:rPr>
+          <w:b/>
+        </w:rPr>
+        <w:lastRenderedPageBreak/>
+        <w:t>Auðkenni:</w:t>
+      </w:r>
+      <w:r>
+        <w:t xml:space="preserve"> BM4</w:t>
+      </w:r>
+      <w:r>
+        <w:br/>
+      </w:r>
+      <w:r>
+        <w:rPr>
+          <w:b/>
+        </w:rPr>
+        <w:t>Markmið:</w:t>
+      </w:r>
+      <w:r>
+        <w:t xml:space="preserve"> Loka forriti</w:t>
+      </w:r>
+      <w:r>
+        <w:br/>
+      </w:r>
+      <w:r>
+        <w:rPr>
+          <w:b/>
+        </w:rPr>
+        <w:t xml:space="preserve">Framkvæmd: </w:t>
+      </w:r>
+      <w:r>
+        <w:rPr>
+          <w:b/>
+        </w:rPr>
+        <w:br/>
+      </w:r>
+      <w:r>
+        <w:t>1. Ýta á „File“</w:t>
+      </w:r>
+      <w:r>
+        <w:br/>
+        <w:t>2. Velja „Exit“</w:t>
+      </w:r>
+      <w:r>
+        <w:br/>
+      </w:r>
+      <w:r>
+        <w:rPr>
+          <w:b/>
+        </w:rPr>
+        <w:t>Útkoma:</w:t>
+      </w:r>
+      <w:r>
+        <w:t xml:space="preserve"> Það slökknar á forritinu</w:t>
+      </w:r>
+    </w:p>
+    <w:p>
+      <w:pPr>
+        <w:rPr>
+          <w:b/>
+        </w:rPr>
+        <w:sectPr>
+          <w:type w:val="continuous"/>
+          <w:pgSz w:w="11906" w:h="16838"/>
+          <w:pgMar w:top="1417" w:right="1417" w:bottom="1417" w:left="1417" w:header="708" w:footer="708" w:gutter="0"/>
+          <w:cols w:space="708"/>
+          <w:docGrid w:linePitch="360"/>
+        </w:sectPr>
+      </w:pPr>
+      <w:r>
+        <w:rPr>
+          <w:b/>
+        </w:rPr>
+        <w:lastRenderedPageBreak/>
+        <w:t>________________________________________________________________________________</w:t>
+      </w:r>
+    </w:p>
+    <w:p>
+      <w:r>
+        <w:rPr>
+          <w:b/>
+        </w:rPr>
+        <w:lastRenderedPageBreak/>
+        <w:t>Auðkenni:</w:t>
+      </w:r>
+      <w:r>
+        <w:t xml:space="preserve"> BM5</w:t>
+      </w:r>
+      <w:r>
+        <w:br/>
+      </w:r>
+      <w:r>
+        <w:rPr>
+          <w:b/>
+        </w:rPr>
+        <w:t>Markmið:</w:t>
+      </w:r>
+      <w:r>
+        <w:t xml:space="preserve"> Plota mismunandi gögn</w:t>
+      </w:r>
+      <w:r>
+        <w:br/>
+      </w:r>
+      <w:r>
+        <w:rPr>
+          <w:b/>
+        </w:rPr>
+        <w:t>Framkvæmd:</w:t>
+      </w:r>
+      <w:r>
+        <w:rPr>
+          <w:b/>
+        </w:rPr>
+        <w:br/>
+      </w:r>
+      <w:r>
+        <w:t>1. Velja „Plot“</w:t>
+      </w:r>
+      <w:r>
+        <w:br/>
+        <w:t>2. Velja það sem þú vilt plota frá listanum</w:t>
+      </w:r>
+      <w:r>
+        <w:br/>
+      </w:r>
+      <w:r>
+        <w:rPr>
+          <w:b/>
+        </w:rPr>
+        <w:t>Útkoma:</w:t>
+      </w:r>
+      <w:r>
+        <w:t xml:space="preserve"> Graf breytist í það sem valið var</w:t>
+      </w:r>
+    </w:p>
+    <w:p>
+      <w:r>
+        <w:rPr>
+          <w:b/>
+        </w:rPr>
+        <w:lastRenderedPageBreak/>
+        <w:t>Auðkenni:</w:t>
+      </w:r>
+      <w:r>
+        <w:t xml:space="preserve"> BM6</w:t>
+      </w:r>
+      <w:r>
+        <w:br/>
+      </w:r>
+      <w:r>
+        <w:rPr>
+          <w:b/>
+        </w:rPr>
+        <w:t>Markmið</w:t>
+      </w:r>
+      <w:r>
+        <w:t>: Plota Simple Moving Average</w:t>
+      </w:r>
+      <w:r>
+        <w:br/>
+      </w:r>
+      <w:r>
+        <w:rPr>
+          <w:b/>
+        </w:rPr>
+        <w:t>Framkvæmd:</w:t>
+      </w:r>
+      <w:r>
+        <w:rPr>
+          <w:b/>
+        </w:rPr>
+        <w:br/>
+      </w:r>
+      <w:r>
+        <w:t>1. Velja „Plot“</w:t>
+      </w:r>
+      <w:r>
+        <w:br/>
+        <w:t>2. Velja „Simple Moving Average“</w:t>
+      </w:r>
+      <w:r>
+        <w:br/>
+      </w:r>
+      <w:r>
+        <w:rPr>
+          <w:b/>
+        </w:rPr>
+        <w:t>Útkoma:</w:t>
+      </w:r>
+      <w:r>
+        <w:t xml:space="preserve"> Rauð punktalína kemur á grafið</w:t>
+      </w:r>
+    </w:p>
+    <w:p>
+      <w:pPr>
+        <w:sectPr>
+          <w:type w:val="continuous"/>
+          <w:pgSz w:w="11906" w:h="16838"/>
+          <w:pgMar w:top="1417" w:right="1417" w:bottom="1417" w:left="1417" w:header="708" w:footer="708" w:gutter="0"/>
+          <w:cols w:num="2" w:space="708"/>
+          <w:docGrid w:linePitch="360"/>
+        </w:sectPr>
+      </w:pPr>
+    </w:p>
+    <w:p>
+      <w:pPr>
+        <w:rPr>
+          <w:b/>
+        </w:rPr>
+        <w:sectPr>
+          <w:type w:val="continuous"/>
+          <w:pgSz w:w="11906" w:h="16838"/>
+          <w:pgMar w:top="1417" w:right="1417" w:bottom="1417" w:left="1417" w:header="708" w:footer="708" w:gutter="0"/>
+          <w:cols w:space="708"/>
+          <w:docGrid w:linePitch="360"/>
+        </w:sectPr>
+      </w:pPr>
+      <w:r>
+        <w:rPr>
+          <w:b/>
+        </w:rPr>
+        <w:lastRenderedPageBreak/>
+        <w:t>__________________________________________________________________________________</w:t>
+      </w:r>
+    </w:p>
+    <w:p>
+      <w:r>
+        <w:rPr>
+          <w:b/>
+        </w:rPr>
+        <w:lastRenderedPageBreak/>
+        <w:t>Auðkenni:</w:t>
+      </w:r>
+      <w:r>
+        <w:t xml:space="preserve"> BM7</w:t>
+      </w:r>
+      <w:r>
+        <w:br/>
+      </w:r>
+      <w:r>
+        <w:rPr>
+          <w:b/>
+        </w:rPr>
+        <w:t>Markmið:</w:t>
+      </w:r>
+      <w:r>
+        <w:t xml:space="preserve"> Velja fjölda daga í Simple Moving Average</w:t>
+      </w:r>
+      <w:r>
+        <w:br/>
+      </w:r>
+      <w:r>
+        <w:rPr>
+          <w:b/>
+        </w:rPr>
+        <w:t>Framkvæmd:</w:t>
+      </w:r>
+      <w:r>
+        <w:br/>
+        <w:t>1. Draga stiku undir grafi til hliðar</w:t>
+      </w:r>
+      <w:r>
+        <w:br/>
+      </w:r>
+      <w:r>
+        <w:rPr>
+          <w:b/>
+        </w:rPr>
+        <w:t>Útkoma:</w:t>
+      </w:r>
+      <w:r>
+        <w:t xml:space="preserve"> Fjöldi daga í Simple Moving Average fjölga ef stikan er dregin til hægri og fjöldinn minnkar ef stikan er dregin til vinstri</w:t>
+      </w:r>
+    </w:p>
+    <w:p>
+      <w:pPr>
+        <w:sectPr>
+          <w:type w:val="continuous"/>
+          <w:pgSz w:w="11906" w:h="16838"/>
+          <w:pgMar w:top="1417" w:right="1417" w:bottom="1417" w:left="1417" w:header="708" w:footer="708" w:gutter="0"/>
+          <w:cols w:num="2" w:space="708"/>
+          <w:docGrid w:linePitch="360"/>
+        </w:sectPr>
+      </w:pPr>
+      <w:r>
+        <w:rPr>
+          <w:b/>
+        </w:rPr>
+        <w:lastRenderedPageBreak/>
+        <w:t>Auðkenni:</w:t>
+      </w:r>
+      <w:r>
+        <w:t xml:space="preserve"> BM8</w:t>
+      </w:r>
+      <w:r>
+        <w:br/>
+      </w:r>
+      <w:r>
+        <w:rPr>
+          <w:b/>
+        </w:rPr>
+        <w:t>Markmið:</w:t>
+      </w:r>
+      <w:r>
+        <w:t xml:space="preserve"> Sjá volume</w:t>
+      </w:r>
+      <w:r>
+        <w:br/>
+      </w:r>
+      <w:r>
+        <w:rPr>
+          <w:b/>
+        </w:rPr>
+        <w:t xml:space="preserve">Framkvæmd: </w:t>
+      </w:r>
+      <w:r>
+        <w:rPr>
+          <w:b/>
+        </w:rPr>
+        <w:br/>
+      </w:r>
+      <w:r>
+        <w:t>1. Ýta á „Plot“</w:t>
+      </w:r>
+      <w:r>
+        <w:br/>
+        <w:t>2. Velja volume</w:t>
+      </w:r>
+      <w:r>
+        <w:br/>
+      </w:r>
+      <w:r>
+        <w:rPr>
+          <w:b/>
+        </w:rPr>
+        <w:t>Útkoma:</w:t>
+      </w:r>
+      <w:r>
+        <w:t xml:space="preserve">  Volume kemur neðst á grafið</w:t>
+      </w:r>
+    </w:p>
+    <w:p>
+      <w:pPr>
+        <w:rPr>
+          <w:b/>
+        </w:rPr>
+      </w:pPr>
+      <w:r>
+        <w:rPr>
+          <w:b/>
+        </w:rPr>
+        <w:lastRenderedPageBreak/>
+        <w:t>__________________________________________________________________________________</w:t>
+      </w:r>
+    </w:p>
+    <w:p>
+      <w:pPr>
+        <w:rPr>
+          <w:b/>
+        </w:rPr>
+        <w:sectPr>
+          <w:type w:val="continuous"/>
+          <w:pgSz w:w="11906" w:h="16838"/>
+          <w:pgMar w:top="1417" w:right="1417" w:bottom="1417" w:left="1417" w:header="708" w:footer="708" w:gutter="0"/>
+          <w:cols w:space="708"/>
+          <w:docGrid w:linePitch="360"/>
+        </w:sectPr>
+      </w:pPr>
+    </w:p>
+    <w:p>
+      <w:r>
+        <w:rPr>
+          <w:b/>
+        </w:rPr>
+        <w:lastRenderedPageBreak/>
+        <w:t>Auðkenni:</w:t>
+      </w:r>
+      <w:r>
+        <w:t xml:space="preserve"> BM9</w:t>
+      </w:r>
+      <w:r>
+        <w:br/>
+      </w:r>
+      <w:r>
+        <w:rPr>
+          <w:b/>
+        </w:rPr>
+        <w:t xml:space="preserve">Markmið: </w:t>
+      </w:r>
+      <w:r>
+        <w:t>Breyta byrjunardag grafs</w:t>
+      </w:r>
+      <w:r>
+        <w:br/>
+      </w:r>
+      <w:r>
+        <w:rPr>
+          <w:b/>
+        </w:rPr>
+        <w:t>Framkvæmd:</w:t>
+      </w:r>
+      <w:r>
+        <w:rPr>
+          <w:b/>
+        </w:rPr>
+        <w:br/>
+      </w:r>
+      <w:r>
+        <w:t>1. Ýta á „Dates“</w:t>
+      </w:r>
+      <w:r>
+        <w:br/>
+        <w:t>2. Velja „Change From Date“</w:t>
+      </w:r>
+      <w:r>
+        <w:br/>
+        <w:t>3. Velja dagsetningu</w:t>
+      </w:r>
+      <w:r>
+        <w:br/>
+        <w:t>4. Ýta á „Ok“</w:t>
+      </w:r>
+      <w:r>
+        <w:br/>
+      </w:r>
+      <w:r>
+        <w:rPr>
+          <w:b/>
+        </w:rPr>
+        <w:t>Útkoma:</w:t>
+      </w:r>
+      <w:r>
+        <w:t xml:space="preserve"> Graf byrjar á völdum degi</w:t>
+      </w:r>
+    </w:p>
+    <w:p>
+      <w:r>
+        <w:rPr>
+          <w:b/>
+        </w:rPr>
+        <w:lastRenderedPageBreak/>
+        <w:t xml:space="preserve">Auðkenni: </w:t>
+      </w:r>
+      <w:r>
+        <w:t>BM10</w:t>
+      </w:r>
+      <w:r>
+        <w:br/>
+      </w:r>
+      <w:r>
+        <w:rPr>
+          <w:b/>
+        </w:rPr>
+        <w:t>Markmið:</w:t>
+      </w:r>
+      <w:r>
+        <w:t xml:space="preserve"> Breyta endadag grafs</w:t>
+      </w:r>
+      <w:r>
+        <w:br/>
+      </w:r>
+      <w:r>
+        <w:rPr>
+          <w:b/>
+        </w:rPr>
+        <w:t>Framkvæmd:</w:t>
+      </w:r>
+      <w:r>
+        <w:br/>
+        <w:t>1. Ýta á „Dates“</w:t>
+      </w:r>
+      <w:r>
+        <w:br/>
+        <w:t>2. Velja „Change To Date“</w:t>
+      </w:r>
+      <w:r>
+        <w:br/>
+        <w:t>3. Velja dagsetningu</w:t>
+      </w:r>
+      <w:r>
+        <w:br/>
+        <w:t>4. Ýta á „Ok“</w:t>
+      </w:r>
+      <w:r>
+        <w:br/>
+      </w:r>
+      <w:r>
+        <w:rPr>
+          <w:b/>
+        </w:rPr>
+        <w:t>Útkoma:</w:t>
+      </w:r>
+      <w:r>
+        <w:t xml:space="preserve"> Graf endar á völdum degi</w:t>
+      </w:r>
+    </w:p>
+    <w:p>
+      <w:pPr>
+        <w:rPr>
+          <w:b/>
+        </w:rPr>
+        <w:sectPr>
+          <w:type w:val="continuous"/>
+          <w:pgSz w:w="11906" w:h="16838"/>
+          <w:pgMar w:top="1417" w:right="1417" w:bottom="1417" w:left="1417" w:header="708" w:footer="708" w:gutter="0"/>
+          <w:cols w:num="2" w:space="708"/>
+          <w:docGrid w:linePitch="360"/>
+        </w:sectPr>
+      </w:pPr>
+    </w:p>
+    <w:p>
+      <w:pPr>
+        <w:rPr>
+          <w:b/>
+        </w:rPr>
+        <w:sectPr>
+          <w:type w:val="continuous"/>
+          <w:pgSz w:w="11906" w:h="16838"/>
+          <w:pgMar w:top="1417" w:right="1417" w:bottom="1417" w:left="1417" w:header="708" w:footer="708" w:gutter="0"/>
+          <w:cols w:space="708"/>
+          <w:docGrid w:linePitch="360"/>
+        </w:sectPr>
+      </w:pPr>
+      <w:r>
+        <w:rPr>
+          <w:b/>
+        </w:rPr>
+        <w:lastRenderedPageBreak/>
+        <w:t>__________________________________________________________________________________</w:t>
+      </w:r>
+    </w:p>
+    <w:p>
+      <w:r>
+        <w:rPr>
+          <w:b/>
+        </w:rPr>
+        <w:lastRenderedPageBreak/>
+        <w:t xml:space="preserve">Auðkenni: </w:t>
+      </w:r>
+      <w:r>
+        <w:t>BM11</w:t>
+      </w:r>
+      <w:r>
+        <w:br/>
+      </w:r>
+      <w:r>
+        <w:rPr>
+          <w:b/>
+        </w:rPr>
+        <w:t>Markmið:</w:t>
+      </w:r>
+      <w:r>
+        <w:t xml:space="preserve"> Sjá prófíl fyrirtækis</w:t>
+      </w:r>
+      <w:r>
+        <w:br/>
+      </w:r>
+      <w:r>
+        <w:rPr>
+          <w:b/>
+        </w:rPr>
+        <w:t>Framkvæmd:</w:t>
+      </w:r>
+      <w:r>
+        <w:br/>
+        <w:t>1. Ýta á „Company“</w:t>
+      </w:r>
+      <w:r>
+        <w:br/>
+        <w:t>2. Velja „Profile“</w:t>
+      </w:r>
+      <w:r>
+        <w:br/>
+      </w:r>
+      <w:r>
+        <w:rPr>
+          <w:b/>
+        </w:rPr>
+        <w:t>Útkoma:</w:t>
+      </w:r>
+      <w:r>
+        <w:t xml:space="preserve"> Opnar síðu með prófíl fyrirtækis</w:t>
+      </w:r>
+    </w:p>
+    <w:p>
+      <w:r>
+        <w:rPr>
+          <w:b/>
+        </w:rPr>
+        <w:lastRenderedPageBreak/>
+        <w:t>Auðkenni:</w:t>
+      </w:r>
+      <w:r>
+        <w:t xml:space="preserve"> BM12</w:t>
+      </w:r>
+      <w:r>
+        <w:br/>
+      </w:r>
+      <w:r>
+        <w:rPr>
+          <w:b/>
+        </w:rPr>
+        <w:t>Markmið:</w:t>
+      </w:r>
+      <w:r>
+        <w:t xml:space="preserve"> Sjá lykilatriði um fyrirtæki</w:t>
+      </w:r>
+      <w:r>
+        <w:br/>
+      </w:r>
+      <w:r>
+        <w:rPr>
+          <w:b/>
+        </w:rPr>
+        <w:t>Framkvæmd:</w:t>
+      </w:r>
+      <w:r>
+        <w:rPr>
+          <w:b/>
+        </w:rPr>
+        <w:br/>
+      </w:r>
+      <w:r>
+        <w:t>1. Ýta á „Company“</w:t>
+      </w:r>
+      <w:r>
+        <w:br/>
+        <w:t>2. velja „Key Statistics“</w:t>
+      </w:r>
+      <w:r>
+        <w:br/>
+      </w:r>
+      <w:r>
+        <w:rPr>
+          <w:b/>
+        </w:rPr>
+        <w:t>Útkoma:</w:t>
+      </w:r>
+      <w:r>
+        <w:t xml:space="preserve"> Opnar síðu með lykilatriðum fyrirtækisins</w:t>
+      </w:r>
+    </w:p>
+    <w:p>
+      <w:pPr>
+        <w:rPr>
+          <w:b/>
+        </w:rPr>
+        <w:sectPr>
+          <w:type w:val="continuous"/>
+          <w:pgSz w:w="11906" w:h="16838"/>
+          <w:pgMar w:top="1417" w:right="1417" w:bottom="1417" w:left="1417" w:header="708" w:footer="708" w:gutter="0"/>
+          <w:cols w:num="2" w:space="708"/>
+          <w:docGrid w:linePitch="360"/>
+        </w:sectPr>
+      </w:pPr>
+    </w:p>
+    <w:p>
+      <w:pPr>
+        <w:rPr>
+          <w:b/>
+        </w:rPr>
+        <w:sectPr>
+          <w:type w:val="continuous"/>
+          <w:pgSz w:w="11906" w:h="16838"/>
+          <w:pgMar w:top="1417" w:right="1417" w:bottom="1417" w:left="1417" w:header="708" w:footer="708" w:gutter="0"/>
+          <w:cols w:space="708"/>
+          <w:docGrid w:linePitch="360"/>
+        </w:sectPr>
+      </w:pPr>
+      <w:r>
+        <w:rPr>
+          <w:b/>
+        </w:rPr>
+        <w:lastRenderedPageBreak/>
+        <w:t>__________________________________________________________________________________</w:t>
+      </w:r>
+    </w:p>
+    <w:p>
+      <w:r>
+        <w:rPr>
+          <w:b/>
+        </w:rPr>
+        <w:lastRenderedPageBreak/>
+        <w:t>Auðkenni:</w:t>
+      </w:r>
+      <w:r>
+        <w:t xml:space="preserve"> BM13</w:t>
+      </w:r>
+      <w:r>
+        <w:br/>
+      </w:r>
+      <w:r>
+        <w:rPr>
+          <w:b/>
+        </w:rPr>
+        <w:t>Markmið:</w:t>
+      </w:r>
+      <w:r>
+        <w:t xml:space="preserve"> Skoða fréttir</w:t>
+      </w:r>
+      <w:r>
+        <w:br/>
+      </w:r>
+      <w:r>
+        <w:rPr>
+          <w:b/>
+        </w:rPr>
+        <w:t xml:space="preserve">Framkvæmd: </w:t>
+      </w:r>
+      <w:r>
+        <w:rPr>
+          <w:b/>
+        </w:rPr>
+        <w:br/>
+      </w:r>
+      <w:r>
+        <w:t>1. Velja fyrirsögn í hægra horninu</w:t>
+      </w:r>
+      <w:r>
+        <w:br/>
+      </w:r>
+      <w:r>
+        <w:rPr>
+          <w:b/>
+        </w:rPr>
+        <w:t>Útkoma:</w:t>
+      </w:r>
+      <w:r>
+        <w:t xml:space="preserve"> Opnar síðu með fréttinni sem valið var</w:t>
+      </w:r>
+    </w:p>
+    <w:p>
+      <w:r>
+        <w:rPr>
+          <w:b/>
+        </w:rPr>
+        <w:lastRenderedPageBreak/>
+        <w:t xml:space="preserve">Auðkenni: </w:t>
+      </w:r>
+      <w:r>
+        <w:t>BM14</w:t>
+      </w:r>
+      <w:r>
+        <w:br/>
+      </w:r>
+      <w:r>
+        <w:rPr>
+          <w:b/>
+        </w:rPr>
+        <w:t>Markmið:</w:t>
+      </w:r>
+      <w:r>
+        <w:t xml:space="preserve"> Nota New ticker shortcut</w:t>
+      </w:r>
+      <w:r>
+        <w:br/>
+      </w:r>
+      <w:r>
+        <w:rPr>
+          <w:b/>
+        </w:rPr>
+        <w:t>Framkvæmd:</w:t>
+      </w:r>
+      <w:r>
+        <w:rPr>
+          <w:b/>
+        </w:rPr>
+        <w:br/>
+      </w:r>
+      <w:r>
+        <w:t>1. Ýta á Ctrl+N</w:t>
+      </w:r>
+      <w:r>
+        <w:br/>
+      </w:r>
+      <w:r>
+        <w:rPr>
+          <w:b/>
+        </w:rPr>
+        <w:t>Útkoma:</w:t>
+      </w:r>
+      <w:r>
+        <w:t xml:space="preserve"> Glugginn til að velja nýjan ticker kemur upp</w:t>
+      </w:r>
+    </w:p>
+    <w:p>
+      <w:pPr>
+        <w:rPr>
+          <w:b/>
+        </w:rPr>
+        <w:sectPr>
+          <w:type w:val="continuous"/>
+          <w:pgSz w:w="11906" w:h="16838"/>
+          <w:pgMar w:top="1417" w:right="1417" w:bottom="1417" w:left="1417" w:header="708" w:footer="708" w:gutter="0"/>
+          <w:cols w:num="2" w:space="708"/>
+          <w:docGrid w:linePitch="360"/>
+        </w:sectPr>
+      </w:pPr>
+    </w:p>
+    <w:p>
+      <w:pPr>
+        <w:rPr>
+          <w:b/>
+        </w:rPr>
+        <w:sectPr>
+          <w:type w:val="continuous"/>
+          <w:pgSz w:w="11906" w:h="16838"/>
+          <w:pgMar w:top="1417" w:right="1417" w:bottom="1417" w:left="1417" w:header="708" w:footer="708" w:gutter="0"/>
+          <w:cols w:space="708"/>
+          <w:docGrid w:linePitch="360"/>
+        </w:sectPr>
+      </w:pPr>
+      <w:r>
+        <w:rPr>
+          <w:b/>
+        </w:rPr>
+        <w:lastRenderedPageBreak/>
+        <w:t>__________________________________________________________________________________</w:t>
+      </w:r>
+    </w:p>
+    <w:p>
+      <w:r>
+        <w:rPr>
+          <w:b/>
+        </w:rPr>
+        <w:lastRenderedPageBreak/>
+        <w:t xml:space="preserve">Auðkenni: </w:t>
+      </w:r>
+      <w:r>
+        <w:t>BM15</w:t>
+      </w:r>
+      <w:r>
+        <w:br/>
+      </w:r>
+      <w:r>
+        <w:rPr>
+          <w:b/>
+        </w:rPr>
+        <w:t>Markmið:</w:t>
+      </w:r>
+      <w:r>
+        <w:t xml:space="preserve"> Nota Save shortcut</w:t>
+      </w:r>
+      <w:r>
+        <w:br/>
+      </w:r>
+      <w:r>
+        <w:rPr>
+          <w:b/>
+        </w:rPr>
+        <w:t>Framkvæmd:</w:t>
+      </w:r>
+      <w:r>
+        <w:br/>
+        <w:t>1. Ýta á Ctrl+S</w:t>
+      </w:r>
+      <w:r>
+        <w:br/>
+      </w:r>
+      <w:r>
+        <w:rPr>
+          <w:b/>
+        </w:rPr>
+        <w:t>Útkoma:</w:t>
+      </w:r>
+      <w:r>
+        <w:t xml:space="preserve"> Glugginn til að velja vistunarslóð kemur upp</w:t>
+      </w:r>
+    </w:p>
+    <w:p>
+      <w:r>
+        <w:rPr>
+          <w:b/>
+        </w:rPr>
+        <w:lastRenderedPageBreak/>
+        <w:t>Auðkenni:</w:t>
+      </w:r>
+      <w:r>
+        <w:t xml:space="preserve"> BM16</w:t>
+      </w:r>
+      <w:r>
+        <w:br/>
+      </w:r>
+      <w:r>
+        <w:rPr>
+          <w:b/>
+        </w:rPr>
+        <w:t>Markmið:</w:t>
+      </w:r>
+      <w:r>
+        <w:t xml:space="preserve"> Loka forriti með shortcut</w:t>
+      </w:r>
+      <w:r>
+        <w:br/>
+      </w:r>
+      <w:r>
+        <w:rPr>
+          <w:b/>
+        </w:rPr>
+        <w:t>Framkvæmd:</w:t>
+      </w:r>
+      <w:r>
+        <w:br/>
+        <w:t>1. Ýta á Ctrl+X</w:t>
+      </w:r>
+      <w:r>
+        <w:br/>
+      </w:r>
+      <w:r>
+        <w:rPr>
+          <w:b/>
+        </w:rPr>
+        <w:t xml:space="preserve">Útkoma: </w:t>
+      </w:r>
+      <w:r>
+        <w:t>Forrit slekkur á sér</w:t>
+      </w:r>
+    </w:p>
+    <w:p>
+      <w:pPr>
+        <w:sectPr>
+          <w:type w:val="continuous"/>
+          <w:pgSz w:w="11906" w:h="16838"/>
+          <w:pgMar w:top="1417" w:right="1417" w:bottom="1417" w:left="1417" w:header="708" w:footer="708" w:gutter="0"/>
+          <w:cols w:num="2" w:space="708"/>
+          <w:docGrid w:linePitch="360"/>
+        </w:sectPr>
+      </w:pPr>
+    </w:p>
+    <w:p>
+      <w:pPr>
+        <w:rPr>
+          <w:b/>
+        </w:rPr>
+        <w:sectPr>
+          <w:type w:val="continuous"/>
+          <w:pgSz w:w="11906" w:h="16838"/>
+          <w:pgMar w:top="1417" w:right="1417" w:bottom="1417" w:left="1417" w:header="708" w:footer="708" w:gutter="0"/>
+          <w:cols w:space="708"/>
+          <w:docGrid w:linePitch="360"/>
+        </w:sectPr>
+      </w:pPr>
+      <w:r>
+        <w:rPr>
+          <w:b/>
+        </w:rPr>
+        <w:lastRenderedPageBreak/>
+        <w:t>__________________________________________________________________________________</w:t>
+      </w:r>
+    </w:p>
+    <w:p>
+      <w:r>
+        <w:rPr>
+          <w:b/>
+        </w:rPr>
+        <w:lastRenderedPageBreak/>
+        <w:t xml:space="preserve">Auðkenni: </w:t>
+      </w:r>
+      <w:r>
+        <w:t>BM17</w:t>
+      </w:r>
+      <w:r>
+        <w:br/>
+      </w:r>
+      <w:r>
+        <w:rPr>
+          <w:b/>
+        </w:rPr>
+        <w:t>Markmið:</w:t>
+      </w:r>
+      <w:r>
+        <w:t xml:space="preserve"> Gefa til kynna ef rangur ticker er valinn</w:t>
+      </w:r>
+      <w:r>
+        <w:br/>
+      </w:r>
+      <w:r>
+        <w:rPr>
+          <w:b/>
+        </w:rPr>
+        <w:t>Framkvæmd:</w:t>
+      </w:r>
+      <w:r>
+        <w:rPr>
+          <w:b/>
+        </w:rPr>
+        <w:br/>
+      </w:r>
+      <w:r>
+        <w:t>1. Ctrl+N</w:t>
+      </w:r>
+      <w:r>
+        <w:br/>
+        <w:t>2. Skrifa inn ticker sem er ekki til</w:t>
+      </w:r>
+      <w:r>
+        <w:br/>
+      </w:r>
+      <w:r>
+        <w:rPr>
+          <w:b/>
+        </w:rPr>
+        <w:t>Útkoma:</w:t>
+      </w:r>
+      <w:r>
+        <w:t xml:space="preserve"> Forrit lætur vita að rangur ticker hefur verið valinn</w:t>
+      </w:r>
+    </w:p>
+    <w:p>
+      <w:r>
+        <w:rPr>
+          <w:b/>
+        </w:rPr>
+        <w:lastRenderedPageBreak/>
+        <w:t>Auðkenni:</w:t>
+      </w:r>
+      <w:r>
+        <w:t xml:space="preserve"> BM18 </w:t>
+      </w:r>
+      <w:r>
+        <w:br/>
+      </w:r>
+      <w:r>
+        <w:rPr>
+          <w:b/>
+        </w:rPr>
+        <w:t>Markmið:</w:t>
+      </w:r>
+      <w:r>
+        <w:t xml:space="preserve"> Láta vita ef gögn er ekki til frá valdri dagsetningu</w:t>
+      </w:r>
+      <w:r>
+        <w:br/>
+      </w:r>
+      <w:r>
+        <w:rPr>
+          <w:b/>
+        </w:rPr>
+        <w:t>Framkvæmd:</w:t>
+      </w:r>
+      <w:r>
+        <w:rPr>
+          <w:b/>
+        </w:rPr>
+        <w:br/>
+      </w:r>
+      <w:r>
+        <w:t>1. Ýta á „Dates“</w:t>
+      </w:r>
+      <w:r>
+        <w:br/>
+        <w:t>3. Velja „Change From Date“</w:t>
+      </w:r>
+      <w:r>
+        <w:br/>
+        <w:t>2. Velja dagsetninguna 2004-1-1</w:t>
+      </w:r>
+      <w:r>
+        <w:br/>
+      </w:r>
+      <w:r>
+        <w:rPr>
+          <w:b/>
+        </w:rPr>
+        <w:t>Útkoma:</w:t>
+      </w:r>
+      <w:r>
+        <w:t xml:space="preserve"> Gefur upp error og lætur vita frá hvaða degi hægt er að sækja gögn</w:t>
+      </w:r>
+    </w:p>
+    <w:p>
+      <w:pPr>
+        <w:sectPr>
+          <w:type w:val="continuous"/>
+          <w:pgSz w:w="11906" w:h="16838"/>
+          <w:pgMar w:top="1417" w:right="1417" w:bottom="1417" w:left="1417" w:header="708" w:footer="708" w:gutter="0"/>
+          <w:cols w:num="2" w:space="708"/>
+          <w:docGrid w:linePitch="360"/>
+        </w:sectPr>
+      </w:pPr>
+    </w:p>
+    <w:p>
+      <w:pPr>
+        <w:rPr>
+          <w:b/>
+        </w:rPr>
+        <w:sectPr>
+          <w:type w:val="continuous"/>
+          <w:pgSz w:w="11906" w:h="16838"/>
+          <w:pgMar w:top="1417" w:right="1417" w:bottom="1417" w:left="1417" w:header="708" w:footer="708" w:gutter="0"/>
+          <w:cols w:space="708"/>
+          <w:docGrid w:linePitch="360"/>
+        </w:sectPr>
+      </w:pPr>
+      <w:r>
+        <w:rPr>
+          <w:b/>
+        </w:rPr>
+        <w:lastRenderedPageBreak/>
+        <w:t>__________________________________________________________________________________</w:t>
+      </w:r>
+    </w:p>
+    <w:p>
+      <w:r>
+        <w:rPr>
+          <w:b/>
+        </w:rPr>
+        <w:lastRenderedPageBreak/>
+        <w:t>Auðkenni:</w:t>
+      </w:r>
+      <w:r>
+        <w:t xml:space="preserve"> BM19</w:t>
+      </w:r>
+      <w:r>
+        <w:br/>
+      </w:r>
+      <w:r>
+        <w:rPr>
+          <w:b/>
+        </w:rPr>
+        <w:t>Markmið:</w:t>
+      </w:r>
+      <w:r>
+        <w:t xml:space="preserve"> Gefur error ef dagsetning er valin vitlaust</w:t>
+      </w:r>
+      <w:r>
+        <w:br/>
+      </w:r>
+      <w:r>
+        <w:rPr>
+          <w:b/>
+        </w:rPr>
+        <w:t>Framkvæmd:</w:t>
+      </w:r>
+      <w:r>
+        <w:rPr>
+          <w:b/>
+        </w:rPr>
+        <w:br/>
+      </w:r>
+      <w:r>
+        <w:t>1. Velja „Change From Date“ 2012-5-5</w:t>
+      </w:r>
+      <w:r>
+        <w:br/>
+        <w:t>2. Velja „Change To Date“ 2011-5-5</w:t>
+      </w:r>
+      <w:r>
+        <w:br/>
+      </w:r>
+      <w:r>
+        <w:rPr>
+          <w:b/>
+        </w:rPr>
+        <w:t>Útkoma:</w:t>
+      </w:r>
+      <w:r>
+        <w:t xml:space="preserve"> Gefur upp villu sem segir að Change From Date &lt; Change To Date og á hvaða tímabili hægt er að plota</w:t>
+      </w:r>
+    </w:p>
+    <w:p/>
+    <w:p>
+      <w:r>
+        <w:t xml:space="preserve"> </w:t>
+      </w:r>
+    </w:p>
+    <w:p>
+      <w:r>
+        <w:t xml:space="preserve"> </w:t>
+      </w:r>
+    </w:p>
+    <w:p>
+      <w:r>
+        <w:t xml:space="preserve"> </w:t>
+      </w:r>
+    </w:p>
+    <w:p>
+      <w:r>
+        <w:t xml:space="preserve"> </w:t>
+      </w:r>
+    </w:p>
+    <w:p>
+      <w:r>
+        <w:t xml:space="preserve"> </w:t>
+      </w:r>
+    </w:p>
+    <w:p>
+      <w:pPr>
+        <w:sectPr>
+          <w:type w:val="continuous"/>
+          <w:pgSz w:w="11906" w:h="16838"/>
+          <w:pgMar w:top="1417" w:right="1417" w:bottom="1417" w:left="1417" w:header="708" w:footer="708" w:gutter="0"/>
+          <w:cols w:num="2" w:space="708"/>
+          <w:docGrid w:linePitch="360"/>
+        </w:sectPr>
+      </w:pPr>
+    </w:p>
+    <w:p>
+      <w:pPr>
+        <w:rPr>
+          <w:b/>
+        </w:rPr>
+        <w:sectPr>
+          <w:type w:val="continuous"/>
+          <w:pgSz w:w="11906" w:h="16838"/>
+          <w:pgMar w:top="1417" w:right="1417" w:bottom="1417" w:left="1417" w:header="708" w:footer="708" w:gutter="0"/>
+          <w:cols w:space="708"/>
+          <w:docGrid w:linePitch="360"/>
+        </w:sectPr>
+      </w:pPr>
+      <w:r>
+        <w:rPr>
+          <w:b/>
+        </w:rPr>
+        <w:lastRenderedPageBreak/>
+        <w:t>__________________________________________________________________________________</w:t>
+      </w:r>
     </w:p>
     <w:p>
       <w:pPr>
         <w:pStyle w:val="Title"/>
       </w:pPr>
       <w:r>
+        <w:lastRenderedPageBreak/>
         <w:t xml:space="preserve">4. </w:t>
       </w:r>
       <w:r>
@@ -7674,7 +9173,6 @@
           <w:szCs w:val="24"/>
           <w:lang w:eastAsia="is-IS"/>
         </w:rPr>
-        <w:lastRenderedPageBreak/>
         <w:t>Hópurinn samanstendur af tveimur iðnaðarverkfræðinemendum</w:t>
       </w:r>
       <w:r>
@@ -8173,8 +9671,7 @@
           <w:sz w:val="24"/>
           <w:szCs w:val="24"/>
         </w:rPr>
-        <w:tab/>
-        <w:t>----------</w:t>
+        <w:t>Matthías Páll Gissurarson</w:t>
       </w:r>
     </w:p>
     <w:p>
@@ -8192,7 +9689,7 @@
           <w:sz w:val="24"/>
           <w:szCs w:val="24"/>
         </w:rPr>
-        <w:t>Matthías Páll Gissurarson</w:t>
+        <w:t>Ragnheiður Björk Halldórsdóttir</w:t>
       </w:r>
     </w:p>
     <w:p>
@@ -8210,80 +9707,7 @@
           <w:sz w:val="24"/>
           <w:szCs w:val="24"/>
         </w:rPr>
-        <w:tab/>
-        <w:t>----------</w:t>
-      </w:r>
-    </w:p>
-    <w:p>
-      <w:pPr>
-        <w:spacing w:line="360" w:lineRule="auto"/>
-        <w:rPr>
-          <w:i/>
-          <w:sz w:val="24"/>
-          <w:szCs w:val="24"/>
-        </w:rPr>
-      </w:pPr>
-      <w:r>
-        <w:rPr>
-          <w:i/>
-          <w:sz w:val="24"/>
-          <w:szCs w:val="24"/>
-        </w:rPr>
-        <w:t>Ragnheiður Björk Halldórsdóttir</w:t>
-      </w:r>
-    </w:p>
-    <w:p>
-      <w:pPr>
-        <w:spacing w:line="360" w:lineRule="auto"/>
-        <w:rPr>
-          <w:i/>
-          <w:sz w:val="24"/>
-          <w:szCs w:val="24"/>
-        </w:rPr>
-      </w:pPr>
-      <w:r>
-        <w:rPr>
-          <w:i/>
-          <w:sz w:val="24"/>
-          <w:szCs w:val="24"/>
-        </w:rPr>
-        <w:tab/>
-        <w:t>----------</w:t>
-      </w:r>
-    </w:p>
-    <w:p>
-      <w:pPr>
-        <w:spacing w:line="360" w:lineRule="auto"/>
-        <w:rPr>
-          <w:i/>
-          <w:sz w:val="24"/>
-          <w:szCs w:val="24"/>
-        </w:rPr>
-      </w:pPr>
-      <w:r>
-        <w:rPr>
-          <w:i/>
-          <w:sz w:val="24"/>
-          <w:szCs w:val="24"/>
-        </w:rPr>
         <w:t>Sólrún Halla Einarsdóttir</w:t>
-      </w:r>
-    </w:p>
-    <w:p>
-      <w:pPr>
-        <w:spacing w:line="360" w:lineRule="auto"/>
-        <w:rPr>
-          <w:sz w:val="24"/>
-          <w:szCs w:val="24"/>
-        </w:rPr>
-      </w:pPr>
-      <w:r>
-        <w:rPr>
-          <w:sz w:val="24"/>
-          <w:szCs w:val="24"/>
-        </w:rPr>
-        <w:tab/>
-        <w:t>----------</w:t>
       </w:r>
     </w:p>
     <w:p>
@@ -8297,65 +9721,11 @@
           <w:lang w:val="en-US"/>
         </w:rPr>
       </w:pPr>
-      <w:r>
-        <w:rPr>
-          <w:rFonts w:cs="Helvetica Neue"/>
-          <w:color w:val="262626"/>
-          <w:sz w:val="24"/>
-          <w:szCs w:val="24"/>
-          <w:lang w:val="en-US"/>
-        </w:rPr>
-        <w:t>(</w:t>
-      </w:r>
-      <w:proofErr w:type="spellStart"/>
-      <w:proofErr w:type="gramStart"/>
-      <w:r>
-        <w:rPr>
-          <w:rFonts w:cs="Helvetica Neue"/>
-          <w:color w:val="262626"/>
-          <w:sz w:val="24"/>
-          <w:szCs w:val="24"/>
-          <w:lang w:val="en-US"/>
-        </w:rPr>
-        <w:t>úr</w:t>
-      </w:r>
-      <w:proofErr w:type="spellEnd"/>
-      <w:proofErr w:type="gramEnd"/>
-      <w:r>
-        <w:rPr>
-          <w:rFonts w:cs="Helvetica Neue"/>
-          <w:color w:val="262626"/>
-          <w:sz w:val="24"/>
-          <w:szCs w:val="24"/>
-          <w:lang w:val="en-US"/>
-        </w:rPr>
-        <w:t xml:space="preserve"> </w:t>
-      </w:r>
-      <w:proofErr w:type="spellStart"/>
-      <w:r>
-        <w:rPr>
-          <w:rFonts w:cs="Helvetica Neue"/>
-          <w:color w:val="262626"/>
-          <w:sz w:val="24"/>
-          <w:szCs w:val="24"/>
-          <w:lang w:val="en-US"/>
-        </w:rPr>
-        <w:t>dagbókum</w:t>
-      </w:r>
-      <w:proofErr w:type="spellEnd"/>
-      <w:r>
-        <w:rPr>
-          <w:rFonts w:cs="Helvetica Neue"/>
-          <w:color w:val="262626"/>
-          <w:sz w:val="24"/>
-          <w:szCs w:val="24"/>
-          <w:lang w:val="en-US"/>
-        </w:rPr>
-        <w:t>)</w:t>
-      </w:r>
+      <w:bookmarkStart w:id="0" w:name="_GoBack"/>
+      <w:bookmarkEnd w:id="0"/>
     </w:p>
     <w:sectPr>
-      <w:headerReference w:type="default" r:id="rId8"/>
+      <w:headerReference w:type="default" r:id="rId11"/>
       <w:pgSz w:w="11906" w:h="16838"/>
       <w:pgMar w:top="1417" w:right="1417" w:bottom="1417" w:left="1417" w:header="708" w:footer="708" w:gutter="0"/>
       <w:cols w:space="708"/>
@@ -8390,6 +9760,95 @@
 </w:endnotes>
 </file>
 
+<file path=word/footer1.xml><?xml version="1.0" encoding="utf-8"?>
+<w:ftr xmlns:wpc="http://schemas.microsoft.com/office/word/2010/wordprocessingCanvas" xmlns:mo="http://schemas.microsoft.com/office/mac/office/2008/main" xmlns:mc="http://schemas.openxmlformats.org/markup-compatibility/2006" xmlns:mv="urn:schemas-microsoft-com:mac:vml" xmlns:o="urn:schemas-microsoft-com:office:office" xmlns:r="http://schemas.openxmlformats.org/officeDocument/2006/relationships" xmlns:m="http://schemas.openxmlformats.org/officeDocument/2006/math" xmlns:v="urn:schemas-microsoft-com:vml" xmlns:wp14="http://schemas.microsoft.com/office/word/2010/wordprocessingDrawing" xmlns:wp="http://schemas.openxmlformats.org/drawingml/2006/wordprocessingDrawing" xmlns:w10="urn:schemas-microsoft-com:office:word" xmlns:w="http://schemas.openxmlformats.org/wordprocessingml/2006/main" xmlns:w14="http://schemas.microsoft.com/office/word/2010/wordml" xmlns:wpg="http://schemas.microsoft.com/office/word/2010/wordprocessingGroup" xmlns:wpi="http://schemas.microsoft.com/office/word/2010/wordprocessingInk" xmlns:wne="http://schemas.microsoft.com/office/word/2006/wordml" xmlns:wps="http://schemas.microsoft.com/office/word/2010/wordprocessingShape" mc:Ignorable="w14 wp14">
+  <w:p>
+    <w:pPr>
+      <w:pStyle w:val="Footer"/>
+      <w:framePr w:wrap="around" w:vAnchor="text" w:hAnchor="margin" w:xAlign="right" w:y="1"/>
+      <w:rPr>
+        <w:rStyle w:val="PageNumber"/>
+      </w:rPr>
+    </w:pPr>
+    <w:r>
+      <w:rPr>
+        <w:rStyle w:val="PageNumber"/>
+      </w:rPr>
+      <w:fldChar w:fldCharType="begin"/>
+    </w:r>
+    <w:r>
+      <w:rPr>
+        <w:rStyle w:val="PageNumber"/>
+      </w:rPr>
+      <w:instrText xml:space="preserve">PAGE  </w:instrText>
+    </w:r>
+    <w:r>
+      <w:rPr>
+        <w:rStyle w:val="PageNumber"/>
+      </w:rPr>
+      <w:fldChar w:fldCharType="end"/>
+    </w:r>
+  </w:p>
+  <w:p>
+    <w:pPr>
+      <w:pStyle w:val="Footer"/>
+      <w:ind w:right="360"/>
+    </w:pPr>
+  </w:p>
+</w:ftr>
+</file>
+
+<file path=word/footer2.xml><?xml version="1.0" encoding="utf-8"?>
+<w:ftr xmlns:wpc="http://schemas.microsoft.com/office/word/2010/wordprocessingCanvas" xmlns:mo="http://schemas.microsoft.com/office/mac/office/2008/main" xmlns:mc="http://schemas.openxmlformats.org/markup-compatibility/2006" xmlns:mv="urn:schemas-microsoft-com:mac:vml" xmlns:o="urn:schemas-microsoft-com:office:office" xmlns:r="http://schemas.openxmlformats.org/officeDocument/2006/relationships" xmlns:m="http://schemas.openxmlformats.org/officeDocument/2006/math" xmlns:v="urn:schemas-microsoft-com:vml" xmlns:wp14="http://schemas.microsoft.com/office/word/2010/wordprocessingDrawing" xmlns:wp="http://schemas.openxmlformats.org/drawingml/2006/wordprocessingDrawing" xmlns:w10="urn:schemas-microsoft-com:office:word" xmlns:w="http://schemas.openxmlformats.org/wordprocessingml/2006/main" xmlns:w14="http://schemas.microsoft.com/office/word/2010/wordml" xmlns:wpg="http://schemas.microsoft.com/office/word/2010/wordprocessingGroup" xmlns:wpi="http://schemas.microsoft.com/office/word/2010/wordprocessingInk" xmlns:wne="http://schemas.microsoft.com/office/word/2006/wordml" xmlns:wps="http://schemas.microsoft.com/office/word/2010/wordprocessingShape" mc:Ignorable="w14 wp14">
+  <w:p>
+    <w:pPr>
+      <w:pStyle w:val="Footer"/>
+      <w:framePr w:wrap="around" w:vAnchor="text" w:hAnchor="margin" w:xAlign="right" w:y="1"/>
+      <w:rPr>
+        <w:rStyle w:val="PageNumber"/>
+      </w:rPr>
+    </w:pPr>
+    <w:r>
+      <w:rPr>
+        <w:rStyle w:val="PageNumber"/>
+      </w:rPr>
+      <w:fldChar w:fldCharType="begin"/>
+    </w:r>
+    <w:r>
+      <w:rPr>
+        <w:rStyle w:val="PageNumber"/>
+      </w:rPr>
+      <w:instrText xml:space="preserve">PAGE  </w:instrText>
+    </w:r>
+    <w:r>
+      <w:rPr>
+        <w:rStyle w:val="PageNumber"/>
+      </w:rPr>
+      <w:fldChar w:fldCharType="separate"/>
+    </w:r>
+    <w:r>
+      <w:rPr>
+        <w:rStyle w:val="PageNumber"/>
+        <w:noProof/>
+      </w:rPr>
+      <w:t>7</w:t>
+    </w:r>
+    <w:r>
+      <w:rPr>
+        <w:rStyle w:val="PageNumber"/>
+      </w:rPr>
+      <w:fldChar w:fldCharType="end"/>
+    </w:r>
+  </w:p>
+  <w:p>
+    <w:pPr>
+      <w:pStyle w:val="Footer"/>
+      <w:ind w:right="360"/>
+    </w:pPr>
+  </w:p>
+</w:ftr>
+</file>
+
 <file path=word/footnotes.xml><?xml version="1.0" encoding="utf-8"?>
 <w:footnotes xmlns:wpc="http://schemas.microsoft.com/office/word/2010/wordprocessingCanvas" xmlns:mo="http://schemas.microsoft.com/office/mac/office/2008/main" xmlns:mc="http://schemas.openxmlformats.org/markup-compatibility/2006" xmlns:mv="urn:schemas-microsoft-com:mac:vml" xmlns:o="urn:schemas-microsoft-com:office:office" xmlns:r="http://schemas.openxmlformats.org/officeDocument/2006/relationships" xmlns:m="http://schemas.openxmlformats.org/officeDocument/2006/math" xmlns:v="urn:schemas-microsoft-com:vml" xmlns:wp14="http://schemas.microsoft.com/office/word/2010/wordprocessingDrawing" xmlns:wp="http://schemas.openxmlformats.org/drawingml/2006/wordprocessingDrawing" xmlns:w10="urn:schemas-microsoft-com:office:word" xmlns:w="http://schemas.openxmlformats.org/wordprocessingml/2006/main" xmlns:w14="http://schemas.microsoft.com/office/word/2010/wordml" xmlns:wpg="http://schemas.microsoft.com/office/word/2010/wordprocessingGroup" xmlns:wpi="http://schemas.microsoft.com/office/word/2010/wordprocessingInk" xmlns:wne="http://schemas.microsoft.com/office/word/2006/wordml" xmlns:wps="http://schemas.microsoft.com/office/word/2010/wordprocessingShape" mc:Ignorable="w14 wp14">
   <w:footnote w:type="separator" w:id="-1">
@@ -8416,6 +9875,38 @@
 </file>
 
 <file path=word/header1.xml><?xml version="1.0" encoding="utf-8"?>
+<w:hdr xmlns:wpc="http://schemas.microsoft.com/office/word/2010/wordprocessingCanvas" xmlns:mo="http://schemas.microsoft.com/office/mac/office/2008/main" xmlns:mc="http://schemas.openxmlformats.org/markup-compatibility/2006" xmlns:mv="urn:schemas-microsoft-com:mac:vml" xmlns:o="urn:schemas-microsoft-com:office:office" xmlns:r="http://schemas.openxmlformats.org/officeDocument/2006/relationships" xmlns:m="http://schemas.openxmlformats.org/officeDocument/2006/math" xmlns:v="urn:schemas-microsoft-com:vml" xmlns:wp14="http://schemas.microsoft.com/office/word/2010/wordprocessingDrawing" xmlns:wp="http://schemas.openxmlformats.org/drawingml/2006/wordprocessingDrawing" xmlns:w10="urn:schemas-microsoft-com:office:word" xmlns:w="http://schemas.openxmlformats.org/wordprocessingml/2006/main" xmlns:w14="http://schemas.microsoft.com/office/word/2010/wordml" xmlns:wpg="http://schemas.microsoft.com/office/word/2010/wordprocessingGroup" xmlns:wpi="http://schemas.microsoft.com/office/word/2010/wordprocessingInk" xmlns:wne="http://schemas.microsoft.com/office/word/2006/wordml" xmlns:wps="http://schemas.microsoft.com/office/word/2010/wordprocessingShape" mc:Ignorable="w14 wp14">
+  <w:p>
+    <w:pPr>
+      <w:pStyle w:val="Header"/>
+    </w:pPr>
+    <w:r>
+      <w:t>Háskóli Íslands</w:t>
+    </w:r>
+    <w:r>
+      <w:tab/>
+    </w:r>
+    <w:r>
+      <w:tab/>
+      <w:t>Þróun Hugbúnaðar</w:t>
+    </w:r>
+  </w:p>
+  <w:p>
+    <w:pPr>
+      <w:pStyle w:val="Header"/>
+    </w:pPr>
+    <w:r>
+      <w:t>Iðnaðarverkfræði- vélaverkfræði- og tölvunarfræði</w:t>
+    </w:r>
+    <w:r>
+      <w:tab/>
+      <w:t>Hópur 19</w:t>
+    </w:r>
+  </w:p>
+</w:hdr>
+</file>
+
+<file path=word/header2.xml><?xml version="1.0" encoding="utf-8"?>
 <w:hdr xmlns:wpc="http://schemas.microsoft.com/office/word/2010/wordprocessingCanvas" xmlns:mo="http://schemas.microsoft.com/office/mac/office/2008/main" xmlns:mc="http://schemas.openxmlformats.org/markup-compatibility/2006" xmlns:mv="urn:schemas-microsoft-com:mac:vml" xmlns:o="urn:schemas-microsoft-com:office:office" xmlns:r="http://schemas.openxmlformats.org/officeDocument/2006/relationships" xmlns:m="http://schemas.openxmlformats.org/officeDocument/2006/math" xmlns:v="urn:schemas-microsoft-com:vml" xmlns:wp14="http://schemas.microsoft.com/office/word/2010/wordprocessingDrawing" xmlns:wp="http://schemas.openxmlformats.org/drawingml/2006/wordprocessingDrawing" xmlns:w10="urn:schemas-microsoft-com:office:word" xmlns:w="http://schemas.openxmlformats.org/wordprocessingml/2006/main" xmlns:w14="http://schemas.microsoft.com/office/word/2010/wordml" xmlns:wpg="http://schemas.microsoft.com/office/word/2010/wordprocessingGroup" xmlns:wpi="http://schemas.microsoft.com/office/word/2010/wordprocessingInk" xmlns:wne="http://schemas.microsoft.com/office/word/2006/wordml" xmlns:wps="http://schemas.microsoft.com/office/word/2010/wordprocessingShape" mc:Ignorable="w14 wp14">
   <w:p>
     <w:pPr>
@@ -9430,6 +10921,14 @@
       <w:color w:val="404040" w:themeColor="text1" w:themeTint="BF"/>
     </w:rPr>
   </w:style>
+  <w:style w:type="character" w:styleId="PageNumber">
+    <w:name w:val="page number"/>
+    <w:basedOn w:val="DefaultParagraphFont"/>
+    <w:uiPriority w:val="99"/>
+    <w:semiHidden/>
+    <w:unhideWhenUsed/>
+    <w:rsid w:val="00100ED3"/>
+  </w:style>
 </w:styles>
 </file>
 
@@ -10030,6 +11529,14 @@
       <w:color w:val="404040" w:themeColor="text1" w:themeTint="BF"/>
     </w:rPr>
   </w:style>
+  <w:style w:type="character" w:styleId="PageNumber">
+    <w:name w:val="page number"/>
+    <w:basedOn w:val="DefaultParagraphFont"/>
+    <w:uiPriority w:val="99"/>
+    <w:semiHidden/>
+    <w:unhideWhenUsed/>
+    <w:rsid w:val="00100ED3"/>
+  </w:style>
 </w:styles>
 </file>
 

--- a/skyrsla.docx
+++ b/skyrsla.docx
@@ -9030,6 +9030,22 @@
         </w:rPr>
         <w:t>Burn-down gröf fyrir hverja ítrun fyrir sig.</w:t>
       </w:r>
+      <w:r>
+        <w:rPr>
+          <w:sz w:val="24"/>
+          <w:szCs w:val="24"/>
+        </w:rPr>
+        <w:t xml:space="preserve"> Upplýsingar fyrir ítrun 1 og 2 voru unnar út frá dagbók og skóladagbókum hópmeðlima, þar sem vinna dagsins hafði verið punktuð niður.</w:t>
+      </w:r>
+      <w:bookmarkStart w:id="0" w:name="_GoBack"/>
+      <w:bookmarkEnd w:id="0"/>
+      <w:r>
+        <w:rPr>
+          <w:sz w:val="24"/>
+          <w:szCs w:val="24"/>
+        </w:rPr>
+        <w:t xml:space="preserve"> </w:t>
+      </w:r>
     </w:p>
     <w:p>
       <w:pPr>
@@ -9041,79 +9057,335 @@
       </w:pPr>
       <w:r>
         <w:rPr>
+          <w:i w:val="0"/>
+          <w:noProof/>
+          <w:lang w:val="en-US"/>
+        </w:rPr>
+        <w:drawing>
+          <wp:anchor distT="0" distB="0" distL="114300" distR="114300" simplePos="0" relativeHeight="251658240" behindDoc="0" locked="0" layoutInCell="1" allowOverlap="1" wp14:anchorId="4D48ECC9" wp14:editId="051A8F9B">
+            <wp:simplePos x="0" y="0"/>
+            <wp:positionH relativeFrom="column">
+              <wp:posOffset>0</wp:posOffset>
+            </wp:positionH>
+            <wp:positionV relativeFrom="paragraph">
+              <wp:posOffset>324485</wp:posOffset>
+            </wp:positionV>
+            <wp:extent cx="2743200" cy="2743200"/>
+            <wp:effectExtent l="0" t="0" r="0" b="0"/>
+            <wp:wrapTight wrapText="bothSides">
+              <wp:wrapPolygon edited="0">
+                <wp:start x="9800" y="400"/>
+                <wp:lineTo x="6400" y="800"/>
+                <wp:lineTo x="1000" y="2800"/>
+                <wp:lineTo x="1000" y="4000"/>
+                <wp:lineTo x="2000" y="7200"/>
+                <wp:lineTo x="0" y="7400"/>
+                <wp:lineTo x="0" y="13000"/>
+                <wp:lineTo x="2000" y="13600"/>
+                <wp:lineTo x="1200" y="14400"/>
+                <wp:lineTo x="1200" y="15200"/>
+                <wp:lineTo x="2000" y="16800"/>
+                <wp:lineTo x="1000" y="17800"/>
+                <wp:lineTo x="1800" y="19400"/>
+                <wp:lineTo x="9400" y="20400"/>
+                <wp:lineTo x="9800" y="21200"/>
+                <wp:lineTo x="12600" y="21200"/>
+                <wp:lineTo x="18200" y="20000"/>
+                <wp:lineTo x="20800" y="19200"/>
+                <wp:lineTo x="20800" y="2400"/>
+                <wp:lineTo x="16000" y="1000"/>
+                <wp:lineTo x="10600" y="400"/>
+                <wp:lineTo x="9800" y="400"/>
+              </wp:wrapPolygon>
+            </wp:wrapTight>
+            <wp:docPr id="2" name="Picture 2"/>
+            <wp:cNvGraphicFramePr>
+              <a:graphicFrameLocks xmlns:a="http://schemas.openxmlformats.org/drawingml/2006/main" noChangeAspect="1"/>
+            </wp:cNvGraphicFramePr>
+            <a:graphic xmlns:a="http://schemas.openxmlformats.org/drawingml/2006/main">
+              <a:graphicData uri="http://schemas.openxmlformats.org/drawingml/2006/picture">
+                <pic:pic xmlns:pic="http://schemas.openxmlformats.org/drawingml/2006/picture">
+                  <pic:nvPicPr>
+                    <pic:cNvPr id="0" name="Burndown1.pdf"/>
+                    <pic:cNvPicPr/>
+                  </pic:nvPicPr>
+                  <pic:blipFill>
+                    <a:blip r:embed="rId11">
+                      <a:extLst>
+                        <a:ext uri="{28A0092B-C50C-407E-A947-70E740481C1C}">
+                          <a14:useLocalDpi xmlns:a14="http://schemas.microsoft.com/office/drawing/2010/main" val="0"/>
+                        </a:ext>
+                      </a:extLst>
+                    </a:blip>
+                    <a:stretch>
+                      <a:fillRect/>
+                    </a:stretch>
+                  </pic:blipFill>
+                  <pic:spPr>
+                    <a:xfrm>
+                      <a:off x="0" y="0"/>
+                      <a:ext cx="2743200" cy="2743200"/>
+                    </a:xfrm>
+                    <a:prstGeom prst="rect">
+                      <a:avLst/>
+                    </a:prstGeom>
+                  </pic:spPr>
+                </pic:pic>
+              </a:graphicData>
+            </a:graphic>
+            <wp14:sizeRelH relativeFrom="page">
+              <wp14:pctWidth>0</wp14:pctWidth>
+            </wp14:sizeRelH>
+            <wp14:sizeRelV relativeFrom="page">
+              <wp14:pctHeight>0</wp14:pctHeight>
+            </wp14:sizeRelV>
+          </wp:anchor>
+        </w:drawing>
+      </w:r>
+      <w:r>
+        <w:rPr>
+          <w:i w:val="0"/>
+          <w:noProof/>
+          <w:lang w:val="en-US"/>
+        </w:rPr>
+        <w:drawing>
+          <wp:anchor distT="0" distB="0" distL="114300" distR="114300" simplePos="0" relativeHeight="251659264" behindDoc="0" locked="0" layoutInCell="1" allowOverlap="1" wp14:anchorId="12CF4F7B" wp14:editId="759F580E">
+            <wp:simplePos x="0" y="0"/>
+            <wp:positionH relativeFrom="column">
+              <wp:posOffset>2857500</wp:posOffset>
+            </wp:positionH>
+            <wp:positionV relativeFrom="paragraph">
+              <wp:posOffset>324485</wp:posOffset>
+            </wp:positionV>
+            <wp:extent cx="2743200" cy="2743200"/>
+            <wp:effectExtent l="0" t="0" r="0" b="0"/>
+            <wp:wrapTight wrapText="bothSides">
+              <wp:wrapPolygon edited="0">
+                <wp:start x="9800" y="400"/>
+                <wp:lineTo x="2200" y="1000"/>
+                <wp:lineTo x="1200" y="3200"/>
+                <wp:lineTo x="2000" y="4000"/>
+                <wp:lineTo x="1200" y="6000"/>
+                <wp:lineTo x="1200" y="7000"/>
+                <wp:lineTo x="2000" y="7200"/>
+                <wp:lineTo x="0" y="8200"/>
+                <wp:lineTo x="0" y="13000"/>
+                <wp:lineTo x="2000" y="13600"/>
+                <wp:lineTo x="1200" y="14800"/>
+                <wp:lineTo x="1200" y="15600"/>
+                <wp:lineTo x="2000" y="16800"/>
+                <wp:lineTo x="1000" y="17800"/>
+                <wp:lineTo x="1800" y="19400"/>
+                <wp:lineTo x="9400" y="20400"/>
+                <wp:lineTo x="9800" y="21200"/>
+                <wp:lineTo x="12600" y="21200"/>
+                <wp:lineTo x="18200" y="20000"/>
+                <wp:lineTo x="20800" y="19200"/>
+                <wp:lineTo x="20800" y="2400"/>
+                <wp:lineTo x="16000" y="1000"/>
+                <wp:lineTo x="10600" y="400"/>
+                <wp:lineTo x="9800" y="400"/>
+              </wp:wrapPolygon>
+            </wp:wrapTight>
+            <wp:docPr id="3" name="Picture 3"/>
+            <wp:cNvGraphicFramePr>
+              <a:graphicFrameLocks xmlns:a="http://schemas.openxmlformats.org/drawingml/2006/main" noChangeAspect="1"/>
+            </wp:cNvGraphicFramePr>
+            <a:graphic xmlns:a="http://schemas.openxmlformats.org/drawingml/2006/main">
+              <a:graphicData uri="http://schemas.openxmlformats.org/drawingml/2006/picture">
+                <pic:pic xmlns:pic="http://schemas.openxmlformats.org/drawingml/2006/picture">
+                  <pic:nvPicPr>
+                    <pic:cNvPr id="0" name="Burndown2.pdf"/>
+                    <pic:cNvPicPr/>
+                  </pic:nvPicPr>
+                  <pic:blipFill>
+                    <a:blip r:embed="rId12">
+                      <a:extLst>
+                        <a:ext uri="{28A0092B-C50C-407E-A947-70E740481C1C}">
+                          <a14:useLocalDpi xmlns:a14="http://schemas.microsoft.com/office/drawing/2010/main" val="0"/>
+                        </a:ext>
+                      </a:extLst>
+                    </a:blip>
+                    <a:stretch>
+                      <a:fillRect/>
+                    </a:stretch>
+                  </pic:blipFill>
+                  <pic:spPr>
+                    <a:xfrm>
+                      <a:off x="0" y="0"/>
+                      <a:ext cx="2743200" cy="2743200"/>
+                    </a:xfrm>
+                    <a:prstGeom prst="rect">
+                      <a:avLst/>
+                    </a:prstGeom>
+                  </pic:spPr>
+                </pic:pic>
+              </a:graphicData>
+            </a:graphic>
+            <wp14:sizeRelH relativeFrom="page">
+              <wp14:pctWidth>0</wp14:pctWidth>
+            </wp14:sizeRelH>
+            <wp14:sizeRelV relativeFrom="page">
+              <wp14:pctHeight>0</wp14:pctHeight>
+            </wp14:sizeRelV>
+          </wp:anchor>
+        </w:drawing>
+      </w:r>
+      <w:r>
+        <w:rPr>
           <w:sz w:val="28"/>
           <w:szCs w:val="28"/>
         </w:rPr>
         <w:t>Ítrun 1</w:t>
       </w:r>
-    </w:p>
-    <w:p>
-      <w:pPr>
-        <w:spacing w:line="360" w:lineRule="auto"/>
-        <w:rPr>
-          <w:i/>
-          <w:sz w:val="24"/>
-          <w:szCs w:val="24"/>
-        </w:rPr>
-      </w:pPr>
-      <w:r>
-        <w:rPr>
-          <w:i/>
-          <w:sz w:val="24"/>
-          <w:szCs w:val="24"/>
-        </w:rPr>
-        <w:tab/>
-        <w:t>---------</w:t>
-      </w:r>
-    </w:p>
-    <w:p>
-      <w:pPr>
-        <w:pStyle w:val="Subtitle"/>
+      <w:r>
         <w:rPr>
           <w:sz w:val="28"/>
           <w:szCs w:val="28"/>
         </w:rPr>
-      </w:pPr>
+        <w:tab/>
+      </w:r>
       <w:r>
         <w:rPr>
           <w:sz w:val="28"/>
           <w:szCs w:val="28"/>
         </w:rPr>
-        <w:t>Ítrun 2</w:t>
-      </w:r>
-    </w:p>
-    <w:p>
-      <w:pPr>
-        <w:spacing w:line="360" w:lineRule="auto"/>
-        <w:rPr>
-          <w:i/>
-          <w:sz w:val="24"/>
-          <w:szCs w:val="24"/>
-        </w:rPr>
-      </w:pPr>
-      <w:r>
-        <w:rPr>
-          <w:i/>
-          <w:sz w:val="24"/>
-          <w:szCs w:val="24"/>
-        </w:rPr>
         <w:tab/>
-        <w:t>---------</w:t>
-      </w:r>
-    </w:p>
-    <w:p>
-      <w:pPr>
-        <w:pStyle w:val="Subtitle"/>
+      </w:r>
+      <w:r>
         <w:rPr>
           <w:sz w:val="28"/>
           <w:szCs w:val="28"/>
         </w:rPr>
-      </w:pPr>
+        <w:tab/>
+      </w:r>
       <w:r>
         <w:rPr>
           <w:sz w:val="28"/>
           <w:szCs w:val="28"/>
         </w:rPr>
+        <w:tab/>
+      </w:r>
+      <w:r>
+        <w:rPr>
+          <w:sz w:val="28"/>
+          <w:szCs w:val="28"/>
+        </w:rPr>
+        <w:tab/>
+      </w:r>
+      <w:r>
+        <w:rPr>
+          <w:sz w:val="28"/>
+          <w:szCs w:val="28"/>
+        </w:rPr>
+        <w:tab/>
+        <w:t>Ítrun 2</w:t>
+      </w:r>
+    </w:p>
+    <w:p>
+      <w:pPr>
+        <w:spacing w:line="360" w:lineRule="auto"/>
+        <w:rPr>
+          <w:i/>
+          <w:sz w:val="24"/>
+          <w:szCs w:val="24"/>
+        </w:rPr>
+      </w:pPr>
+      <w:r>
+        <w:rPr>
+          <w:i/>
+          <w:sz w:val="24"/>
+          <w:szCs w:val="24"/>
+        </w:rPr>
+        <w:tab/>
+      </w:r>
+    </w:p>
+    <w:p>
+      <w:pPr>
+        <w:spacing w:line="360" w:lineRule="auto"/>
+        <w:rPr>
+          <w:i/>
+          <w:sz w:val="24"/>
+          <w:szCs w:val="24"/>
+        </w:rPr>
+      </w:pPr>
+      <w:r>
+        <w:rPr>
+          <w:i/>
+          <w:sz w:val="24"/>
+          <w:szCs w:val="24"/>
+        </w:rPr>
+        <w:tab/>
+      </w:r>
+    </w:p>
+    <w:p>
+      <w:pPr>
+        <w:pStyle w:val="Subtitle"/>
+        <w:rPr>
+          <w:sz w:val="28"/>
+          <w:szCs w:val="28"/>
+        </w:rPr>
+      </w:pPr>
+    </w:p>
+    <w:p>
+      <w:pPr>
+        <w:pStyle w:val="Subtitle"/>
+        <w:rPr>
+          <w:sz w:val="28"/>
+          <w:szCs w:val="28"/>
+        </w:rPr>
+      </w:pPr>
+    </w:p>
+    <w:p>
+      <w:pPr>
+        <w:pStyle w:val="Subtitle"/>
+        <w:rPr>
+          <w:sz w:val="28"/>
+          <w:szCs w:val="28"/>
+        </w:rPr>
+      </w:pPr>
+    </w:p>
+    <w:p>
+      <w:pPr>
+        <w:pStyle w:val="Subtitle"/>
+        <w:rPr>
+          <w:sz w:val="28"/>
+          <w:szCs w:val="28"/>
+        </w:rPr>
+      </w:pPr>
+    </w:p>
+    <w:p>
+      <w:pPr>
+        <w:pStyle w:val="Subtitle"/>
+        <w:rPr>
+          <w:sz w:val="28"/>
+          <w:szCs w:val="28"/>
+        </w:rPr>
+      </w:pPr>
+    </w:p>
+    <w:p>
+      <w:pPr>
+        <w:pStyle w:val="Subtitle"/>
+        <w:rPr>
+          <w:sz w:val="28"/>
+          <w:szCs w:val="28"/>
+        </w:rPr>
+      </w:pPr>
+    </w:p>
+    <w:p>
+      <w:pPr>
+        <w:pStyle w:val="Subtitle"/>
+        <w:ind w:left="2832" w:firstLine="708"/>
+        <w:rPr>
+          <w:sz w:val="28"/>
+          <w:szCs w:val="28"/>
+        </w:rPr>
+      </w:pPr>
+      <w:r>
+        <w:rPr>
+          <w:sz w:val="28"/>
+          <w:szCs w:val="28"/>
+        </w:rPr>
         <w:t>Ítrun 3</w:t>
       </w:r>
     </w:p>
@@ -9129,11 +9401,100 @@
       <w:r>
         <w:rPr>
           <w:i/>
+          <w:noProof/>
+          <w:sz w:val="24"/>
+          <w:szCs w:val="24"/>
+          <w:lang w:val="en-US"/>
+        </w:rPr>
+        <w:drawing>
+          <wp:anchor distT="0" distB="0" distL="114300" distR="114300" simplePos="0" relativeHeight="251660288" behindDoc="0" locked="0" layoutInCell="1" allowOverlap="1" wp14:anchorId="6703D731" wp14:editId="5E464DE2">
+            <wp:simplePos x="0" y="0"/>
+            <wp:positionH relativeFrom="column">
+              <wp:posOffset>1257300</wp:posOffset>
+            </wp:positionH>
+            <wp:positionV relativeFrom="paragraph">
+              <wp:posOffset>7620</wp:posOffset>
+            </wp:positionV>
+            <wp:extent cx="2743200" cy="2743200"/>
+            <wp:effectExtent l="0" t="0" r="0" b="0"/>
+            <wp:wrapTight wrapText="bothSides">
+              <wp:wrapPolygon edited="0">
+                <wp:start x="9600" y="400"/>
+                <wp:lineTo x="2200" y="1000"/>
+                <wp:lineTo x="1200" y="3200"/>
+                <wp:lineTo x="2000" y="4000"/>
+                <wp:lineTo x="1200" y="6400"/>
+                <wp:lineTo x="1200" y="7200"/>
+                <wp:lineTo x="2000" y="7200"/>
+                <wp:lineTo x="0" y="8200"/>
+                <wp:lineTo x="0" y="13000"/>
+                <wp:lineTo x="1200" y="13800"/>
+                <wp:lineTo x="1200" y="14800"/>
+                <wp:lineTo x="2000" y="16800"/>
+                <wp:lineTo x="1000" y="17800"/>
+                <wp:lineTo x="1800" y="19400"/>
+                <wp:lineTo x="9400" y="20400"/>
+                <wp:lineTo x="9800" y="21200"/>
+                <wp:lineTo x="12600" y="21200"/>
+                <wp:lineTo x="18200" y="20000"/>
+                <wp:lineTo x="20800" y="19200"/>
+                <wp:lineTo x="20800" y="2400"/>
+                <wp:lineTo x="15800" y="1000"/>
+                <wp:lineTo x="10400" y="400"/>
+                <wp:lineTo x="9600" y="400"/>
+              </wp:wrapPolygon>
+            </wp:wrapTight>
+            <wp:docPr id="4" name="Picture 4"/>
+            <wp:cNvGraphicFramePr>
+              <a:graphicFrameLocks xmlns:a="http://schemas.openxmlformats.org/drawingml/2006/main" noChangeAspect="1"/>
+            </wp:cNvGraphicFramePr>
+            <a:graphic xmlns:a="http://schemas.openxmlformats.org/drawingml/2006/main">
+              <a:graphicData uri="http://schemas.openxmlformats.org/drawingml/2006/picture">
+                <pic:pic xmlns:pic="http://schemas.openxmlformats.org/drawingml/2006/picture">
+                  <pic:nvPicPr>
+                    <pic:cNvPr id="0" name="Burndown3.pdf"/>
+                    <pic:cNvPicPr/>
+                  </pic:nvPicPr>
+                  <pic:blipFill>
+                    <a:blip r:embed="rId13">
+                      <a:extLst>
+                        <a:ext uri="{28A0092B-C50C-407E-A947-70E740481C1C}">
+                          <a14:useLocalDpi xmlns:a14="http://schemas.microsoft.com/office/drawing/2010/main" val="0"/>
+                        </a:ext>
+                      </a:extLst>
+                    </a:blip>
+                    <a:stretch>
+                      <a:fillRect/>
+                    </a:stretch>
+                  </pic:blipFill>
+                  <pic:spPr>
+                    <a:xfrm>
+                      <a:off x="0" y="0"/>
+                      <a:ext cx="2743200" cy="2743200"/>
+                    </a:xfrm>
+                    <a:prstGeom prst="rect">
+                      <a:avLst/>
+                    </a:prstGeom>
+                  </pic:spPr>
+                </pic:pic>
+              </a:graphicData>
+            </a:graphic>
+            <wp14:sizeRelH relativeFrom="page">
+              <wp14:pctWidth>0</wp14:pctWidth>
+            </wp14:sizeRelH>
+            <wp14:sizeRelV relativeFrom="page">
+              <wp14:pctHeight>0</wp14:pctHeight>
+            </wp14:sizeRelV>
+          </wp:anchor>
+        </w:drawing>
+      </w:r>
+      <w:r>
+        <w:rPr>
+          <w:i/>
           <w:sz w:val="24"/>
           <w:szCs w:val="24"/>
         </w:rPr>
         <w:tab/>
-        <w:t>---------</w:t>
       </w:r>
     </w:p>
     <w:p>
@@ -9147,9 +9508,73 @@
     </w:p>
     <w:p>
       <w:pPr>
+        <w:spacing w:line="360" w:lineRule="auto"/>
+        <w:rPr>
+          <w:sz w:val="24"/>
+          <w:szCs w:val="24"/>
+        </w:rPr>
+      </w:pPr>
+    </w:p>
+    <w:p>
+      <w:pPr>
+        <w:spacing w:line="360" w:lineRule="auto"/>
+        <w:rPr>
+          <w:sz w:val="24"/>
+          <w:szCs w:val="24"/>
+        </w:rPr>
+      </w:pPr>
+    </w:p>
+    <w:p>
+      <w:pPr>
+        <w:spacing w:line="360" w:lineRule="auto"/>
+        <w:rPr>
+          <w:sz w:val="24"/>
+          <w:szCs w:val="24"/>
+        </w:rPr>
+      </w:pPr>
+    </w:p>
+    <w:p>
+      <w:pPr>
+        <w:spacing w:line="360" w:lineRule="auto"/>
+        <w:rPr>
+          <w:sz w:val="24"/>
+          <w:szCs w:val="24"/>
+        </w:rPr>
+      </w:pPr>
+    </w:p>
+    <w:p>
+      <w:pPr>
+        <w:spacing w:line="360" w:lineRule="auto"/>
+        <w:rPr>
+          <w:sz w:val="24"/>
+          <w:szCs w:val="24"/>
+        </w:rPr>
+      </w:pPr>
+    </w:p>
+    <w:p>
+      <w:pPr>
+        <w:spacing w:line="360" w:lineRule="auto"/>
+        <w:rPr>
+          <w:sz w:val="24"/>
+          <w:szCs w:val="24"/>
+        </w:rPr>
+      </w:pPr>
+    </w:p>
+    <w:p>
+      <w:pPr>
+        <w:spacing w:line="360" w:lineRule="auto"/>
+        <w:rPr>
+          <w:sz w:val="24"/>
+          <w:szCs w:val="24"/>
+        </w:rPr>
+      </w:pPr>
+    </w:p>
+    <w:p>
+      <w:pPr>
         <w:pStyle w:val="Title"/>
       </w:pPr>
       <w:r>
+        <w:lastRenderedPageBreak/>
         <w:t xml:space="preserve">5. </w:t>
       </w:r>
       <w:r>
@@ -9721,11 +10146,9 @@
           <w:lang w:val="en-US"/>
         </w:rPr>
       </w:pPr>
-      <w:bookmarkStart w:id="0" w:name="_GoBack"/>
-      <w:bookmarkEnd w:id="0"/>
     </w:p>
     <w:sectPr>
-      <w:headerReference w:type="default" r:id="rId11"/>
+      <w:headerReference w:type="default" r:id="rId14"/>
       <w:pgSz w:w="11906" w:h="16838"/>
       <w:pgMar w:top="1417" w:right="1417" w:bottom="1417" w:left="1417" w:header="708" w:footer="708" w:gutter="0"/>
       <w:cols w:space="708"/>
@@ -10929,6 +11352,36 @@
     <w:unhideWhenUsed/>
     <w:rsid w:val="00100ED3"/>
   </w:style>
+  <w:style w:type="paragraph" w:styleId="BalloonText">
+    <w:name w:val="Balloon Text"/>
+    <w:basedOn w:val="Normal"/>
+    <w:link w:val="BalloonTextChar"/>
+    <w:uiPriority w:val="99"/>
+    <w:semiHidden/>
+    <w:unhideWhenUsed/>
+    <w:rsid w:val="00E61EE1"/>
+    <w:pPr>
+      <w:spacing w:after="0" w:line="240" w:lineRule="auto"/>
+    </w:pPr>
+    <w:rPr>
+      <w:rFonts w:ascii="Lucida Grande" w:hAnsi="Lucida Grande" w:cs="Lucida Grande"/>
+      <w:sz w:val="18"/>
+      <w:szCs w:val="18"/>
+    </w:rPr>
+  </w:style>
+  <w:style w:type="character" w:customStyle="1" w:styleId="BalloonTextChar">
+    <w:name w:val="Balloon Text Char"/>
+    <w:basedOn w:val="DefaultParagraphFont"/>
+    <w:link w:val="BalloonText"/>
+    <w:uiPriority w:val="99"/>
+    <w:semiHidden/>
+    <w:rsid w:val="00E61EE1"/>
+    <w:rPr>
+      <w:rFonts w:ascii="Lucida Grande" w:hAnsi="Lucida Grande" w:cs="Lucida Grande"/>
+      <w:sz w:val="18"/>
+      <w:szCs w:val="18"/>
+    </w:rPr>
+  </w:style>
 </w:styles>
 </file>
 
@@ -11537,6 +11990,36 @@
     <w:unhideWhenUsed/>
     <w:rsid w:val="00100ED3"/>
   </w:style>
+  <w:style w:type="paragraph" w:styleId="BalloonText">
+    <w:name w:val="Balloon Text"/>
+    <w:basedOn w:val="Normal"/>
+    <w:link w:val="BalloonTextChar"/>
+    <w:uiPriority w:val="99"/>
+    <w:semiHidden/>
+    <w:unhideWhenUsed/>
+    <w:rsid w:val="00E61EE1"/>
+    <w:pPr>
+      <w:spacing w:after="0" w:line="240" w:lineRule="auto"/>
+    </w:pPr>
+    <w:rPr>
+      <w:rFonts w:ascii="Lucida Grande" w:hAnsi="Lucida Grande" w:cs="Lucida Grande"/>
+      <w:sz w:val="18"/>
+      <w:szCs w:val="18"/>
+    </w:rPr>
+  </w:style>
+  <w:style w:type="character" w:customStyle="1" w:styleId="BalloonTextChar">
+    <w:name w:val="Balloon Text Char"/>
+    <w:basedOn w:val="DefaultParagraphFont"/>
+    <w:link w:val="BalloonText"/>
+    <w:uiPriority w:val="99"/>
+    <w:semiHidden/>
+    <w:rsid w:val="00E61EE1"/>
+    <w:rPr>
+      <w:rFonts w:ascii="Lucida Grande" w:hAnsi="Lucida Grande" w:cs="Lucida Grande"/>
+      <w:sz w:val="18"/>
+      <w:szCs w:val="18"/>
+    </w:rPr>
+  </w:style>
 </w:styles>
 </file>
 

--- a/skyrsla.docx
+++ b/skyrsla.docx
@@ -9035,16 +9035,7 @@
           <w:sz w:val="24"/>
           <w:szCs w:val="24"/>
         </w:rPr>
-        <w:t xml:space="preserve"> Upplýsingar fyrir ítrun 1 og 2 voru unnar út frá dagbók og skóladagbókum hópmeðlima, þar sem vinna dagsins hafði verið punktuð niður.</w:t>
-      </w:r>
-      <w:bookmarkStart w:id="0" w:name="_GoBack"/>
-      <w:bookmarkEnd w:id="0"/>
-      <w:r>
-        <w:rPr>
-          <w:sz w:val="24"/>
-          <w:szCs w:val="24"/>
-        </w:rPr>
-        <w:t xml:space="preserve"> </w:t>
+        <w:t xml:space="preserve"> Upplýsingar fyrir ítrun 1 og 2 voru unnar út frá dagbók og skóladagbókum hópmeðlima, þar sem vinna dagsins hafði verið punktuð niður. </w:t>
       </w:r>
     </w:p>
     <w:p>
@@ -9584,6 +9575,7 @@
     <w:p>
       <w:pPr>
         <w:spacing w:before="100" w:beforeAutospacing="1" w:after="100" w:afterAutospacing="1" w:line="360" w:lineRule="auto"/>
+        <w:jc w:val="both"/>
         <w:rPr>
           <w:rFonts w:eastAsia="Times New Roman" w:cs="Times New Roman"/>
           <w:sz w:val="24"/>
@@ -9609,15 +9601,47 @@
         </w:rPr>
         <w:t xml:space="preserve">, einum hugbúnaðarverkfræðinema og einum stærðfræðinema með áherslu á tölvunarfræði. </w:t>
       </w:r>
-    </w:p>
-    <w:p>
-      <w:pPr>
-        <w:pStyle w:val="ListParagraph"/>
-        <w:numPr>
-          <w:ilvl w:val="0"/>
-          <w:numId w:val="4"/>
-        </w:numPr>
+      <w:r>
+        <w:rPr>
+          <w:rFonts w:eastAsia="Times New Roman" w:cs="Times New Roman"/>
+          <w:sz w:val="24"/>
+          <w:szCs w:val="24"/>
+          <w:lang w:eastAsia="is-IS"/>
+        </w:rPr>
+        <w:t xml:space="preserve">Byrjun verkefnisins var heldur óþjál þar sem koma þurfti öllum hópmeðlimum inn í forritunina en </w:t>
+      </w:r>
+      <w:r>
+        <w:rPr>
+          <w:rFonts w:eastAsia="Times New Roman" w:cs="Times New Roman"/>
+          <w:sz w:val="24"/>
+          <w:szCs w:val="24"/>
+          <w:lang w:eastAsia="is-IS"/>
+        </w:rPr>
+        <w:t>ekki komu allir hópmeðlimir að sama borði á þeim vettvangi</w:t>
+      </w:r>
+      <w:r>
+        <w:rPr>
+          <w:rFonts w:eastAsia="Times New Roman" w:cs="Times New Roman"/>
+          <w:sz w:val="24"/>
+          <w:szCs w:val="24"/>
+          <w:lang w:eastAsia="is-IS"/>
+        </w:rPr>
+        <w:t>. Forritunin fór því hægar af stað en hún hefði get</w:t>
+      </w:r>
+      <w:r>
+        <w:rPr>
+          <w:rFonts w:eastAsia="Times New Roman" w:cs="Times New Roman"/>
+          <w:sz w:val="24"/>
+          <w:szCs w:val="24"/>
+          <w:lang w:eastAsia="is-IS"/>
+        </w:rPr>
+        <w:t>að þó svo að með tímanum hafi flestir verið komnir á skrið.</w:t>
+      </w:r>
+    </w:p>
+    <w:p>
+      <w:pPr>
         <w:spacing w:before="100" w:beforeAutospacing="1" w:after="100" w:afterAutospacing="1" w:line="360" w:lineRule="auto"/>
+        <w:jc w:val="both"/>
         <w:rPr>
           <w:rFonts w:eastAsia="Times New Roman" w:cs="Times New Roman"/>
           <w:sz w:val="24"/>
@@ -9625,72 +9649,21 @@
           <w:lang w:eastAsia="is-IS"/>
         </w:rPr>
       </w:pPr>
-      <w:proofErr w:type="spellStart"/>
-      <w:proofErr w:type="gramStart"/>
-      <w:r>
-        <w:rPr>
-          <w:rFonts w:cs="Helvetica Neue"/>
-          <w:color w:val="262626"/>
-          <w:sz w:val="24"/>
-          <w:szCs w:val="24"/>
-          <w:lang w:val="en-US"/>
-        </w:rPr>
-        <w:t>hvað</w:t>
-      </w:r>
-      <w:proofErr w:type="spellEnd"/>
-      <w:proofErr w:type="gramEnd"/>
-      <w:r>
-        <w:rPr>
-          <w:rFonts w:cs="Helvetica Neue"/>
-          <w:color w:val="262626"/>
-          <w:sz w:val="24"/>
-          <w:szCs w:val="24"/>
-          <w:lang w:val="en-US"/>
-        </w:rPr>
-        <w:t xml:space="preserve"> </w:t>
-      </w:r>
-      <w:proofErr w:type="spellStart"/>
-      <w:r>
-        <w:rPr>
-          <w:rFonts w:cs="Helvetica Neue"/>
-          <w:color w:val="262626"/>
-          <w:sz w:val="24"/>
-          <w:szCs w:val="24"/>
-          <w:lang w:val="en-US"/>
-        </w:rPr>
-        <w:t>gekk</w:t>
-      </w:r>
-      <w:proofErr w:type="spellEnd"/>
-      <w:r>
-        <w:rPr>
-          <w:rFonts w:cs="Helvetica Neue"/>
-          <w:color w:val="262626"/>
-          <w:sz w:val="24"/>
-          <w:szCs w:val="24"/>
-          <w:lang w:val="en-US"/>
-        </w:rPr>
-        <w:t xml:space="preserve"> </w:t>
-      </w:r>
-      <w:proofErr w:type="spellStart"/>
-      <w:r>
-        <w:rPr>
-          <w:rFonts w:cs="Helvetica Neue"/>
-          <w:color w:val="262626"/>
-          <w:sz w:val="24"/>
-          <w:szCs w:val="24"/>
-          <w:lang w:val="en-US"/>
-        </w:rPr>
-        <w:t>vel</w:t>
-      </w:r>
-    </w:p>
-    <w:p>
-      <w:pPr>
-        <w:pStyle w:val="ListParagraph"/>
-        <w:numPr>
-          <w:ilvl w:val="0"/>
-          <w:numId w:val="4"/>
-        </w:numPr>
+      <w:r>
+        <w:rPr>
+          <w:rFonts w:eastAsia="Times New Roman" w:cs="Times New Roman"/>
+          <w:sz w:val="24"/>
+          <w:szCs w:val="24"/>
+          <w:lang w:eastAsia="is-IS"/>
+        </w:rPr>
+        <w:tab/>
+        <w:t xml:space="preserve">Hópurinn var sammála um að lítil kynning á Python hafi orðið hópnum að þessu litla falli til að byrja með. Með betri kynningu á forritinu sem notað var hefðu þeir aðila, sem bjuggu yfir minni kunnáttu á forrituninni en aðrir, geta fengið betri byrjun en raun bar vitni. Vissulega hefði hópurinn geta hjálpast betur að en það verður bætt upp síðar meir. Að öðru leiti gekk samstarfið vel. Auðvelt var að samræma vinnutíma og allir hópmeðlimir samstíga og sammála um þau atriði sem taka þurfti fyrir og forgangsröðun verkefna. </w:t>
+      </w:r>
+    </w:p>
+    <w:p>
+      <w:pPr>
         <w:spacing w:before="100" w:beforeAutospacing="1" w:after="100" w:afterAutospacing="1" w:line="360" w:lineRule="auto"/>
+        <w:jc w:val="both"/>
         <w:rPr>
           <w:rFonts w:eastAsia="Times New Roman" w:cs="Times New Roman"/>
           <w:sz w:val="24"/>
@@ -9698,71 +9671,21 @@
           <w:lang w:eastAsia="is-IS"/>
         </w:rPr>
       </w:pPr>
-      <w:proofErr w:type="gramStart"/>
-      <w:r>
-        <w:rPr>
-          <w:rFonts w:cs="Helvetica Neue"/>
-          <w:color w:val="262626"/>
-          <w:sz w:val="24"/>
-          <w:szCs w:val="24"/>
-          <w:lang w:val="en-US"/>
-        </w:rPr>
-        <w:t>hvað</w:t>
-      </w:r>
-      <w:proofErr w:type="spellEnd"/>
-      <w:proofErr w:type="gramEnd"/>
-      <w:r>
-        <w:rPr>
-          <w:rFonts w:cs="Helvetica Neue"/>
-          <w:color w:val="262626"/>
-          <w:sz w:val="24"/>
-          <w:szCs w:val="24"/>
-          <w:lang w:val="en-US"/>
-        </w:rPr>
-        <w:t xml:space="preserve"> </w:t>
-      </w:r>
-      <w:proofErr w:type="spellStart"/>
-      <w:r>
-        <w:rPr>
-          <w:rFonts w:cs="Helvetica Neue"/>
-          <w:color w:val="262626"/>
-          <w:sz w:val="24"/>
-          <w:szCs w:val="24"/>
-          <w:lang w:val="en-US"/>
-        </w:rPr>
-        <w:t>gekk</w:t>
-      </w:r>
-      <w:proofErr w:type="spellEnd"/>
-      <w:r>
-        <w:rPr>
-          <w:rFonts w:cs="Helvetica Neue"/>
-          <w:color w:val="262626"/>
-          <w:sz w:val="24"/>
-          <w:szCs w:val="24"/>
-          <w:lang w:val="en-US"/>
-        </w:rPr>
-        <w:t xml:space="preserve"> </w:t>
-      </w:r>
-      <w:proofErr w:type="spellStart"/>
-      <w:r>
-        <w:rPr>
-          <w:rFonts w:cs="Helvetica Neue"/>
-          <w:color w:val="262626"/>
-          <w:sz w:val="24"/>
-          <w:szCs w:val="24"/>
-          <w:lang w:val="en-US"/>
-        </w:rPr>
-        <w:t>illa</w:t>
-      </w:r>
-    </w:p>
-    <w:p>
-      <w:pPr>
-        <w:pStyle w:val="ListParagraph"/>
-        <w:numPr>
-          <w:ilvl w:val="0"/>
-          <w:numId w:val="4"/>
-        </w:numPr>
+      <w:r>
+        <w:rPr>
+          <w:rFonts w:eastAsia="Times New Roman" w:cs="Times New Roman"/>
+          <w:sz w:val="24"/>
+          <w:szCs w:val="24"/>
+          <w:lang w:eastAsia="is-IS"/>
+        </w:rPr>
+        <w:tab/>
+        <w:t>Allir hópmeðlimir lögðu sitt af mörkum. Áherslur hvers og eins lágu vissulega á mismunandi stöðum í ferlinu en útkoman var vonum framar. Segja má því að mismunandi bakgrunnar stúdentanna hafi frekar styrkt hópinn.</w:t>
+      </w:r>
+    </w:p>
+    <w:p>
+      <w:pPr>
         <w:spacing w:before="100" w:beforeAutospacing="1" w:after="100" w:afterAutospacing="1" w:line="360" w:lineRule="auto"/>
+        <w:jc w:val="both"/>
         <w:rPr>
           <w:rFonts w:eastAsia="Times New Roman" w:cs="Times New Roman"/>
           <w:sz w:val="24"/>
@@ -9770,298 +9693,8 @@
           <w:lang w:eastAsia="is-IS"/>
         </w:rPr>
       </w:pPr>
-      <w:proofErr w:type="gramStart"/>
-      <w:r>
-        <w:rPr>
-          <w:rFonts w:cs="Helvetica Neue"/>
-          <w:color w:val="262626"/>
-          <w:sz w:val="24"/>
-          <w:szCs w:val="24"/>
-          <w:lang w:val="en-US"/>
-        </w:rPr>
-        <w:t>hvað</w:t>
-      </w:r>
-      <w:proofErr w:type="spellEnd"/>
-      <w:proofErr w:type="gramEnd"/>
-      <w:r>
-        <w:rPr>
-          <w:rFonts w:cs="Helvetica Neue"/>
-          <w:color w:val="262626"/>
-          <w:sz w:val="24"/>
-          <w:szCs w:val="24"/>
-          <w:lang w:val="en-US"/>
-        </w:rPr>
-        <w:t xml:space="preserve"> </w:t>
-      </w:r>
-      <w:proofErr w:type="spellStart"/>
-      <w:r>
-        <w:rPr>
-          <w:rFonts w:cs="Helvetica Neue"/>
-          <w:color w:val="262626"/>
-          <w:sz w:val="24"/>
-          <w:szCs w:val="24"/>
-          <w:lang w:val="en-US"/>
-        </w:rPr>
-        <w:t>hefði</w:t>
-      </w:r>
-      <w:proofErr w:type="spellEnd"/>
-      <w:r>
-        <w:rPr>
-          <w:rFonts w:cs="Helvetica Neue"/>
-          <w:color w:val="262626"/>
-          <w:sz w:val="24"/>
-          <w:szCs w:val="24"/>
-          <w:lang w:val="en-US"/>
-        </w:rPr>
-        <w:t xml:space="preserve"> </w:t>
-      </w:r>
-      <w:proofErr w:type="spellStart"/>
-      <w:r>
-        <w:rPr>
-          <w:rFonts w:cs="Helvetica Neue"/>
-          <w:color w:val="262626"/>
-          <w:sz w:val="24"/>
-          <w:szCs w:val="24"/>
-          <w:lang w:val="en-US"/>
-        </w:rPr>
-        <w:t>átt</w:t>
-      </w:r>
-      <w:proofErr w:type="spellEnd"/>
-      <w:r>
-        <w:rPr>
-          <w:rFonts w:cs="Helvetica Neue"/>
-          <w:color w:val="262626"/>
-          <w:sz w:val="24"/>
-          <w:szCs w:val="24"/>
-          <w:lang w:val="en-US"/>
-        </w:rPr>
-        <w:t xml:space="preserve"> </w:t>
-      </w:r>
-      <w:proofErr w:type="spellStart"/>
-      <w:r>
-        <w:rPr>
-          <w:rFonts w:cs="Helvetica Neue"/>
-          <w:color w:val="262626"/>
-          <w:sz w:val="24"/>
-          <w:szCs w:val="24"/>
-          <w:lang w:val="en-US"/>
-        </w:rPr>
-        <w:t>að</w:t>
-      </w:r>
-      <w:proofErr w:type="spellEnd"/>
-      <w:r>
-        <w:rPr>
-          <w:rFonts w:cs="Helvetica Neue"/>
-          <w:color w:val="262626"/>
-          <w:sz w:val="24"/>
-          <w:szCs w:val="24"/>
-          <w:lang w:val="en-US"/>
-        </w:rPr>
-        <w:t xml:space="preserve"> </w:t>
-      </w:r>
-      <w:proofErr w:type="spellStart"/>
-      <w:r>
-        <w:rPr>
-          <w:rFonts w:cs="Helvetica Neue"/>
-          <w:color w:val="262626"/>
-          <w:sz w:val="24"/>
-          <w:szCs w:val="24"/>
-          <w:lang w:val="en-US"/>
-        </w:rPr>
-        <w:t>gera</w:t>
-      </w:r>
-      <w:proofErr w:type="spellEnd"/>
-      <w:r>
-        <w:rPr>
-          <w:rFonts w:cs="Helvetica Neue"/>
-          <w:color w:val="262626"/>
-          <w:sz w:val="24"/>
-          <w:szCs w:val="24"/>
-          <w:lang w:val="en-US"/>
-        </w:rPr>
-        <w:t xml:space="preserve"> </w:t>
-      </w:r>
-      <w:proofErr w:type="spellStart"/>
-      <w:r>
-        <w:rPr>
-          <w:rFonts w:cs="Helvetica Neue"/>
-          <w:color w:val="262626"/>
-          <w:sz w:val="24"/>
-          <w:szCs w:val="24"/>
-          <w:lang w:val="en-US"/>
-        </w:rPr>
-        <w:t>öðruvísi</w:t>
-      </w:r>
-      <w:proofErr w:type="spellEnd"/>
-      <w:r>
-        <w:rPr>
-          <w:rFonts w:cs="Helvetica Neue"/>
-          <w:color w:val="262626"/>
-          <w:sz w:val="24"/>
-          <w:szCs w:val="24"/>
-          <w:lang w:val="en-US"/>
-        </w:rPr>
-        <w:t xml:space="preserve"> (</w:t>
-      </w:r>
-      <w:proofErr w:type="spellStart"/>
-      <w:r>
-        <w:rPr>
-          <w:rFonts w:cs="Helvetica Neue"/>
-          <w:color w:val="262626"/>
-          <w:sz w:val="24"/>
-          <w:szCs w:val="24"/>
-          <w:lang w:val="en-US"/>
-        </w:rPr>
-        <w:t>og</w:t>
-      </w:r>
-      <w:proofErr w:type="spellEnd"/>
-      <w:r>
-        <w:rPr>
-          <w:rFonts w:cs="Helvetica Neue"/>
-          <w:color w:val="262626"/>
-          <w:sz w:val="24"/>
-          <w:szCs w:val="24"/>
-          <w:lang w:val="en-US"/>
-        </w:rPr>
-        <w:t xml:space="preserve"> </w:t>
-      </w:r>
-      <w:proofErr w:type="spellStart"/>
-      <w:r>
-        <w:rPr>
-          <w:rFonts w:cs="Helvetica Neue"/>
-          <w:color w:val="262626"/>
-          <w:sz w:val="24"/>
-          <w:szCs w:val="24"/>
-          <w:lang w:val="en-US"/>
-        </w:rPr>
-        <w:t>hvernig</w:t>
-      </w:r>
-      <w:proofErr w:type="spellEnd"/>
-      <w:r>
-        <w:rPr>
-          <w:rFonts w:cs="Helvetica Neue"/>
-          <w:color w:val="262626"/>
-          <w:sz w:val="24"/>
-          <w:szCs w:val="24"/>
-          <w:lang w:val="en-US"/>
-        </w:rPr>
-        <w:t>)</w:t>
-      </w:r>
-    </w:p>
-    <w:p>
-      <w:pPr>
-        <w:pStyle w:val="ListParagraph"/>
-        <w:numPr>
-          <w:ilvl w:val="0"/>
-          <w:numId w:val="4"/>
-        </w:numPr>
-        <w:spacing w:before="100" w:beforeAutospacing="1" w:after="100" w:afterAutospacing="1" w:line="360" w:lineRule="auto"/>
-        <w:rPr>
-          <w:rFonts w:eastAsia="Times New Roman" w:cs="Times New Roman"/>
-          <w:sz w:val="24"/>
-          <w:szCs w:val="24"/>
-          <w:lang w:eastAsia="is-IS"/>
-        </w:rPr>
-      </w:pPr>
-      <w:proofErr w:type="spellStart"/>
-      <w:r>
-        <w:rPr>
-          <w:rFonts w:cs="Helvetica Neue"/>
-          <w:color w:val="262626"/>
-          <w:sz w:val="24"/>
-          <w:szCs w:val="24"/>
-          <w:lang w:val="en-US"/>
-        </w:rPr>
-        <w:t>Hvernig</w:t>
-      </w:r>
-      <w:proofErr w:type="spellEnd"/>
-      <w:r>
-        <w:rPr>
-          <w:rFonts w:cs="Helvetica Neue"/>
-          <w:color w:val="262626"/>
-          <w:sz w:val="24"/>
-          <w:szCs w:val="24"/>
-          <w:lang w:val="en-US"/>
-        </w:rPr>
-        <w:t xml:space="preserve"> </w:t>
-      </w:r>
-      <w:proofErr w:type="spellStart"/>
-      <w:r>
-        <w:rPr>
-          <w:rFonts w:cs="Helvetica Neue"/>
-          <w:color w:val="262626"/>
-          <w:sz w:val="24"/>
-          <w:szCs w:val="24"/>
-          <w:lang w:val="en-US"/>
-        </w:rPr>
-        <w:t>gekk</w:t>
-      </w:r>
-      <w:proofErr w:type="spellEnd"/>
-      <w:r>
-        <w:rPr>
-          <w:rFonts w:cs="Helvetica Neue"/>
-          <w:color w:val="262626"/>
-          <w:sz w:val="24"/>
-          <w:szCs w:val="24"/>
-          <w:lang w:val="en-US"/>
-        </w:rPr>
-        <w:t xml:space="preserve"> </w:t>
-      </w:r>
-      <w:proofErr w:type="spellStart"/>
-      <w:r>
-        <w:rPr>
-          <w:rFonts w:cs="Helvetica Neue"/>
-          <w:color w:val="262626"/>
-          <w:sz w:val="24"/>
-          <w:szCs w:val="24"/>
-          <w:lang w:val="en-US"/>
-        </w:rPr>
-        <w:t>t.d</w:t>
-      </w:r>
-      <w:proofErr w:type="spellEnd"/>
-      <w:r>
-        <w:rPr>
-          <w:rFonts w:cs="Helvetica Neue"/>
-          <w:color w:val="262626"/>
-          <w:sz w:val="24"/>
-          <w:szCs w:val="24"/>
-          <w:lang w:val="en-US"/>
-        </w:rPr>
-        <w:t xml:space="preserve">. </w:t>
-      </w:r>
-      <w:proofErr w:type="spellStart"/>
-      <w:proofErr w:type="gramStart"/>
-      <w:r>
-        <w:rPr>
-          <w:rFonts w:cs="Helvetica Neue"/>
-          <w:color w:val="262626"/>
-          <w:sz w:val="24"/>
-          <w:szCs w:val="24"/>
-          <w:lang w:val="en-US"/>
-        </w:rPr>
-        <w:t>samstarfið</w:t>
-      </w:r>
-      <w:proofErr w:type="spellEnd"/>
-      <w:proofErr w:type="gramEnd"/>
-      <w:r>
-        <w:rPr>
-          <w:rFonts w:cs="Helvetica Neue"/>
-          <w:color w:val="262626"/>
-          <w:sz w:val="24"/>
-          <w:szCs w:val="24"/>
-          <w:lang w:val="en-US"/>
-        </w:rPr>
-        <w:t>?</w:t>
-      </w:r>
-    </w:p>
-    <w:p>
-      <w:pPr>
-        <w:spacing w:line="360" w:lineRule="auto"/>
-        <w:rPr>
-          <w:sz w:val="24"/>
-          <w:szCs w:val="24"/>
-        </w:rPr>
-      </w:pPr>
+      <w:bookmarkStart w:id="0" w:name="_GoBack"/>
+      <w:bookmarkEnd w:id="0"/>
     </w:p>
     <w:p>
       <w:pPr>
@@ -10254,7 +9887,7 @@
         <w:rStyle w:val="PageNumber"/>
         <w:noProof/>
       </w:rPr>
-      <w:t>7</w:t>
+      <w:t>8</w:t>
     </w:r>
     <w:r>
       <w:rPr>

--- a/skyrsla.docx
+++ b/skyrsla.docx
@@ -4,37 +4,37 @@
   <w:body>
     <w:p>
       <w:pPr>
-        <w:spacing w:before="100" w:beforeAutospacing="1" w:after="100" w:afterAutospacing="1" w:line="360" w:lineRule="auto"/>
-        <w:rPr>
-          <w:rFonts w:cs="Helvetica Neue"/>
-          <w:color w:val="262626"/>
-          <w:sz w:val="24"/>
-          <w:szCs w:val="24"/>
-          <w:lang w:val="en-US"/>
-        </w:rPr>
-      </w:pPr>
-    </w:p>
-    <w:p>
-      <w:pPr>
-        <w:spacing w:before="100" w:beforeAutospacing="1" w:after="100" w:afterAutospacing="1" w:line="360" w:lineRule="auto"/>
-        <w:rPr>
-          <w:rFonts w:cs="Helvetica Neue"/>
-          <w:color w:val="262626"/>
-          <w:sz w:val="24"/>
-          <w:szCs w:val="24"/>
-          <w:lang w:val="en-US"/>
-        </w:rPr>
-      </w:pPr>
-      <w:r>
-        <w:rPr>
-          <w:rFonts w:cs="Helvetica Neue"/>
-          <w:color w:val="262626"/>
-          <w:sz w:val="24"/>
-          <w:szCs w:val="24"/>
-          <w:lang w:val="en-US"/>
-        </w:rPr>
-        <w:t>EFNISYFIRLIT</w:t>
-      </w:r>
+        <w:pStyle w:val="Heading4"/>
+        <w:ind w:left="708" w:firstLine="708"/>
+        <w:rPr>
+          <w:sz w:val="40"/>
+          <w:szCs w:val="40"/>
+          <w:lang w:val="en-US"/>
+        </w:rPr>
+      </w:pPr>
+    </w:p>
+    <w:p>
+      <w:pPr>
+        <w:pStyle w:val="Heading4"/>
+        <w:ind w:left="708" w:firstLine="708"/>
+        <w:rPr>
+          <w:sz w:val="40"/>
+          <w:szCs w:val="40"/>
+          <w:lang w:val="en-US"/>
+        </w:rPr>
+      </w:pPr>
+      <w:bookmarkStart w:id="0" w:name="_GoBack"/>
+      <w:bookmarkEnd w:id="0"/>
+      <w:proofErr w:type="spellStart"/>
+      <w:r>
+        <w:rPr>
+          <w:sz w:val="40"/>
+          <w:szCs w:val="40"/>
+          <w:lang w:val="en-US"/>
+        </w:rPr>
+        <w:t>Efnisyfirlit</w:t>
+      </w:r>
+      <w:proofErr w:type="spellEnd"/>
     </w:p>
     <w:p>
       <w:pPr>
@@ -660,18 +660,6 @@
         </w:rPr>
         <w:t>Sólrún Halla Einarsdóttir</w:t>
       </w:r>
-    </w:p>
-    <w:p>
-      <w:pPr>
-        <w:spacing w:before="100" w:beforeAutospacing="1" w:after="100" w:afterAutospacing="1" w:line="360" w:lineRule="auto"/>
-        <w:rPr>
-          <w:rFonts w:cs="Helvetica Neue"/>
-          <w:color w:val="262626"/>
-          <w:sz w:val="24"/>
-          <w:szCs w:val="24"/>
-          <w:lang w:val="en-US"/>
-        </w:rPr>
-      </w:pPr>
     </w:p>
     <w:p>
       <w:pPr>
@@ -713,7 +701,7 @@
         <w:autoSpaceDE w:val="0"/>
         <w:autoSpaceDN w:val="0"/>
         <w:adjustRightInd w:val="0"/>
-        <w:spacing w:after="240" w:line="240" w:lineRule="auto"/>
+        <w:spacing w:after="240" w:line="360" w:lineRule="auto"/>
         <w:jc w:val="both"/>
         <w:rPr>
           <w:rFonts w:cs="Times"/>
@@ -1447,688 +1435,6 @@
           <w:lang w:val="en-US"/>
         </w:rPr>
         <w:t xml:space="preserve">. </w:t>
-      </w:r>
-      <w:proofErr w:type="spellStart"/>
-      <w:r>
-        <w:rPr>
-          <w:rFonts w:cs="Times"/>
-          <w:sz w:val="24"/>
-          <w:szCs w:val="24"/>
-          <w:lang w:val="en-US"/>
-        </w:rPr>
-        <w:t>Kerfið</w:t>
-      </w:r>
-      <w:proofErr w:type="spellEnd"/>
-      <w:r>
-        <w:rPr>
-          <w:rFonts w:cs="Times"/>
-          <w:sz w:val="24"/>
-          <w:szCs w:val="24"/>
-          <w:lang w:val="en-US"/>
-        </w:rPr>
-        <w:t xml:space="preserve"> </w:t>
-      </w:r>
-      <w:proofErr w:type="spellStart"/>
-      <w:r>
-        <w:rPr>
-          <w:rFonts w:cs="Times"/>
-          <w:sz w:val="24"/>
-          <w:szCs w:val="24"/>
-          <w:lang w:val="en-US"/>
-        </w:rPr>
-        <w:t>er</w:t>
-      </w:r>
-      <w:proofErr w:type="spellEnd"/>
-      <w:r>
-        <w:rPr>
-          <w:rFonts w:cs="Times"/>
-          <w:sz w:val="24"/>
-          <w:szCs w:val="24"/>
-          <w:lang w:val="en-US"/>
-        </w:rPr>
-        <w:t xml:space="preserve"> </w:t>
-      </w:r>
-      <w:proofErr w:type="spellStart"/>
-      <w:r>
-        <w:rPr>
-          <w:rFonts w:cs="Times"/>
-          <w:sz w:val="24"/>
-          <w:szCs w:val="24"/>
-          <w:lang w:val="en-US"/>
-        </w:rPr>
-        <w:t>notendavænt</w:t>
-      </w:r>
-      <w:proofErr w:type="spellEnd"/>
-      <w:r>
-        <w:rPr>
-          <w:rFonts w:cs="Times"/>
-          <w:sz w:val="24"/>
-          <w:szCs w:val="24"/>
-          <w:lang w:val="en-US"/>
-        </w:rPr>
-        <w:t xml:space="preserve"> </w:t>
-      </w:r>
-      <w:proofErr w:type="spellStart"/>
-      <w:r>
-        <w:rPr>
-          <w:rFonts w:cs="Times"/>
-          <w:sz w:val="24"/>
-          <w:szCs w:val="24"/>
-          <w:lang w:val="en-US"/>
-        </w:rPr>
-        <w:t>mjög</w:t>
-      </w:r>
-      <w:proofErr w:type="spellEnd"/>
-      <w:r>
-        <w:rPr>
-          <w:rFonts w:cs="Times"/>
-          <w:sz w:val="24"/>
-          <w:szCs w:val="24"/>
-          <w:lang w:val="en-US"/>
-        </w:rPr>
-        <w:t xml:space="preserve"> </w:t>
-      </w:r>
-      <w:proofErr w:type="spellStart"/>
-      <w:proofErr w:type="gramStart"/>
-      <w:r>
-        <w:rPr>
-          <w:rFonts w:cs="Times"/>
-          <w:sz w:val="24"/>
-          <w:szCs w:val="24"/>
-          <w:lang w:val="en-US"/>
-        </w:rPr>
-        <w:t>og</w:t>
-      </w:r>
-      <w:proofErr w:type="spellEnd"/>
-      <w:proofErr w:type="gramEnd"/>
-      <w:r>
-        <w:rPr>
-          <w:rFonts w:cs="Times"/>
-          <w:sz w:val="24"/>
-          <w:szCs w:val="24"/>
-          <w:lang w:val="en-US"/>
-        </w:rPr>
-        <w:t xml:space="preserve"> </w:t>
-      </w:r>
-      <w:proofErr w:type="spellStart"/>
-      <w:r>
-        <w:rPr>
-          <w:rFonts w:cs="Times"/>
-          <w:sz w:val="24"/>
-          <w:szCs w:val="24"/>
-          <w:lang w:val="en-US"/>
-        </w:rPr>
-        <w:t>sýnir</w:t>
-      </w:r>
-      <w:proofErr w:type="spellEnd"/>
-      <w:r>
-        <w:rPr>
-          <w:rFonts w:cs="Times"/>
-          <w:sz w:val="24"/>
-          <w:szCs w:val="24"/>
-          <w:lang w:val="en-US"/>
-        </w:rPr>
-        <w:t xml:space="preserve"> </w:t>
-      </w:r>
-      <w:proofErr w:type="spellStart"/>
-      <w:r>
-        <w:rPr>
-          <w:rFonts w:cs="Times"/>
-          <w:sz w:val="24"/>
-          <w:szCs w:val="24"/>
-          <w:lang w:val="en-US"/>
-        </w:rPr>
-        <w:t>tölulegar</w:t>
-      </w:r>
-      <w:proofErr w:type="spellEnd"/>
-      <w:r>
-        <w:rPr>
-          <w:rFonts w:cs="Times"/>
-          <w:sz w:val="24"/>
-          <w:szCs w:val="24"/>
-          <w:lang w:val="en-US"/>
-        </w:rPr>
-        <w:t xml:space="preserve"> </w:t>
-      </w:r>
-      <w:proofErr w:type="spellStart"/>
-      <w:r>
-        <w:rPr>
-          <w:rFonts w:cs="Times"/>
-          <w:sz w:val="24"/>
-          <w:szCs w:val="24"/>
-          <w:lang w:val="en-US"/>
-        </w:rPr>
-        <w:t>upplýsingar</w:t>
-      </w:r>
-      <w:proofErr w:type="spellEnd"/>
-      <w:r>
-        <w:rPr>
-          <w:rFonts w:cs="Times"/>
-          <w:sz w:val="24"/>
-          <w:szCs w:val="24"/>
-          <w:lang w:val="en-US"/>
-        </w:rPr>
-        <w:t xml:space="preserve"> </w:t>
-      </w:r>
-      <w:proofErr w:type="spellStart"/>
-      <w:r>
-        <w:rPr>
-          <w:rFonts w:cs="Times"/>
-          <w:sz w:val="24"/>
-          <w:szCs w:val="24"/>
-          <w:lang w:val="en-US"/>
-        </w:rPr>
-        <w:t>myndrænt</w:t>
-      </w:r>
-      <w:proofErr w:type="spellEnd"/>
-      <w:r>
-        <w:rPr>
-          <w:rFonts w:cs="Times"/>
-          <w:sz w:val="24"/>
-          <w:szCs w:val="24"/>
-          <w:lang w:val="en-US"/>
-        </w:rPr>
-        <w:t xml:space="preserve">, </w:t>
-      </w:r>
-      <w:proofErr w:type="spellStart"/>
-      <w:r>
-        <w:rPr>
-          <w:rFonts w:cs="Times"/>
-          <w:sz w:val="24"/>
-          <w:szCs w:val="24"/>
-          <w:lang w:val="en-US"/>
-        </w:rPr>
-        <w:t>veitir</w:t>
-      </w:r>
-      <w:proofErr w:type="spellEnd"/>
-      <w:r>
-        <w:rPr>
-          <w:rFonts w:cs="Times"/>
-          <w:sz w:val="24"/>
-          <w:szCs w:val="24"/>
-          <w:lang w:val="en-US"/>
-        </w:rPr>
-        <w:t xml:space="preserve"> </w:t>
-      </w:r>
-      <w:proofErr w:type="spellStart"/>
-      <w:r>
-        <w:rPr>
-          <w:rFonts w:cs="Times"/>
-          <w:sz w:val="24"/>
-          <w:szCs w:val="24"/>
-          <w:lang w:val="en-US"/>
-        </w:rPr>
-        <w:t>notenda</w:t>
-      </w:r>
-      <w:proofErr w:type="spellEnd"/>
-      <w:r>
-        <w:rPr>
-          <w:rFonts w:cs="Times"/>
-          <w:sz w:val="24"/>
-          <w:szCs w:val="24"/>
-          <w:lang w:val="en-US"/>
-        </w:rPr>
-        <w:t xml:space="preserve"> </w:t>
-      </w:r>
-      <w:proofErr w:type="spellStart"/>
-      <w:r>
-        <w:rPr>
-          <w:rFonts w:cs="Times"/>
-          <w:sz w:val="24"/>
-          <w:szCs w:val="24"/>
-          <w:lang w:val="en-US"/>
-        </w:rPr>
-        <w:t>innsýn</w:t>
-      </w:r>
-      <w:proofErr w:type="spellEnd"/>
-      <w:r>
-        <w:rPr>
-          <w:rFonts w:cs="Times"/>
-          <w:sz w:val="24"/>
-          <w:szCs w:val="24"/>
-          <w:lang w:val="en-US"/>
-        </w:rPr>
-        <w:t xml:space="preserve"> inn í </w:t>
-      </w:r>
-      <w:proofErr w:type="spellStart"/>
-      <w:r>
-        <w:rPr>
-          <w:rFonts w:cs="Times"/>
-          <w:sz w:val="24"/>
-          <w:szCs w:val="24"/>
-          <w:lang w:val="en-US"/>
-        </w:rPr>
-        <w:t>heim</w:t>
-      </w:r>
-      <w:proofErr w:type="spellEnd"/>
-      <w:r>
-        <w:rPr>
-          <w:rFonts w:cs="Times"/>
-          <w:sz w:val="24"/>
-          <w:szCs w:val="24"/>
-          <w:lang w:val="en-US"/>
-        </w:rPr>
-        <w:t xml:space="preserve"> </w:t>
-      </w:r>
-      <w:proofErr w:type="spellStart"/>
-      <w:r>
-        <w:rPr>
-          <w:rFonts w:cs="Times"/>
-          <w:sz w:val="24"/>
-          <w:szCs w:val="24"/>
-          <w:lang w:val="en-US"/>
-        </w:rPr>
-        <w:t>fyrirtækjanna</w:t>
-      </w:r>
-      <w:proofErr w:type="spellEnd"/>
-      <w:r>
-        <w:rPr>
-          <w:rFonts w:cs="Times"/>
-          <w:sz w:val="24"/>
-          <w:szCs w:val="24"/>
-          <w:lang w:val="en-US"/>
-        </w:rPr>
-        <w:t xml:space="preserve"> á </w:t>
-      </w:r>
-      <w:proofErr w:type="spellStart"/>
-      <w:r>
-        <w:rPr>
-          <w:rFonts w:cs="Times"/>
-          <w:sz w:val="24"/>
-          <w:szCs w:val="24"/>
-          <w:lang w:val="en-US"/>
-        </w:rPr>
-        <w:t>fjármálamarkaði</w:t>
-      </w:r>
-      <w:proofErr w:type="spellEnd"/>
-      <w:r>
-        <w:rPr>
-          <w:rFonts w:cs="Times"/>
-          <w:sz w:val="24"/>
-          <w:szCs w:val="24"/>
-          <w:lang w:val="en-US"/>
-        </w:rPr>
-        <w:t xml:space="preserve"> </w:t>
-      </w:r>
-      <w:proofErr w:type="spellStart"/>
-      <w:r>
-        <w:rPr>
-          <w:rFonts w:cs="Times"/>
-          <w:sz w:val="24"/>
-          <w:szCs w:val="24"/>
-          <w:lang w:val="en-US"/>
-        </w:rPr>
-        <w:t>með</w:t>
-      </w:r>
-      <w:proofErr w:type="spellEnd"/>
-      <w:r>
-        <w:rPr>
-          <w:rFonts w:cs="Times"/>
-          <w:sz w:val="24"/>
-          <w:szCs w:val="24"/>
-          <w:lang w:val="en-US"/>
-        </w:rPr>
-        <w:t xml:space="preserve"> </w:t>
-      </w:r>
-      <w:proofErr w:type="spellStart"/>
-      <w:r>
-        <w:rPr>
-          <w:rFonts w:cs="Times"/>
-          <w:sz w:val="24"/>
-          <w:szCs w:val="24"/>
-          <w:lang w:val="en-US"/>
-        </w:rPr>
-        <w:t>því</w:t>
-      </w:r>
-      <w:proofErr w:type="spellEnd"/>
-      <w:r>
-        <w:rPr>
-          <w:rFonts w:cs="Times"/>
-          <w:sz w:val="24"/>
-          <w:szCs w:val="24"/>
-          <w:lang w:val="en-US"/>
-        </w:rPr>
-        <w:t xml:space="preserve"> </w:t>
-      </w:r>
-      <w:proofErr w:type="spellStart"/>
-      <w:r>
-        <w:rPr>
-          <w:rFonts w:cs="Times"/>
-          <w:sz w:val="24"/>
-          <w:szCs w:val="24"/>
-          <w:lang w:val="en-US"/>
-        </w:rPr>
-        <w:t>að</w:t>
-      </w:r>
-      <w:proofErr w:type="spellEnd"/>
-      <w:r>
-        <w:rPr>
-          <w:rFonts w:cs="Times"/>
-          <w:sz w:val="24"/>
-          <w:szCs w:val="24"/>
-          <w:lang w:val="en-US"/>
-        </w:rPr>
-        <w:t xml:space="preserve"> </w:t>
-      </w:r>
-      <w:proofErr w:type="spellStart"/>
-      <w:r>
-        <w:rPr>
-          <w:rFonts w:cs="Times"/>
-          <w:sz w:val="24"/>
-          <w:szCs w:val="24"/>
-          <w:lang w:val="en-US"/>
-        </w:rPr>
-        <w:t>birta</w:t>
-      </w:r>
-      <w:proofErr w:type="spellEnd"/>
-      <w:r>
-        <w:rPr>
-          <w:rFonts w:cs="Times"/>
-          <w:sz w:val="24"/>
-          <w:szCs w:val="24"/>
-          <w:lang w:val="en-US"/>
-        </w:rPr>
-        <w:t xml:space="preserve"> </w:t>
-      </w:r>
-      <w:proofErr w:type="spellStart"/>
-      <w:r>
-        <w:rPr>
-          <w:rFonts w:cs="Times"/>
-          <w:sz w:val="24"/>
-          <w:szCs w:val="24"/>
-          <w:lang w:val="en-US"/>
-        </w:rPr>
-        <w:t>fréttir</w:t>
-      </w:r>
-      <w:proofErr w:type="spellEnd"/>
-      <w:r>
-        <w:rPr>
-          <w:rFonts w:cs="Times"/>
-          <w:sz w:val="24"/>
-          <w:szCs w:val="24"/>
-          <w:lang w:val="en-US"/>
-        </w:rPr>
-        <w:t xml:space="preserve"> </w:t>
-      </w:r>
-      <w:proofErr w:type="spellStart"/>
-      <w:r>
-        <w:rPr>
-          <w:rFonts w:cs="Times"/>
-          <w:sz w:val="24"/>
-          <w:szCs w:val="24"/>
-          <w:lang w:val="en-US"/>
-        </w:rPr>
-        <w:t>af</w:t>
-      </w:r>
-      <w:proofErr w:type="spellEnd"/>
-      <w:r>
-        <w:rPr>
-          <w:rFonts w:cs="Times"/>
-          <w:sz w:val="24"/>
-          <w:szCs w:val="24"/>
-          <w:lang w:val="en-US"/>
-        </w:rPr>
-        <w:t xml:space="preserve"> </w:t>
-      </w:r>
-      <w:proofErr w:type="spellStart"/>
-      <w:r>
-        <w:rPr>
-          <w:rFonts w:cs="Times"/>
-          <w:sz w:val="24"/>
-          <w:szCs w:val="24"/>
-          <w:lang w:val="en-US"/>
-        </w:rPr>
-        <w:t>fyrirtækinu</w:t>
-      </w:r>
-      <w:proofErr w:type="spellEnd"/>
-      <w:r>
-        <w:rPr>
-          <w:rFonts w:cs="Times"/>
-          <w:sz w:val="24"/>
-          <w:szCs w:val="24"/>
-          <w:lang w:val="en-US"/>
-        </w:rPr>
-        <w:t xml:space="preserve"> </w:t>
-      </w:r>
-      <w:proofErr w:type="spellStart"/>
-      <w:r>
-        <w:rPr>
-          <w:rFonts w:cs="Times"/>
-          <w:sz w:val="24"/>
-          <w:szCs w:val="24"/>
-          <w:lang w:val="en-US"/>
-        </w:rPr>
-        <w:t>og</w:t>
-      </w:r>
-      <w:proofErr w:type="spellEnd"/>
-      <w:r>
-        <w:rPr>
-          <w:rFonts w:cs="Times"/>
-          <w:sz w:val="24"/>
-          <w:szCs w:val="24"/>
-          <w:lang w:val="en-US"/>
-        </w:rPr>
-        <w:t xml:space="preserve"> </w:t>
-      </w:r>
-      <w:proofErr w:type="spellStart"/>
-      <w:r>
-        <w:rPr>
-          <w:rFonts w:cs="Times"/>
-          <w:sz w:val="24"/>
-          <w:szCs w:val="24"/>
-          <w:lang w:val="en-US"/>
-        </w:rPr>
-        <w:t>hjálpar</w:t>
-      </w:r>
-      <w:proofErr w:type="spellEnd"/>
-      <w:r>
-        <w:rPr>
-          <w:rFonts w:cs="Times"/>
-          <w:sz w:val="24"/>
-          <w:szCs w:val="24"/>
-          <w:lang w:val="en-US"/>
-        </w:rPr>
-        <w:t xml:space="preserve"> </w:t>
-      </w:r>
-      <w:proofErr w:type="spellStart"/>
-      <w:r>
-        <w:rPr>
-          <w:rFonts w:cs="Times"/>
-          <w:sz w:val="24"/>
-          <w:szCs w:val="24"/>
-          <w:lang w:val="en-US"/>
-        </w:rPr>
-        <w:t>notanda</w:t>
-      </w:r>
-      <w:proofErr w:type="spellEnd"/>
-      <w:r>
-        <w:rPr>
-          <w:rFonts w:cs="Times"/>
-          <w:sz w:val="24"/>
-          <w:szCs w:val="24"/>
-          <w:lang w:val="en-US"/>
-        </w:rPr>
-        <w:t xml:space="preserve"> </w:t>
-      </w:r>
-      <w:proofErr w:type="spellStart"/>
-      <w:r>
-        <w:rPr>
-          <w:rFonts w:cs="Times"/>
-          <w:sz w:val="24"/>
-          <w:szCs w:val="24"/>
-          <w:lang w:val="en-US"/>
-        </w:rPr>
-        <w:t>að</w:t>
-      </w:r>
-      <w:proofErr w:type="spellEnd"/>
-      <w:r>
-        <w:rPr>
-          <w:rFonts w:cs="Times"/>
-          <w:sz w:val="24"/>
-          <w:szCs w:val="24"/>
-          <w:lang w:val="en-US"/>
-        </w:rPr>
-        <w:t xml:space="preserve"> taka </w:t>
-      </w:r>
-      <w:proofErr w:type="spellStart"/>
-      <w:r>
-        <w:rPr>
-          <w:rFonts w:cs="Times"/>
-          <w:sz w:val="24"/>
-          <w:szCs w:val="24"/>
-          <w:lang w:val="en-US"/>
-        </w:rPr>
-        <w:t>ákvörðun</w:t>
-      </w:r>
-      <w:proofErr w:type="spellEnd"/>
-      <w:r>
-        <w:rPr>
-          <w:rFonts w:cs="Times"/>
-          <w:sz w:val="24"/>
-          <w:szCs w:val="24"/>
-          <w:lang w:val="en-US"/>
-        </w:rPr>
-        <w:t xml:space="preserve"> um </w:t>
-      </w:r>
-      <w:proofErr w:type="spellStart"/>
-      <w:r>
-        <w:rPr>
-          <w:rFonts w:cs="Times"/>
-          <w:sz w:val="24"/>
-          <w:szCs w:val="24"/>
-          <w:lang w:val="en-US"/>
-        </w:rPr>
-        <w:t>fjárfestingarnar</w:t>
-      </w:r>
-      <w:proofErr w:type="spellEnd"/>
-      <w:r>
-        <w:rPr>
-          <w:rFonts w:cs="Times"/>
-          <w:sz w:val="24"/>
-          <w:szCs w:val="24"/>
-          <w:lang w:val="en-US"/>
-        </w:rPr>
-        <w:t xml:space="preserve"> </w:t>
-      </w:r>
-      <w:proofErr w:type="spellStart"/>
-      <w:r>
-        <w:rPr>
-          <w:rFonts w:cs="Times"/>
-          <w:sz w:val="24"/>
-          <w:szCs w:val="24"/>
-          <w:lang w:val="en-US"/>
-        </w:rPr>
-        <w:t>eins</w:t>
-      </w:r>
-      <w:proofErr w:type="spellEnd"/>
-      <w:r>
-        <w:rPr>
-          <w:rFonts w:cs="Times"/>
-          <w:sz w:val="24"/>
-          <w:szCs w:val="24"/>
-          <w:lang w:val="en-US"/>
-        </w:rPr>
-        <w:t xml:space="preserve"> </w:t>
-      </w:r>
-      <w:proofErr w:type="spellStart"/>
-      <w:r>
-        <w:rPr>
-          <w:rFonts w:cs="Times"/>
-          <w:sz w:val="24"/>
-          <w:szCs w:val="24"/>
-          <w:lang w:val="en-US"/>
-        </w:rPr>
-        <w:t>og</w:t>
-      </w:r>
-      <w:proofErr w:type="spellEnd"/>
-      <w:r>
-        <w:rPr>
-          <w:rFonts w:cs="Times"/>
-          <w:sz w:val="24"/>
-          <w:szCs w:val="24"/>
-          <w:lang w:val="en-US"/>
-        </w:rPr>
-        <w:t xml:space="preserve"> </w:t>
-      </w:r>
-      <w:proofErr w:type="spellStart"/>
-      <w:r>
-        <w:rPr>
-          <w:rFonts w:cs="Times"/>
-          <w:sz w:val="24"/>
-          <w:szCs w:val="24"/>
-          <w:lang w:val="en-US"/>
-        </w:rPr>
-        <w:t>áður</w:t>
-      </w:r>
-      <w:proofErr w:type="spellEnd"/>
-      <w:r>
-        <w:rPr>
-          <w:rFonts w:cs="Times"/>
-          <w:sz w:val="24"/>
-          <w:szCs w:val="24"/>
-          <w:lang w:val="en-US"/>
-        </w:rPr>
-        <w:t xml:space="preserve"> </w:t>
-      </w:r>
-      <w:proofErr w:type="spellStart"/>
-      <w:r>
-        <w:rPr>
-          <w:rFonts w:cs="Times"/>
-          <w:sz w:val="24"/>
-          <w:szCs w:val="24"/>
-          <w:lang w:val="en-US"/>
-        </w:rPr>
-        <w:t>var</w:t>
-      </w:r>
-      <w:proofErr w:type="spellEnd"/>
-      <w:r>
-        <w:rPr>
-          <w:rFonts w:cs="Times"/>
-          <w:sz w:val="24"/>
-          <w:szCs w:val="24"/>
-          <w:lang w:val="en-US"/>
-        </w:rPr>
-        <w:t xml:space="preserve"> </w:t>
-      </w:r>
-      <w:proofErr w:type="spellStart"/>
-      <w:r>
-        <w:rPr>
-          <w:rFonts w:cs="Times"/>
-          <w:sz w:val="24"/>
-          <w:szCs w:val="24"/>
-          <w:lang w:val="en-US"/>
-        </w:rPr>
-        <w:t>tekið</w:t>
-      </w:r>
-      <w:proofErr w:type="spellEnd"/>
-      <w:r>
-        <w:rPr>
-          <w:rFonts w:cs="Times"/>
-          <w:sz w:val="24"/>
-          <w:szCs w:val="24"/>
-          <w:lang w:val="en-US"/>
-        </w:rPr>
-        <w:t xml:space="preserve"> </w:t>
-      </w:r>
-      <w:proofErr w:type="spellStart"/>
-      <w:r>
-        <w:rPr>
-          <w:rFonts w:cs="Times"/>
-          <w:sz w:val="24"/>
-          <w:szCs w:val="24"/>
-          <w:lang w:val="en-US"/>
-        </w:rPr>
-        <w:t>fram</w:t>
-      </w:r>
-      <w:proofErr w:type="spellEnd"/>
-      <w:r>
-        <w:rPr>
-          <w:rFonts w:cs="Times"/>
-          <w:sz w:val="24"/>
-          <w:szCs w:val="24"/>
-          <w:lang w:val="en-US"/>
-        </w:rPr>
-        <w:t>.</w:t>
       </w:r>
     </w:p>
     <w:p>
@@ -2137,7 +1443,8 @@
         <w:autoSpaceDE w:val="0"/>
         <w:autoSpaceDN w:val="0"/>
         <w:adjustRightInd w:val="0"/>
-        <w:spacing w:after="240" w:line="240" w:lineRule="auto"/>
+        <w:spacing w:after="240" w:line="360" w:lineRule="auto"/>
+        <w:ind w:firstLine="708"/>
         <w:jc w:val="both"/>
         <w:rPr>
           <w:rFonts w:cs="Times"/>
@@ -2146,15 +1453,6 @@
           <w:lang w:val="en-US"/>
         </w:rPr>
       </w:pPr>
-      <w:r>
-        <w:rPr>
-          <w:rFonts w:cs="Times"/>
-          <w:sz w:val="24"/>
-          <w:szCs w:val="24"/>
-          <w:lang w:val="en-US"/>
-        </w:rPr>
-        <w:tab/>
-      </w:r>
       <w:proofErr w:type="spellStart"/>
       <w:r>
         <w:rPr>
@@ -2183,7 +1481,7 @@
           <w:szCs w:val="24"/>
           <w:lang w:val="en-US"/>
         </w:rPr>
-        <w:t>var</w:t>
+        <w:t>er</w:t>
       </w:r>
       <w:proofErr w:type="spellEnd"/>
       <w:r>
@@ -2203,7 +1501,7 @@
           <w:szCs w:val="24"/>
           <w:lang w:val="en-US"/>
         </w:rPr>
-        <w:t>hannað</w:t>
+        <w:t>notendavænt</w:t>
       </w:r>
       <w:proofErr w:type="spellEnd"/>
       <w:r>
@@ -2213,7 +1511,7 @@
           <w:szCs w:val="24"/>
           <w:lang w:val="en-US"/>
         </w:rPr>
-        <w:t xml:space="preserve">, </w:t>
+        <w:t xml:space="preserve"> </w:t>
       </w:r>
       <w:proofErr w:type="spellStart"/>
       <w:r>
@@ -2223,7 +1521,7 @@
           <w:szCs w:val="24"/>
           <w:lang w:val="en-US"/>
         </w:rPr>
-        <w:t>unnið</w:t>
+        <w:t>mjög</w:t>
       </w:r>
       <w:proofErr w:type="spellEnd"/>
       <w:r>
@@ -2255,7 +1553,7 @@
           <w:szCs w:val="24"/>
           <w:lang w:val="en-US"/>
         </w:rPr>
-        <w:t xml:space="preserve"> sett </w:t>
+        <w:t xml:space="preserve"> </w:t>
       </w:r>
       <w:proofErr w:type="spellStart"/>
       <w:r>
@@ -2265,7 +1563,7 @@
           <w:szCs w:val="24"/>
           <w:lang w:val="en-US"/>
         </w:rPr>
-        <w:t>saman</w:t>
+        <w:t>sýnir</w:t>
       </w:r>
       <w:proofErr w:type="spellEnd"/>
       <w:r>
@@ -2285,6 +1583,286 @@
           <w:szCs w:val="24"/>
           <w:lang w:val="en-US"/>
         </w:rPr>
+        <w:t>tölulegar</w:t>
+      </w:r>
+      <w:proofErr w:type="spellEnd"/>
+      <w:r>
+        <w:rPr>
+          <w:rFonts w:cs="Times"/>
+          <w:sz w:val="24"/>
+          <w:szCs w:val="24"/>
+          <w:lang w:val="en-US"/>
+        </w:rPr>
+        <w:t xml:space="preserve"> </w:t>
+      </w:r>
+      <w:proofErr w:type="spellStart"/>
+      <w:r>
+        <w:rPr>
+          <w:rFonts w:cs="Times"/>
+          <w:sz w:val="24"/>
+          <w:szCs w:val="24"/>
+          <w:lang w:val="en-US"/>
+        </w:rPr>
+        <w:t>upplýsingar</w:t>
+      </w:r>
+      <w:proofErr w:type="spellEnd"/>
+      <w:r>
+        <w:rPr>
+          <w:rFonts w:cs="Times"/>
+          <w:sz w:val="24"/>
+          <w:szCs w:val="24"/>
+          <w:lang w:val="en-US"/>
+        </w:rPr>
+        <w:t xml:space="preserve"> </w:t>
+      </w:r>
+      <w:proofErr w:type="spellStart"/>
+      <w:r>
+        <w:rPr>
+          <w:rFonts w:cs="Times"/>
+          <w:sz w:val="24"/>
+          <w:szCs w:val="24"/>
+          <w:lang w:val="en-US"/>
+        </w:rPr>
+        <w:t>myndrænt</w:t>
+      </w:r>
+      <w:proofErr w:type="spellEnd"/>
+      <w:r>
+        <w:rPr>
+          <w:rFonts w:cs="Times"/>
+          <w:sz w:val="24"/>
+          <w:szCs w:val="24"/>
+          <w:lang w:val="en-US"/>
+        </w:rPr>
+        <w:t xml:space="preserve">, </w:t>
+      </w:r>
+      <w:proofErr w:type="spellStart"/>
+      <w:r>
+        <w:rPr>
+          <w:rFonts w:cs="Times"/>
+          <w:sz w:val="24"/>
+          <w:szCs w:val="24"/>
+          <w:lang w:val="en-US"/>
+        </w:rPr>
+        <w:t>veitir</w:t>
+      </w:r>
+      <w:proofErr w:type="spellEnd"/>
+      <w:r>
+        <w:rPr>
+          <w:rFonts w:cs="Times"/>
+          <w:sz w:val="24"/>
+          <w:szCs w:val="24"/>
+          <w:lang w:val="en-US"/>
+        </w:rPr>
+        <w:t xml:space="preserve"> </w:t>
+      </w:r>
+      <w:proofErr w:type="spellStart"/>
+      <w:r>
+        <w:rPr>
+          <w:rFonts w:cs="Times"/>
+          <w:sz w:val="24"/>
+          <w:szCs w:val="24"/>
+          <w:lang w:val="en-US"/>
+        </w:rPr>
+        <w:t>notenda</w:t>
+      </w:r>
+      <w:proofErr w:type="spellEnd"/>
+      <w:r>
+        <w:rPr>
+          <w:rFonts w:cs="Times"/>
+          <w:sz w:val="24"/>
+          <w:szCs w:val="24"/>
+          <w:lang w:val="en-US"/>
+        </w:rPr>
+        <w:t xml:space="preserve"> </w:t>
+      </w:r>
+      <w:proofErr w:type="spellStart"/>
+      <w:r>
+        <w:rPr>
+          <w:rFonts w:cs="Times"/>
+          <w:sz w:val="24"/>
+          <w:szCs w:val="24"/>
+          <w:lang w:val="en-US"/>
+        </w:rPr>
+        <w:t>innsýn</w:t>
+      </w:r>
+      <w:proofErr w:type="spellEnd"/>
+      <w:r>
+        <w:rPr>
+          <w:rFonts w:cs="Times"/>
+          <w:sz w:val="24"/>
+          <w:szCs w:val="24"/>
+          <w:lang w:val="en-US"/>
+        </w:rPr>
+        <w:t xml:space="preserve"> inn í </w:t>
+      </w:r>
+      <w:proofErr w:type="spellStart"/>
+      <w:r>
+        <w:rPr>
+          <w:rFonts w:cs="Times"/>
+          <w:sz w:val="24"/>
+          <w:szCs w:val="24"/>
+          <w:lang w:val="en-US"/>
+        </w:rPr>
+        <w:t>heim</w:t>
+      </w:r>
+      <w:proofErr w:type="spellEnd"/>
+      <w:r>
+        <w:rPr>
+          <w:rFonts w:cs="Times"/>
+          <w:sz w:val="24"/>
+          <w:szCs w:val="24"/>
+          <w:lang w:val="en-US"/>
+        </w:rPr>
+        <w:t xml:space="preserve"> </w:t>
+      </w:r>
+      <w:proofErr w:type="spellStart"/>
+      <w:r>
+        <w:rPr>
+          <w:rFonts w:cs="Times"/>
+          <w:sz w:val="24"/>
+          <w:szCs w:val="24"/>
+          <w:lang w:val="en-US"/>
+        </w:rPr>
+        <w:t>fyrirtækjanna</w:t>
+      </w:r>
+      <w:proofErr w:type="spellEnd"/>
+      <w:r>
+        <w:rPr>
+          <w:rFonts w:cs="Times"/>
+          <w:sz w:val="24"/>
+          <w:szCs w:val="24"/>
+          <w:lang w:val="en-US"/>
+        </w:rPr>
+        <w:t xml:space="preserve"> á </w:t>
+      </w:r>
+      <w:proofErr w:type="spellStart"/>
+      <w:r>
+        <w:rPr>
+          <w:rFonts w:cs="Times"/>
+          <w:sz w:val="24"/>
+          <w:szCs w:val="24"/>
+          <w:lang w:val="en-US"/>
+        </w:rPr>
+        <w:t>fjármálamarkaði</w:t>
+      </w:r>
+      <w:proofErr w:type="spellEnd"/>
+      <w:r>
+        <w:rPr>
+          <w:rFonts w:cs="Times"/>
+          <w:sz w:val="24"/>
+          <w:szCs w:val="24"/>
+          <w:lang w:val="en-US"/>
+        </w:rPr>
+        <w:t xml:space="preserve"> </w:t>
+      </w:r>
+      <w:proofErr w:type="spellStart"/>
+      <w:r>
+        <w:rPr>
+          <w:rFonts w:cs="Times"/>
+          <w:sz w:val="24"/>
+          <w:szCs w:val="24"/>
+          <w:lang w:val="en-US"/>
+        </w:rPr>
+        <w:t>með</w:t>
+      </w:r>
+      <w:proofErr w:type="spellEnd"/>
+      <w:r>
+        <w:rPr>
+          <w:rFonts w:cs="Times"/>
+          <w:sz w:val="24"/>
+          <w:szCs w:val="24"/>
+          <w:lang w:val="en-US"/>
+        </w:rPr>
+        <w:t xml:space="preserve"> </w:t>
+      </w:r>
+      <w:proofErr w:type="spellStart"/>
+      <w:r>
+        <w:rPr>
+          <w:rFonts w:cs="Times"/>
+          <w:sz w:val="24"/>
+          <w:szCs w:val="24"/>
+          <w:lang w:val="en-US"/>
+        </w:rPr>
+        <w:t>því</w:t>
+      </w:r>
+      <w:proofErr w:type="spellEnd"/>
+      <w:r>
+        <w:rPr>
+          <w:rFonts w:cs="Times"/>
+          <w:sz w:val="24"/>
+          <w:szCs w:val="24"/>
+          <w:lang w:val="en-US"/>
+        </w:rPr>
+        <w:t xml:space="preserve"> </w:t>
+      </w:r>
+      <w:proofErr w:type="spellStart"/>
+      <w:r>
+        <w:rPr>
+          <w:rFonts w:cs="Times"/>
+          <w:sz w:val="24"/>
+          <w:szCs w:val="24"/>
+          <w:lang w:val="en-US"/>
+        </w:rPr>
+        <w:t>að</w:t>
+      </w:r>
+      <w:proofErr w:type="spellEnd"/>
+      <w:r>
+        <w:rPr>
+          <w:rFonts w:cs="Times"/>
+          <w:sz w:val="24"/>
+          <w:szCs w:val="24"/>
+          <w:lang w:val="en-US"/>
+        </w:rPr>
+        <w:t xml:space="preserve"> </w:t>
+      </w:r>
+      <w:proofErr w:type="spellStart"/>
+      <w:r>
+        <w:rPr>
+          <w:rFonts w:cs="Times"/>
+          <w:sz w:val="24"/>
+          <w:szCs w:val="24"/>
+          <w:lang w:val="en-US"/>
+        </w:rPr>
+        <w:t>birta</w:t>
+      </w:r>
+      <w:proofErr w:type="spellEnd"/>
+      <w:r>
+        <w:rPr>
+          <w:rFonts w:cs="Times"/>
+          <w:sz w:val="24"/>
+          <w:szCs w:val="24"/>
+          <w:lang w:val="en-US"/>
+        </w:rPr>
+        <w:t xml:space="preserve"> </w:t>
+      </w:r>
+      <w:proofErr w:type="spellStart"/>
+      <w:r>
+        <w:rPr>
+          <w:rFonts w:cs="Times"/>
+          <w:sz w:val="24"/>
+          <w:szCs w:val="24"/>
+          <w:lang w:val="en-US"/>
+        </w:rPr>
+        <w:t>fréttir</w:t>
+      </w:r>
+      <w:proofErr w:type="spellEnd"/>
+      <w:r>
+        <w:rPr>
+          <w:rFonts w:cs="Times"/>
+          <w:sz w:val="24"/>
+          <w:szCs w:val="24"/>
+          <w:lang w:val="en-US"/>
+        </w:rPr>
+        <w:t xml:space="preserve"> </w:t>
+      </w:r>
+      <w:proofErr w:type="spellStart"/>
+      <w:r>
+        <w:rPr>
+          <w:rFonts w:cs="Times"/>
+          <w:sz w:val="24"/>
+          <w:szCs w:val="24"/>
+          <w:lang w:val="en-US"/>
+        </w:rPr>
         <w:t>af</w:t>
       </w:r>
       <w:proofErr w:type="spellEnd"/>
@@ -2305,7 +1883,7 @@
           <w:szCs w:val="24"/>
           <w:lang w:val="en-US"/>
         </w:rPr>
-        <w:t>meðlimum</w:t>
+        <w:t>fyrirtækinu</w:t>
       </w:r>
       <w:proofErr w:type="spellEnd"/>
       <w:r>
@@ -2325,7 +1903,7 @@
           <w:szCs w:val="24"/>
           <w:lang w:val="en-US"/>
         </w:rPr>
-        <w:t>hóps</w:t>
+        <w:t>og</w:t>
       </w:r>
       <w:proofErr w:type="spellEnd"/>
       <w:r>
@@ -2335,7 +1913,227 @@
           <w:szCs w:val="24"/>
           <w:lang w:val="en-US"/>
         </w:rPr>
-        <w:t xml:space="preserve"> 19.</w:t>
+        <w:t xml:space="preserve"> </w:t>
+      </w:r>
+      <w:proofErr w:type="spellStart"/>
+      <w:r>
+        <w:rPr>
+          <w:rFonts w:cs="Times"/>
+          <w:sz w:val="24"/>
+          <w:szCs w:val="24"/>
+          <w:lang w:val="en-US"/>
+        </w:rPr>
+        <w:t>hjálpar</w:t>
+      </w:r>
+      <w:proofErr w:type="spellEnd"/>
+      <w:r>
+        <w:rPr>
+          <w:rFonts w:cs="Times"/>
+          <w:sz w:val="24"/>
+          <w:szCs w:val="24"/>
+          <w:lang w:val="en-US"/>
+        </w:rPr>
+        <w:t xml:space="preserve"> </w:t>
+      </w:r>
+      <w:proofErr w:type="spellStart"/>
+      <w:r>
+        <w:rPr>
+          <w:rFonts w:cs="Times"/>
+          <w:sz w:val="24"/>
+          <w:szCs w:val="24"/>
+          <w:lang w:val="en-US"/>
+        </w:rPr>
+        <w:t>notanda</w:t>
+      </w:r>
+      <w:proofErr w:type="spellEnd"/>
+      <w:r>
+        <w:rPr>
+          <w:rFonts w:cs="Times"/>
+          <w:sz w:val="24"/>
+          <w:szCs w:val="24"/>
+          <w:lang w:val="en-US"/>
+        </w:rPr>
+        <w:t xml:space="preserve"> </w:t>
+      </w:r>
+      <w:proofErr w:type="spellStart"/>
+      <w:r>
+        <w:rPr>
+          <w:rFonts w:cs="Times"/>
+          <w:sz w:val="24"/>
+          <w:szCs w:val="24"/>
+          <w:lang w:val="en-US"/>
+        </w:rPr>
+        <w:t>að</w:t>
+      </w:r>
+      <w:proofErr w:type="spellEnd"/>
+      <w:r>
+        <w:rPr>
+          <w:rFonts w:cs="Times"/>
+          <w:sz w:val="24"/>
+          <w:szCs w:val="24"/>
+          <w:lang w:val="en-US"/>
+        </w:rPr>
+        <w:t xml:space="preserve"> taka </w:t>
+      </w:r>
+      <w:proofErr w:type="spellStart"/>
+      <w:r>
+        <w:rPr>
+          <w:rFonts w:cs="Times"/>
+          <w:sz w:val="24"/>
+          <w:szCs w:val="24"/>
+          <w:lang w:val="en-US"/>
+        </w:rPr>
+        <w:t>ákvörðun</w:t>
+      </w:r>
+      <w:proofErr w:type="spellEnd"/>
+      <w:r>
+        <w:rPr>
+          <w:rFonts w:cs="Times"/>
+          <w:sz w:val="24"/>
+          <w:szCs w:val="24"/>
+          <w:lang w:val="en-US"/>
+        </w:rPr>
+        <w:t xml:space="preserve"> um </w:t>
+      </w:r>
+      <w:proofErr w:type="spellStart"/>
+      <w:r>
+        <w:rPr>
+          <w:rFonts w:cs="Times"/>
+          <w:sz w:val="24"/>
+          <w:szCs w:val="24"/>
+          <w:lang w:val="en-US"/>
+        </w:rPr>
+        <w:t>fjárfestingarnar</w:t>
+      </w:r>
+      <w:proofErr w:type="spellEnd"/>
+      <w:r>
+        <w:rPr>
+          <w:rFonts w:cs="Times"/>
+          <w:sz w:val="24"/>
+          <w:szCs w:val="24"/>
+          <w:lang w:val="en-US"/>
+        </w:rPr>
+        <w:t xml:space="preserve"> </w:t>
+      </w:r>
+      <w:proofErr w:type="spellStart"/>
+      <w:r>
+        <w:rPr>
+          <w:rFonts w:cs="Times"/>
+          <w:sz w:val="24"/>
+          <w:szCs w:val="24"/>
+          <w:lang w:val="en-US"/>
+        </w:rPr>
+        <w:t>eins</w:t>
+      </w:r>
+      <w:proofErr w:type="spellEnd"/>
+      <w:r>
+        <w:rPr>
+          <w:rFonts w:cs="Times"/>
+          <w:sz w:val="24"/>
+          <w:szCs w:val="24"/>
+          <w:lang w:val="en-US"/>
+        </w:rPr>
+        <w:t xml:space="preserve"> </w:t>
+      </w:r>
+      <w:proofErr w:type="spellStart"/>
+      <w:r>
+        <w:rPr>
+          <w:rFonts w:cs="Times"/>
+          <w:sz w:val="24"/>
+          <w:szCs w:val="24"/>
+          <w:lang w:val="en-US"/>
+        </w:rPr>
+        <w:t>og</w:t>
+      </w:r>
+      <w:proofErr w:type="spellEnd"/>
+      <w:r>
+        <w:rPr>
+          <w:rFonts w:cs="Times"/>
+          <w:sz w:val="24"/>
+          <w:szCs w:val="24"/>
+          <w:lang w:val="en-US"/>
+        </w:rPr>
+        <w:t xml:space="preserve"> </w:t>
+      </w:r>
+      <w:proofErr w:type="spellStart"/>
+      <w:r>
+        <w:rPr>
+          <w:rFonts w:cs="Times"/>
+          <w:sz w:val="24"/>
+          <w:szCs w:val="24"/>
+          <w:lang w:val="en-US"/>
+        </w:rPr>
+        <w:t>áður</w:t>
+      </w:r>
+      <w:proofErr w:type="spellEnd"/>
+      <w:r>
+        <w:rPr>
+          <w:rFonts w:cs="Times"/>
+          <w:sz w:val="24"/>
+          <w:szCs w:val="24"/>
+          <w:lang w:val="en-US"/>
+        </w:rPr>
+        <w:t xml:space="preserve"> </w:t>
+      </w:r>
+      <w:proofErr w:type="spellStart"/>
+      <w:r>
+        <w:rPr>
+          <w:rFonts w:cs="Times"/>
+          <w:sz w:val="24"/>
+          <w:szCs w:val="24"/>
+          <w:lang w:val="en-US"/>
+        </w:rPr>
+        <w:t>var</w:t>
+      </w:r>
+      <w:proofErr w:type="spellEnd"/>
+      <w:r>
+        <w:rPr>
+          <w:rFonts w:cs="Times"/>
+          <w:sz w:val="24"/>
+          <w:szCs w:val="24"/>
+          <w:lang w:val="en-US"/>
+        </w:rPr>
+        <w:t xml:space="preserve"> </w:t>
+      </w:r>
+      <w:proofErr w:type="spellStart"/>
+      <w:r>
+        <w:rPr>
+          <w:rFonts w:cs="Times"/>
+          <w:sz w:val="24"/>
+          <w:szCs w:val="24"/>
+          <w:lang w:val="en-US"/>
+        </w:rPr>
+        <w:t>tekið</w:t>
+      </w:r>
+      <w:proofErr w:type="spellEnd"/>
+      <w:r>
+        <w:rPr>
+          <w:rFonts w:cs="Times"/>
+          <w:sz w:val="24"/>
+          <w:szCs w:val="24"/>
+          <w:lang w:val="en-US"/>
+        </w:rPr>
+        <w:t xml:space="preserve"> </w:t>
+      </w:r>
+      <w:proofErr w:type="spellStart"/>
+      <w:r>
+        <w:rPr>
+          <w:rFonts w:cs="Times"/>
+          <w:sz w:val="24"/>
+          <w:szCs w:val="24"/>
+          <w:lang w:val="en-US"/>
+        </w:rPr>
+        <w:t>fram</w:t>
+      </w:r>
+      <w:proofErr w:type="spellEnd"/>
+      <w:r>
+        <w:rPr>
+          <w:rFonts w:cs="Times"/>
+          <w:sz w:val="24"/>
+          <w:szCs w:val="24"/>
+          <w:lang w:val="en-US"/>
+        </w:rPr>
+        <w:t>.</w:t>
       </w:r>
     </w:p>
     <w:p>
@@ -2344,27 +2142,212 @@
         <w:autoSpaceDE w:val="0"/>
         <w:autoSpaceDN w:val="0"/>
         <w:adjustRightInd w:val="0"/>
-        <w:spacing w:after="240" w:line="240" w:lineRule="auto"/>
-        <w:rPr>
-          <w:rFonts w:cs="Times"/>
-          <w:sz w:val="24"/>
-          <w:szCs w:val="24"/>
-          <w:lang w:val="en-US"/>
-        </w:rPr>
-      </w:pPr>
-    </w:p>
-    <w:p>
-      <w:pPr>
-        <w:widowControl w:val="0"/>
-        <w:autoSpaceDE w:val="0"/>
-        <w:autoSpaceDN w:val="0"/>
-        <w:adjustRightInd w:val="0"/>
-        <w:spacing w:after="240" w:line="240" w:lineRule="auto"/>
-        <w:rPr>
-          <w:rFonts w:cs="Times"/>
-          <w:sz w:val="24"/>
-          <w:szCs w:val="24"/>
-          <w:lang w:val="en-US"/>
+        <w:spacing w:after="240" w:line="360" w:lineRule="auto"/>
+        <w:jc w:val="both"/>
+        <w:rPr>
+          <w:rFonts w:cs="Times"/>
+          <w:sz w:val="24"/>
+          <w:szCs w:val="24"/>
+          <w:lang w:val="en-US"/>
+        </w:rPr>
+      </w:pPr>
+      <w:r>
+        <w:rPr>
+          <w:rFonts w:cs="Times"/>
+          <w:sz w:val="24"/>
+          <w:szCs w:val="24"/>
+          <w:lang w:val="en-US"/>
+        </w:rPr>
+        <w:tab/>
+      </w:r>
+      <w:proofErr w:type="spellStart"/>
+      <w:r>
+        <w:rPr>
+          <w:rFonts w:cs="Times"/>
+          <w:sz w:val="24"/>
+          <w:szCs w:val="24"/>
+          <w:lang w:val="en-US"/>
+        </w:rPr>
+        <w:t>Kerfið</w:t>
+      </w:r>
+      <w:proofErr w:type="spellEnd"/>
+      <w:r>
+        <w:rPr>
+          <w:rFonts w:cs="Times"/>
+          <w:sz w:val="24"/>
+          <w:szCs w:val="24"/>
+          <w:lang w:val="en-US"/>
+        </w:rPr>
+        <w:t xml:space="preserve"> </w:t>
+      </w:r>
+      <w:proofErr w:type="spellStart"/>
+      <w:r>
+        <w:rPr>
+          <w:rFonts w:cs="Times"/>
+          <w:sz w:val="24"/>
+          <w:szCs w:val="24"/>
+          <w:lang w:val="en-US"/>
+        </w:rPr>
+        <w:t>var</w:t>
+      </w:r>
+      <w:proofErr w:type="spellEnd"/>
+      <w:r>
+        <w:rPr>
+          <w:rFonts w:cs="Times"/>
+          <w:sz w:val="24"/>
+          <w:szCs w:val="24"/>
+          <w:lang w:val="en-US"/>
+        </w:rPr>
+        <w:t xml:space="preserve"> </w:t>
+      </w:r>
+      <w:proofErr w:type="spellStart"/>
+      <w:r>
+        <w:rPr>
+          <w:rFonts w:cs="Times"/>
+          <w:sz w:val="24"/>
+          <w:szCs w:val="24"/>
+          <w:lang w:val="en-US"/>
+        </w:rPr>
+        <w:t>hannað</w:t>
+      </w:r>
+      <w:proofErr w:type="spellEnd"/>
+      <w:r>
+        <w:rPr>
+          <w:rFonts w:cs="Times"/>
+          <w:sz w:val="24"/>
+          <w:szCs w:val="24"/>
+          <w:lang w:val="en-US"/>
+        </w:rPr>
+        <w:t xml:space="preserve">, </w:t>
+      </w:r>
+      <w:proofErr w:type="spellStart"/>
+      <w:r>
+        <w:rPr>
+          <w:rFonts w:cs="Times"/>
+          <w:sz w:val="24"/>
+          <w:szCs w:val="24"/>
+          <w:lang w:val="en-US"/>
+        </w:rPr>
+        <w:t>unnið</w:t>
+      </w:r>
+      <w:proofErr w:type="spellEnd"/>
+      <w:r>
+        <w:rPr>
+          <w:rFonts w:cs="Times"/>
+          <w:sz w:val="24"/>
+          <w:szCs w:val="24"/>
+          <w:lang w:val="en-US"/>
+        </w:rPr>
+        <w:t xml:space="preserve"> </w:t>
+      </w:r>
+      <w:proofErr w:type="spellStart"/>
+      <w:proofErr w:type="gramStart"/>
+      <w:r>
+        <w:rPr>
+          <w:rFonts w:cs="Times"/>
+          <w:sz w:val="24"/>
+          <w:szCs w:val="24"/>
+          <w:lang w:val="en-US"/>
+        </w:rPr>
+        <w:t>og</w:t>
+      </w:r>
+      <w:proofErr w:type="spellEnd"/>
+      <w:proofErr w:type="gramEnd"/>
+      <w:r>
+        <w:rPr>
+          <w:rFonts w:cs="Times"/>
+          <w:sz w:val="24"/>
+          <w:szCs w:val="24"/>
+          <w:lang w:val="en-US"/>
+        </w:rPr>
+        <w:t xml:space="preserve"> sett </w:t>
+      </w:r>
+      <w:proofErr w:type="spellStart"/>
+      <w:r>
+        <w:rPr>
+          <w:rFonts w:cs="Times"/>
+          <w:sz w:val="24"/>
+          <w:szCs w:val="24"/>
+          <w:lang w:val="en-US"/>
+        </w:rPr>
+        <w:t>saman</w:t>
+      </w:r>
+      <w:proofErr w:type="spellEnd"/>
+      <w:r>
+        <w:rPr>
+          <w:rFonts w:cs="Times"/>
+          <w:sz w:val="24"/>
+          <w:szCs w:val="24"/>
+          <w:lang w:val="en-US"/>
+        </w:rPr>
+        <w:t xml:space="preserve"> </w:t>
+      </w:r>
+      <w:proofErr w:type="spellStart"/>
+      <w:r>
+        <w:rPr>
+          <w:rFonts w:cs="Times"/>
+          <w:sz w:val="24"/>
+          <w:szCs w:val="24"/>
+          <w:lang w:val="en-US"/>
+        </w:rPr>
+        <w:t>af</w:t>
+      </w:r>
+      <w:proofErr w:type="spellEnd"/>
+      <w:r>
+        <w:rPr>
+          <w:rFonts w:cs="Times"/>
+          <w:sz w:val="24"/>
+          <w:szCs w:val="24"/>
+          <w:lang w:val="en-US"/>
+        </w:rPr>
+        <w:t xml:space="preserve"> </w:t>
+      </w:r>
+      <w:proofErr w:type="spellStart"/>
+      <w:r>
+        <w:rPr>
+          <w:rFonts w:cs="Times"/>
+          <w:sz w:val="24"/>
+          <w:szCs w:val="24"/>
+          <w:lang w:val="en-US"/>
+        </w:rPr>
+        <w:t>meðlimum</w:t>
+      </w:r>
+      <w:proofErr w:type="spellEnd"/>
+      <w:r>
+        <w:rPr>
+          <w:rFonts w:cs="Times"/>
+          <w:sz w:val="24"/>
+          <w:szCs w:val="24"/>
+          <w:lang w:val="en-US"/>
+        </w:rPr>
+        <w:t xml:space="preserve"> </w:t>
+      </w:r>
+      <w:proofErr w:type="spellStart"/>
+      <w:r>
+        <w:rPr>
+          <w:rFonts w:cs="Times"/>
+          <w:sz w:val="24"/>
+          <w:szCs w:val="24"/>
+          <w:lang w:val="en-US"/>
+        </w:rPr>
+        <w:t>hóps</w:t>
+      </w:r>
+      <w:proofErr w:type="spellEnd"/>
+      <w:r>
+        <w:rPr>
+          <w:rFonts w:cs="Times"/>
+          <w:sz w:val="24"/>
+          <w:szCs w:val="24"/>
+          <w:lang w:val="en-US"/>
+        </w:rPr>
+        <w:t xml:space="preserve"> 19.</w:t>
+      </w:r>
+    </w:p>
+    <w:p>
+      <w:pPr>
+        <w:pStyle w:val="Title"/>
+        <w:rPr>
+          <w:lang w:eastAsia="is-IS"/>
         </w:rPr>
       </w:pPr>
     </w:p>
@@ -9693,8 +9676,6 @@
           <w:lang w:eastAsia="is-IS"/>
         </w:rPr>
       </w:pPr>
-      <w:bookmarkStart w:id="0" w:name="_GoBack"/>
-      <w:bookmarkEnd w:id="0"/>
     </w:p>
     <w:p>
       <w:pPr>

--- a/skyrsla.docx
+++ b/skyrsla.docx
@@ -23,8 +23,6 @@
           <w:lang w:val="en-US"/>
         </w:rPr>
       </w:pPr>
-      <w:bookmarkStart w:id="0" w:name="_GoBack"/>
-      <w:bookmarkEnd w:id="0"/>
       <w:proofErr w:type="spellStart"/>
       <w:r>
         <w:rPr>
@@ -547,119 +545,15 @@
     </w:p>
     <w:p>
       <w:pPr>
-        <w:pStyle w:val="Heading5"/>
-        <w:spacing w:before="0"/>
-        <w:ind w:left="2124" w:firstLine="708"/>
-        <w:rPr>
-          <w:rStyle w:val="SubtleEmphasis"/>
-          <w:color w:val="4F81BD" w:themeColor="accent1"/>
-        </w:rPr>
-      </w:pPr>
-      <w:r>
-        <w:rPr>
-          <w:rStyle w:val="SubtleEmphasis"/>
-          <w:color w:val="4F81BD" w:themeColor="accent1"/>
-        </w:rPr>
-        <w:t>5.1 Finnur Jónasson</w:t>
-      </w:r>
-    </w:p>
-    <w:p>
-      <w:pPr>
-        <w:pStyle w:val="Heading5"/>
-        <w:spacing w:before="0"/>
-        <w:ind w:left="2124" w:firstLine="708"/>
-        <w:rPr>
-          <w:i/>
-          <w:iCs/>
-          <w:color w:val="4F81BD" w:themeColor="accent1"/>
-        </w:rPr>
-      </w:pPr>
-      <w:r>
-        <w:rPr>
-          <w:rStyle w:val="SubtleEmphasis"/>
-          <w:color w:val="4F81BD" w:themeColor="accent1"/>
-        </w:rPr>
-        <w:t>5</w:t>
-      </w:r>
-      <w:r>
-        <w:rPr>
-          <w:rStyle w:val="SubtleEmphasis"/>
-          <w:color w:val="4F81BD" w:themeColor="accent1"/>
-        </w:rPr>
-        <w:t xml:space="preserve">.2. </w:t>
-      </w:r>
-      <w:r>
-        <w:rPr>
-          <w:rStyle w:val="SubtleEmphasis"/>
-          <w:color w:val="4F81BD" w:themeColor="accent1"/>
-        </w:rPr>
-        <w:t>Matthías Páll Gissurarson</w:t>
-      </w:r>
-    </w:p>
-    <w:p>
-      <w:pPr>
-        <w:pStyle w:val="Heading5"/>
-        <w:spacing w:before="0"/>
-        <w:ind w:left="2124" w:firstLine="708"/>
-        <w:rPr>
-          <w:i/>
-          <w:iCs/>
-          <w:color w:val="4F81BD" w:themeColor="accent1"/>
-        </w:rPr>
-      </w:pPr>
-      <w:r>
-        <w:rPr>
-          <w:rStyle w:val="SubtleEmphasis"/>
-          <w:color w:val="4F81BD" w:themeColor="accent1"/>
-        </w:rPr>
-        <w:t>5.</w:t>
-      </w:r>
-      <w:r>
-        <w:rPr>
-          <w:rStyle w:val="SubtleEmphasis"/>
-          <w:color w:val="4F81BD" w:themeColor="accent1"/>
-        </w:rPr>
-        <w:t xml:space="preserve">3. </w:t>
-      </w:r>
-      <w:r>
-        <w:rPr>
-          <w:rStyle w:val="SubtleEmphasis"/>
-          <w:color w:val="4F81BD" w:themeColor="accent1"/>
-        </w:rPr>
-        <w:t>Ragnheiður Björk Halldórsdóttir</w:t>
-      </w:r>
-    </w:p>
-    <w:p>
-      <w:pPr>
-        <w:pStyle w:val="Heading5"/>
-        <w:spacing w:before="0"/>
-        <w:ind w:left="2124" w:firstLine="708"/>
-        <w:rPr>
-          <w:rStyle w:val="SubtleEmphasis"/>
-          <w:color w:val="4F81BD" w:themeColor="accent1"/>
-        </w:rPr>
-      </w:pPr>
-      <w:r>
-        <w:rPr>
-          <w:rStyle w:val="SubtleEmphasis"/>
-          <w:color w:val="4F81BD" w:themeColor="accent1"/>
-        </w:rPr>
-        <w:t>5.4</w:t>
-      </w:r>
-      <w:r>
-        <w:rPr>
-          <w:rStyle w:val="SubtleEmphasis"/>
-          <w:color w:val="4F81BD" w:themeColor="accent1"/>
-        </w:rPr>
-        <w:t xml:space="preserve">. </w:t>
-      </w:r>
-      <w:r>
-        <w:rPr>
-          <w:rStyle w:val="SubtleEmphasis"/>
-          <w:color w:val="4F81BD" w:themeColor="accent1"/>
-        </w:rPr>
-        <w:t>Sólrún Halla Einarsdóttir</w:t>
-      </w:r>
+        <w:spacing w:before="100" w:beforeAutospacing="1" w:after="100" w:afterAutospacing="1" w:line="360" w:lineRule="auto"/>
+        <w:rPr>
+          <w:rFonts w:cs="Helvetica Neue"/>
+          <w:color w:val="262626"/>
+          <w:sz w:val="24"/>
+          <w:szCs w:val="24"/>
+          <w:lang w:val="en-US"/>
+        </w:rPr>
+      </w:pPr>
     </w:p>
     <w:p>
       <w:pPr>
@@ -9676,6 +9570,88 @@
           <w:lang w:eastAsia="is-IS"/>
         </w:rPr>
       </w:pPr>
+      <w:r>
+        <w:rPr>
+          <w:noProof/>
+          <w:lang w:val="en-US"/>
+        </w:rPr>
+        <w:drawing>
+          <wp:anchor distT="0" distB="0" distL="114300" distR="114300" simplePos="0" relativeHeight="251664384" behindDoc="0" locked="0" layoutInCell="1" allowOverlap="1" wp14:anchorId="556EEDAA" wp14:editId="7AEEFA71">
+            <wp:simplePos x="0" y="0"/>
+            <wp:positionH relativeFrom="column">
+              <wp:posOffset>3314700</wp:posOffset>
+            </wp:positionH>
+            <wp:positionV relativeFrom="paragraph">
+              <wp:posOffset>62230</wp:posOffset>
+            </wp:positionV>
+            <wp:extent cx="2286000" cy="1714500"/>
+            <wp:effectExtent l="0" t="0" r="0" b="0"/>
+            <wp:wrapTight wrapText="bothSides">
+              <wp:wrapPolygon edited="0">
+                <wp:start x="0" y="0"/>
+                <wp:lineTo x="0" y="21120"/>
+                <wp:lineTo x="21360" y="21120"/>
+                <wp:lineTo x="21360" y="0"/>
+                <wp:lineTo x="0" y="0"/>
+              </wp:wrapPolygon>
+            </wp:wrapTight>
+            <wp:docPr id="5" name="Chart 5"/>
+            <wp:cNvGraphicFramePr/>
+            <a:graphic xmlns:a="http://schemas.openxmlformats.org/drawingml/2006/main">
+              <a:graphicData uri="http://schemas.openxmlformats.org/drawingml/2006/chart">
+                <c:chart xmlns:c="http://schemas.openxmlformats.org/drawingml/2006/chart" xmlns:r="http://schemas.openxmlformats.org/officeDocument/2006/relationships" r:id="rId14"/>
+              </a:graphicData>
+            </a:graphic>
+            <wp14:sizeRelH relativeFrom="page">
+              <wp14:pctWidth>0</wp14:pctWidth>
+            </wp14:sizeRelH>
+            <wp14:sizeRelV relativeFrom="page">
+              <wp14:pctHeight>0</wp14:pctHeight>
+            </wp14:sizeRelV>
+          </wp:anchor>
+        </w:drawing>
+      </w:r>
+      <w:r>
+        <w:rPr>
+          <w:noProof/>
+          <w:lang w:val="en-US"/>
+        </w:rPr>
+        <w:drawing>
+          <wp:anchor distT="0" distB="0" distL="114300" distR="114300" simplePos="0" relativeHeight="251663360" behindDoc="0" locked="0" layoutInCell="1" allowOverlap="1" wp14:anchorId="38B7BA23" wp14:editId="310D6C17">
+            <wp:simplePos x="0" y="0"/>
+            <wp:positionH relativeFrom="column">
+              <wp:posOffset>114300</wp:posOffset>
+            </wp:positionH>
+            <wp:positionV relativeFrom="paragraph">
+              <wp:posOffset>62230</wp:posOffset>
+            </wp:positionV>
+            <wp:extent cx="2282190" cy="1666875"/>
+            <wp:effectExtent l="0" t="0" r="29210" b="34925"/>
+            <wp:wrapTight wrapText="bothSides">
+              <wp:wrapPolygon edited="0">
+                <wp:start x="0" y="0"/>
+                <wp:lineTo x="0" y="21723"/>
+                <wp:lineTo x="21636" y="21723"/>
+                <wp:lineTo x="21636" y="0"/>
+                <wp:lineTo x="0" y="0"/>
+              </wp:wrapPolygon>
+            </wp:wrapTight>
+            <wp:docPr id="1" name="Chart 1"/>
+            <wp:cNvGraphicFramePr/>
+            <a:graphic xmlns:a="http://schemas.openxmlformats.org/drawingml/2006/main">
+              <a:graphicData uri="http://schemas.openxmlformats.org/drawingml/2006/chart">
+                <c:chart xmlns:c="http://schemas.openxmlformats.org/drawingml/2006/chart" xmlns:r="http://schemas.openxmlformats.org/officeDocument/2006/relationships" r:id="rId15"/>
+              </a:graphicData>
+            </a:graphic>
+            <wp14:sizeRelH relativeFrom="page">
+              <wp14:pctWidth>0</wp14:pctWidth>
+            </wp14:sizeRelH>
+            <wp14:sizeRelV relativeFrom="page">
+              <wp14:pctHeight>0</wp14:pctHeight>
+            </wp14:sizeRelV>
+          </wp:anchor>
+        </w:drawing>
+      </w:r>
     </w:p>
     <w:p>
       <w:pPr>
@@ -9688,66 +9664,13 @@
       </w:pPr>
       <w:r>
         <w:rPr>
-          <w:i/>
-          <w:sz w:val="24"/>
-          <w:szCs w:val="24"/>
-        </w:rPr>
-        <w:t>Finnur Jónasson</w:t>
-      </w:r>
-    </w:p>
-    <w:p>
-      <w:pPr>
-        <w:spacing w:line="360" w:lineRule="auto"/>
-        <w:rPr>
-          <w:i/>
-          <w:sz w:val="24"/>
-          <w:szCs w:val="24"/>
-        </w:rPr>
-      </w:pPr>
-      <w:r>
-        <w:rPr>
-          <w:i/>
-          <w:sz w:val="24"/>
-          <w:szCs w:val="24"/>
-        </w:rPr>
-        <w:t>Matthías Páll Gissurarson</w:t>
-      </w:r>
-    </w:p>
-    <w:p>
-      <w:pPr>
-        <w:spacing w:line="360" w:lineRule="auto"/>
-        <w:rPr>
-          <w:i/>
-          <w:sz w:val="24"/>
-          <w:szCs w:val="24"/>
-        </w:rPr>
-      </w:pPr>
-      <w:r>
-        <w:rPr>
-          <w:i/>
-          <w:sz w:val="24"/>
-          <w:szCs w:val="24"/>
-        </w:rPr>
-        <w:t>Ragnheiður Björk Halldórsdóttir</w:t>
-      </w:r>
-    </w:p>
-    <w:p>
-      <w:pPr>
-        <w:spacing w:line="360" w:lineRule="auto"/>
-        <w:rPr>
-          <w:i/>
-          <w:sz w:val="24"/>
-          <w:szCs w:val="24"/>
-        </w:rPr>
-      </w:pPr>
-      <w:r>
-        <w:rPr>
-          <w:i/>
-          <w:sz w:val="24"/>
-          <w:szCs w:val="24"/>
-        </w:rPr>
-        <w:t>Sólrún Halla Einarsdóttir</w:t>
-      </w:r>
+          <w:noProof/>
+          <w:lang w:val="en-US"/>
+        </w:rPr>
+        <w:t xml:space="preserve"> </w:t>
+      </w:r>
+      <w:bookmarkStart w:id="0" w:name="_GoBack"/>
+      <w:bookmarkEnd w:id="0"/>
     </w:p>
     <w:p>
       <w:pPr>
@@ -9760,9 +9683,91 @@
           <w:lang w:val="en-US"/>
         </w:rPr>
       </w:pPr>
+      <w:r>
+        <w:rPr>
+          <w:noProof/>
+          <w:lang w:val="en-US"/>
+        </w:rPr>
+        <w:drawing>
+          <wp:anchor distT="0" distB="0" distL="114300" distR="114300" simplePos="0" relativeHeight="251665408" behindDoc="0" locked="0" layoutInCell="1" allowOverlap="1" wp14:anchorId="25526E62" wp14:editId="2E7747E2">
+            <wp:simplePos x="0" y="0"/>
+            <wp:positionH relativeFrom="column">
+              <wp:posOffset>-2399665</wp:posOffset>
+            </wp:positionH>
+            <wp:positionV relativeFrom="paragraph">
+              <wp:posOffset>1256665</wp:posOffset>
+            </wp:positionV>
+            <wp:extent cx="2286000" cy="1714500"/>
+            <wp:effectExtent l="0" t="0" r="25400" b="12700"/>
+            <wp:wrapTight wrapText="bothSides">
+              <wp:wrapPolygon edited="0">
+                <wp:start x="0" y="0"/>
+                <wp:lineTo x="0" y="21440"/>
+                <wp:lineTo x="21600" y="21440"/>
+                <wp:lineTo x="21600" y="0"/>
+                <wp:lineTo x="0" y="0"/>
+              </wp:wrapPolygon>
+            </wp:wrapTight>
+            <wp:docPr id="8" name="Chart 8"/>
+            <wp:cNvGraphicFramePr/>
+            <a:graphic xmlns:a="http://schemas.openxmlformats.org/drawingml/2006/main">
+              <a:graphicData uri="http://schemas.openxmlformats.org/drawingml/2006/chart">
+                <c:chart xmlns:c="http://schemas.openxmlformats.org/drawingml/2006/chart" xmlns:r="http://schemas.openxmlformats.org/officeDocument/2006/relationships" r:id="rId16"/>
+              </a:graphicData>
+            </a:graphic>
+            <wp14:sizeRelH relativeFrom="page">
+              <wp14:pctWidth>0</wp14:pctWidth>
+            </wp14:sizeRelH>
+            <wp14:sizeRelV relativeFrom="page">
+              <wp14:pctHeight>0</wp14:pctHeight>
+            </wp14:sizeRelV>
+          </wp:anchor>
+        </w:drawing>
+      </w:r>
+      <w:r>
+        <w:rPr>
+          <w:noProof/>
+          <w:lang w:val="en-US"/>
+        </w:rPr>
+        <w:drawing>
+          <wp:anchor distT="0" distB="0" distL="114300" distR="114300" simplePos="0" relativeHeight="251661312" behindDoc="0" locked="0" layoutInCell="1" allowOverlap="1" wp14:anchorId="0A7B277D" wp14:editId="5269588F">
+            <wp:simplePos x="0" y="0"/>
+            <wp:positionH relativeFrom="column">
+              <wp:posOffset>800735</wp:posOffset>
+            </wp:positionH>
+            <wp:positionV relativeFrom="paragraph">
+              <wp:posOffset>1256665</wp:posOffset>
+            </wp:positionV>
+            <wp:extent cx="2286000" cy="1714500"/>
+            <wp:effectExtent l="0" t="0" r="0" b="0"/>
+            <wp:wrapTight wrapText="bothSides">
+              <wp:wrapPolygon edited="0">
+                <wp:start x="0" y="0"/>
+                <wp:lineTo x="0" y="21120"/>
+                <wp:lineTo x="21360" y="21120"/>
+                <wp:lineTo x="21360" y="0"/>
+                <wp:lineTo x="0" y="0"/>
+              </wp:wrapPolygon>
+            </wp:wrapTight>
+            <wp:docPr id="7" name="Chart 7"/>
+            <wp:cNvGraphicFramePr/>
+            <a:graphic xmlns:a="http://schemas.openxmlformats.org/drawingml/2006/main">
+              <a:graphicData uri="http://schemas.openxmlformats.org/drawingml/2006/chart">
+                <c:chart xmlns:c="http://schemas.openxmlformats.org/drawingml/2006/chart" xmlns:r="http://schemas.openxmlformats.org/officeDocument/2006/relationships" r:id="rId17"/>
+              </a:graphicData>
+            </a:graphic>
+            <wp14:sizeRelH relativeFrom="page">
+              <wp14:pctWidth>0</wp14:pctWidth>
+            </wp14:sizeRelH>
+            <wp14:sizeRelV relativeFrom="page">
+              <wp14:pctHeight>0</wp14:pctHeight>
+            </wp14:sizeRelV>
+          </wp:anchor>
+        </w:drawing>
+      </w:r>
     </w:p>
     <w:sectPr>
-      <w:headerReference w:type="default" r:id="rId14"/>
+      <w:headerReference w:type="default" r:id="rId18"/>
       <w:pgSz w:w="11906" w:h="16838"/>
       <w:pgMar w:top="1417" w:right="1417" w:bottom="1417" w:left="1417" w:header="708" w:footer="708" w:gutter="0"/>
       <w:cols w:space="708"/>
@@ -11637,6 +11642,528 @@
 </w:styles>
 </file>
 
+<file path=word/charts/chart1.xml><?xml version="1.0" encoding="utf-8"?>
+<c:chartSpace xmlns:c="http://schemas.openxmlformats.org/drawingml/2006/chart" xmlns:a="http://schemas.openxmlformats.org/drawingml/2006/main" xmlns:r="http://schemas.openxmlformats.org/officeDocument/2006/relationships">
+  <c:date1904 val="0"/>
+  <c:lang val="en-US"/>
+  <c:roundedCorners val="0"/>
+  <mc:AlternateContent xmlns:mc="http://schemas.openxmlformats.org/markup-compatibility/2006">
+    <mc:Choice xmlns:c14="http://schemas.microsoft.com/office/drawing/2007/8/2/chart" Requires="c14">
+      <c14:style val="118"/>
+    </mc:Choice>
+    <mc:Fallback>
+      <c:style val="18"/>
+    </mc:Fallback>
+  </mc:AlternateContent>
+  <c:chart>
+    <c:title>
+      <c:tx>
+        <c:rich>
+          <a:bodyPr/>
+          <a:lstStyle/>
+          <a:p>
+            <a:pPr>
+              <a:defRPr/>
+            </a:pPr>
+            <a:r>
+              <a:rPr lang="en-US" b="0" i="1"/>
+              <a:t>Matthías Páll</a:t>
+            </a:r>
+          </a:p>
+        </c:rich>
+      </c:tx>
+      <c:layout>
+        <c:manualLayout>
+          <c:xMode val="edge"/>
+          <c:yMode val="edge"/>
+          <c:x val="0.247694298629338"/>
+          <c:y val="0.0555555555555555"/>
+        </c:manualLayout>
+      </c:layout>
+      <c:overlay val="0"/>
+    </c:title>
+    <c:autoTitleDeleted val="0"/>
+    <c:plotArea>
+      <c:layout/>
+      <c:doughnutChart>
+        <c:varyColors val="1"/>
+        <c:ser>
+          <c:idx val="0"/>
+          <c:order val="0"/>
+          <c:cat>
+            <c:strRef>
+              <c:f>'mpg3'!$B$47:$B$52</c:f>
+              <c:strCache>
+                <c:ptCount val="6"/>
+                <c:pt idx="0">
+                  <c:v>Rannsóknir</c:v>
+                </c:pt>
+                <c:pt idx="1">
+                  <c:v>Kröfulýsing</c:v>
+                </c:pt>
+                <c:pt idx="2">
+                  <c:v>Hönnun</c:v>
+                </c:pt>
+                <c:pt idx="3">
+                  <c:v>Forritun</c:v>
+                </c:pt>
+                <c:pt idx="4">
+                  <c:v>Prófanir</c:v>
+                </c:pt>
+                <c:pt idx="5">
+                  <c:v>Frágangur</c:v>
+                </c:pt>
+              </c:strCache>
+            </c:strRef>
+          </c:cat>
+          <c:val>
+            <c:numRef>
+              <c:f>'mpg3'!$C$47:$C$52</c:f>
+              <c:numCache>
+                <c:formatCode>General</c:formatCode>
+                <c:ptCount val="6"/>
+                <c:pt idx="0">
+                  <c:v>1.0</c:v>
+                </c:pt>
+                <c:pt idx="1">
+                  <c:v>4.666999999999986</c:v>
+                </c:pt>
+                <c:pt idx="2">
+                  <c:v>11.1</c:v>
+                </c:pt>
+                <c:pt idx="3">
+                  <c:v>30.167</c:v>
+                </c:pt>
+                <c:pt idx="4">
+                  <c:v>5.0</c:v>
+                </c:pt>
+                <c:pt idx="5">
+                  <c:v>2.0</c:v>
+                </c:pt>
+              </c:numCache>
+            </c:numRef>
+          </c:val>
+        </c:ser>
+        <c:dLbls>
+          <c:showLegendKey val="0"/>
+          <c:showVal val="0"/>
+          <c:showCatName val="0"/>
+          <c:showSerName val="0"/>
+          <c:showPercent val="0"/>
+          <c:showBubbleSize val="0"/>
+          <c:showLeaderLines val="1"/>
+        </c:dLbls>
+        <c:firstSliceAng val="0"/>
+        <c:holeSize val="50"/>
+      </c:doughnutChart>
+    </c:plotArea>
+    <c:legend>
+      <c:legendPos val="r"/>
+      <c:layout/>
+      <c:overlay val="0"/>
+    </c:legend>
+    <c:plotVisOnly val="1"/>
+    <c:dispBlanksAs val="gap"/>
+    <c:showDLblsOverMax val="0"/>
+  </c:chart>
+  <c:spPr>
+    <a:ln>
+      <a:noFill/>
+    </a:ln>
+  </c:spPr>
+  <c:externalData r:id="rId1">
+    <c:autoUpdate val="0"/>
+  </c:externalData>
+</c:chartSpace>
+</file>
+
+<file path=word/charts/chart2.xml><?xml version="1.0" encoding="utf-8"?>
+<c:chartSpace xmlns:c="http://schemas.openxmlformats.org/drawingml/2006/chart" xmlns:a="http://schemas.openxmlformats.org/drawingml/2006/main" xmlns:r="http://schemas.openxmlformats.org/officeDocument/2006/relationships">
+  <c:date1904 val="0"/>
+  <c:lang val="en-US"/>
+  <c:roundedCorners val="0"/>
+  <mc:AlternateContent xmlns:mc="http://schemas.openxmlformats.org/markup-compatibility/2006">
+    <mc:Choice xmlns:c14="http://schemas.microsoft.com/office/drawing/2007/8/2/chart" Requires="c14">
+      <c14:style val="118"/>
+    </mc:Choice>
+    <mc:Fallback>
+      <c:style val="18"/>
+    </mc:Fallback>
+  </mc:AlternateContent>
+  <c:chart>
+    <c:title>
+      <c:tx>
+        <c:rich>
+          <a:bodyPr/>
+          <a:lstStyle/>
+          <a:p>
+            <a:pPr>
+              <a:defRPr/>
+            </a:pPr>
+            <a:r>
+              <a:rPr lang="en-US" b="0" i="1"/>
+              <a:t>Finnur Jónasson</a:t>
+            </a:r>
+          </a:p>
+        </c:rich>
+      </c:tx>
+      <c:layout/>
+      <c:overlay val="0"/>
+      <c:spPr>
+        <a:ln>
+          <a:solidFill>
+            <a:srgbClr val="FFFFFF"/>
+          </a:solidFill>
+        </a:ln>
+      </c:spPr>
+    </c:title>
+    <c:autoTitleDeleted val="0"/>
+    <c:plotArea>
+      <c:layout/>
+      <c:doughnutChart>
+        <c:varyColors val="1"/>
+        <c:ser>
+          <c:idx val="0"/>
+          <c:order val="0"/>
+          <c:cat>
+            <c:strRef>
+              <c:f>'fij2'!$B$47:$B$52</c:f>
+              <c:strCache>
+                <c:ptCount val="6"/>
+                <c:pt idx="0">
+                  <c:v>Rannsóknir</c:v>
+                </c:pt>
+                <c:pt idx="1">
+                  <c:v>Kröfulýsing</c:v>
+                </c:pt>
+                <c:pt idx="2">
+                  <c:v>Hönnun</c:v>
+                </c:pt>
+                <c:pt idx="3">
+                  <c:v>Forritun</c:v>
+                </c:pt>
+                <c:pt idx="4">
+                  <c:v>Prófanir</c:v>
+                </c:pt>
+                <c:pt idx="5">
+                  <c:v>Frágangur</c:v>
+                </c:pt>
+              </c:strCache>
+            </c:strRef>
+          </c:cat>
+          <c:val>
+            <c:numRef>
+              <c:f>'fij2'!$C$47:$C$52</c:f>
+              <c:numCache>
+                <c:formatCode>General</c:formatCode>
+                <c:ptCount val="6"/>
+                <c:pt idx="0">
+                  <c:v>4.0</c:v>
+                </c:pt>
+                <c:pt idx="1">
+                  <c:v>12.5</c:v>
+                </c:pt>
+                <c:pt idx="2">
+                  <c:v>1.8</c:v>
+                </c:pt>
+                <c:pt idx="3">
+                  <c:v>12.5</c:v>
+                </c:pt>
+                <c:pt idx="4">
+                  <c:v>3.0</c:v>
+                </c:pt>
+                <c:pt idx="5">
+                  <c:v>6.0</c:v>
+                </c:pt>
+              </c:numCache>
+            </c:numRef>
+          </c:val>
+        </c:ser>
+        <c:dLbls>
+          <c:showLegendKey val="0"/>
+          <c:showVal val="0"/>
+          <c:showCatName val="0"/>
+          <c:showSerName val="0"/>
+          <c:showPercent val="0"/>
+          <c:showBubbleSize val="0"/>
+          <c:showLeaderLines val="1"/>
+        </c:dLbls>
+        <c:firstSliceAng val="0"/>
+        <c:holeSize val="50"/>
+      </c:doughnutChart>
+    </c:plotArea>
+    <c:legend>
+      <c:legendPos val="r"/>
+      <c:layout/>
+      <c:overlay val="0"/>
+    </c:legend>
+    <c:plotVisOnly val="1"/>
+    <c:dispBlanksAs val="gap"/>
+    <c:showDLblsOverMax val="0"/>
+  </c:chart>
+  <c:spPr>
+    <a:ln>
+      <a:solidFill>
+        <a:srgbClr val="FFFFFF"/>
+      </a:solidFill>
+    </a:ln>
+  </c:spPr>
+  <c:externalData r:id="rId1">
+    <c:autoUpdate val="0"/>
+  </c:externalData>
+</c:chartSpace>
+</file>
+
+<file path=word/charts/chart3.xml><?xml version="1.0" encoding="utf-8"?>
+<c:chartSpace xmlns:c="http://schemas.openxmlformats.org/drawingml/2006/chart" xmlns:a="http://schemas.openxmlformats.org/drawingml/2006/main" xmlns:r="http://schemas.openxmlformats.org/officeDocument/2006/relationships">
+  <c:date1904 val="0"/>
+  <c:lang val="en-US"/>
+  <c:roundedCorners val="0"/>
+  <mc:AlternateContent xmlns:mc="http://schemas.openxmlformats.org/markup-compatibility/2006">
+    <mc:Choice xmlns:c14="http://schemas.microsoft.com/office/drawing/2007/8/2/chart" Requires="c14">
+      <c14:style val="118"/>
+    </mc:Choice>
+    <mc:Fallback>
+      <c:style val="18"/>
+    </mc:Fallback>
+  </mc:AlternateContent>
+  <c:chart>
+    <c:title>
+      <c:tx>
+        <c:rich>
+          <a:bodyPr/>
+          <a:lstStyle/>
+          <a:p>
+            <a:pPr>
+              <a:defRPr/>
+            </a:pPr>
+            <a:r>
+              <a:rPr lang="en-US" b="0" i="1"/>
+              <a:t>Ragnheiður</a:t>
+            </a:r>
+            <a:r>
+              <a:rPr lang="en-US" b="0" i="1" baseline="0"/>
+              <a:t> Björk</a:t>
+            </a:r>
+          </a:p>
+        </c:rich>
+      </c:tx>
+      <c:layout/>
+      <c:overlay val="0"/>
+    </c:title>
+    <c:autoTitleDeleted val="0"/>
+    <c:plotArea>
+      <c:layout/>
+      <c:doughnutChart>
+        <c:varyColors val="1"/>
+        <c:ser>
+          <c:idx val="0"/>
+          <c:order val="0"/>
+          <c:cat>
+            <c:strRef>
+              <c:f>Sheet1!$B$47:$B$52</c:f>
+              <c:strCache>
+                <c:ptCount val="6"/>
+                <c:pt idx="0">
+                  <c:v>Rannsóknir</c:v>
+                </c:pt>
+                <c:pt idx="1">
+                  <c:v>Kröfulýsing</c:v>
+                </c:pt>
+                <c:pt idx="2">
+                  <c:v>Hönnun</c:v>
+                </c:pt>
+                <c:pt idx="3">
+                  <c:v>Forritun</c:v>
+                </c:pt>
+                <c:pt idx="4">
+                  <c:v>Prófanir</c:v>
+                </c:pt>
+                <c:pt idx="5">
+                  <c:v>Frágangur</c:v>
+                </c:pt>
+              </c:strCache>
+            </c:strRef>
+          </c:cat>
+          <c:val>
+            <c:numRef>
+              <c:f>Sheet1!$C$47:$C$52</c:f>
+              <c:numCache>
+                <c:formatCode>General</c:formatCode>
+                <c:ptCount val="6"/>
+                <c:pt idx="0">
+                  <c:v>8.417</c:v>
+                </c:pt>
+                <c:pt idx="1">
+                  <c:v>8.417</c:v>
+                </c:pt>
+                <c:pt idx="2">
+                  <c:v>2.0</c:v>
+                </c:pt>
+                <c:pt idx="3">
+                  <c:v>14.0</c:v>
+                </c:pt>
+                <c:pt idx="4">
+                  <c:v>0.0</c:v>
+                </c:pt>
+                <c:pt idx="5">
+                  <c:v>17.0</c:v>
+                </c:pt>
+              </c:numCache>
+            </c:numRef>
+          </c:val>
+        </c:ser>
+        <c:dLbls>
+          <c:showLegendKey val="0"/>
+          <c:showVal val="0"/>
+          <c:showCatName val="0"/>
+          <c:showSerName val="0"/>
+          <c:showPercent val="0"/>
+          <c:showBubbleSize val="0"/>
+          <c:showLeaderLines val="1"/>
+        </c:dLbls>
+        <c:firstSliceAng val="0"/>
+        <c:holeSize val="50"/>
+      </c:doughnutChart>
+    </c:plotArea>
+    <c:legend>
+      <c:legendPos val="r"/>
+      <c:layout/>
+      <c:overlay val="0"/>
+    </c:legend>
+    <c:plotVisOnly val="1"/>
+    <c:dispBlanksAs val="gap"/>
+    <c:showDLblsOverMax val="0"/>
+  </c:chart>
+  <c:spPr>
+    <a:ln>
+      <a:solidFill>
+        <a:srgbClr val="FFFFFF"/>
+      </a:solidFill>
+    </a:ln>
+  </c:spPr>
+  <c:externalData r:id="rId1">
+    <c:autoUpdate val="0"/>
+  </c:externalData>
+</c:chartSpace>
+</file>
+
+<file path=word/charts/chart4.xml><?xml version="1.0" encoding="utf-8"?>
+<c:chartSpace xmlns:c="http://schemas.openxmlformats.org/drawingml/2006/chart" xmlns:a="http://schemas.openxmlformats.org/drawingml/2006/main" xmlns:r="http://schemas.openxmlformats.org/officeDocument/2006/relationships">
+  <c:date1904 val="0"/>
+  <c:lang val="en-US"/>
+  <c:roundedCorners val="0"/>
+  <mc:AlternateContent xmlns:mc="http://schemas.openxmlformats.org/markup-compatibility/2006">
+    <mc:Choice xmlns:c14="http://schemas.microsoft.com/office/drawing/2007/8/2/chart" Requires="c14">
+      <c14:style val="118"/>
+    </mc:Choice>
+    <mc:Fallback>
+      <c:style val="18"/>
+    </mc:Fallback>
+  </mc:AlternateContent>
+  <c:chart>
+    <c:title>
+      <c:tx>
+        <c:rich>
+          <a:bodyPr/>
+          <a:lstStyle/>
+          <a:p>
+            <a:pPr>
+              <a:defRPr/>
+            </a:pPr>
+            <a:r>
+              <a:rPr lang="en-US" b="0" i="1"/>
+              <a:t>Sólrún Halla </a:t>
+            </a:r>
+          </a:p>
+        </c:rich>
+      </c:tx>
+      <c:layout/>
+      <c:overlay val="0"/>
+    </c:title>
+    <c:autoTitleDeleted val="0"/>
+    <c:plotArea>
+      <c:layout/>
+      <c:doughnutChart>
+        <c:varyColors val="1"/>
+        <c:ser>
+          <c:idx val="0"/>
+          <c:order val="0"/>
+          <c:cat>
+            <c:strRef>
+              <c:f>'she5'!$B$47:$B$50</c:f>
+              <c:strCache>
+                <c:ptCount val="4"/>
+                <c:pt idx="0">
+                  <c:v>Rannsóknir</c:v>
+                </c:pt>
+                <c:pt idx="1">
+                  <c:v>Kröfulýsing</c:v>
+                </c:pt>
+                <c:pt idx="2">
+                  <c:v>Hönnun</c:v>
+                </c:pt>
+                <c:pt idx="3">
+                  <c:v>Forritun</c:v>
+                </c:pt>
+              </c:strCache>
+            </c:strRef>
+          </c:cat>
+          <c:val>
+            <c:numRef>
+              <c:f>'she5'!$C$47:$C$50</c:f>
+              <c:numCache>
+                <c:formatCode>General</c:formatCode>
+                <c:ptCount val="4"/>
+                <c:pt idx="0">
+                  <c:v>5.0</c:v>
+                </c:pt>
+                <c:pt idx="1">
+                  <c:v>6.5</c:v>
+                </c:pt>
+                <c:pt idx="2">
+                  <c:v>5.5</c:v>
+                </c:pt>
+                <c:pt idx="3">
+                  <c:v>15.5</c:v>
+                </c:pt>
+              </c:numCache>
+            </c:numRef>
+          </c:val>
+        </c:ser>
+        <c:dLbls>
+          <c:showLegendKey val="0"/>
+          <c:showVal val="0"/>
+          <c:showCatName val="0"/>
+          <c:showSerName val="0"/>
+          <c:showPercent val="0"/>
+          <c:showBubbleSize val="0"/>
+          <c:showLeaderLines val="1"/>
+        </c:dLbls>
+        <c:firstSliceAng val="0"/>
+        <c:holeSize val="50"/>
+      </c:doughnutChart>
+    </c:plotArea>
+    <c:legend>
+      <c:legendPos val="r"/>
+      <c:layout/>
+      <c:overlay val="0"/>
+    </c:legend>
+    <c:plotVisOnly val="1"/>
+    <c:dispBlanksAs val="gap"/>
+    <c:showDLblsOverMax val="0"/>
+  </c:chart>
+  <c:spPr>
+    <a:ln>
+      <a:noFill/>
+    </a:ln>
+  </c:spPr>
+  <c:externalData r:id="rId1">
+    <c:autoUpdate val="0"/>
+  </c:externalData>
+</c:chartSpace>
+</file>
+
 <file path=word/theme/theme1.xml><?xml version="1.0" encoding="utf-8"?>
 <a:theme xmlns:a="http://schemas.openxmlformats.org/drawingml/2006/main" name="Office Theme">
   <a:themeElements>

--- a/skyrsla.docx
+++ b/skyrsla.docx
@@ -541,6 +541,38 @@
           <w:lang w:eastAsia="is-IS"/>
         </w:rPr>
         <w:t>5. Vinnuframlag hópmeðlima</w:t>
+      </w:r>
+    </w:p>
+    <w:p>
+      <w:pPr>
+        <w:pStyle w:val="Subtitle"/>
+        <w:spacing w:after="0"/>
+        <w:ind w:left="1416" w:firstLine="708"/>
+        <w:rPr>
+          <w:color w:val="17365D" w:themeColor="text2" w:themeShade="BF"/>
+          <w:lang w:eastAsia="is-IS"/>
+        </w:rPr>
+      </w:pPr>
+      <w:r>
+        <w:rPr>
+          <w:color w:val="17365D" w:themeColor="text2" w:themeShade="BF"/>
+          <w:lang w:eastAsia="is-IS"/>
+        </w:rPr>
+        <w:t>6</w:t>
+      </w:r>
+      <w:r>
+        <w:rPr>
+          <w:color w:val="17365D" w:themeColor="text2" w:themeShade="BF"/>
+          <w:lang w:eastAsia="is-IS"/>
+        </w:rPr>
+        <w:t xml:space="preserve">. </w:t>
+      </w:r>
+      <w:r>
+        <w:rPr>
+          <w:color w:val="17365D" w:themeColor="text2" w:themeShade="BF"/>
+          <w:lang w:eastAsia="is-IS"/>
+        </w:rPr>
+        <w:t>Skjámyndir úr kerfi</w:t>
       </w:r>
     </w:p>
     <w:p>
@@ -9550,39 +9582,17 @@
       </w:pPr>
       <w:r>
         <w:rPr>
-          <w:rFonts w:eastAsia="Times New Roman" w:cs="Times New Roman"/>
-          <w:sz w:val="24"/>
-          <w:szCs w:val="24"/>
-          <w:lang w:eastAsia="is-IS"/>
-        </w:rPr>
-        <w:tab/>
-        <w:t>Allir hópmeðlimir lögðu sitt af mörkum. Áherslur hvers og eins lágu vissulega á mismunandi stöðum í ferlinu en útkoman var vonum framar. Segja má því að mismunandi bakgrunnar stúdentanna hafi frekar styrkt hópinn.</w:t>
-      </w:r>
-    </w:p>
-    <w:p>
-      <w:pPr>
-        <w:spacing w:before="100" w:beforeAutospacing="1" w:after="100" w:afterAutospacing="1" w:line="360" w:lineRule="auto"/>
-        <w:jc w:val="both"/>
-        <w:rPr>
-          <w:rFonts w:eastAsia="Times New Roman" w:cs="Times New Roman"/>
-          <w:sz w:val="24"/>
-          <w:szCs w:val="24"/>
-          <w:lang w:eastAsia="is-IS"/>
-        </w:rPr>
-      </w:pPr>
-      <w:r>
-        <w:rPr>
           <w:noProof/>
           <w:lang w:val="en-US"/>
         </w:rPr>
         <w:drawing>
-          <wp:anchor distT="0" distB="0" distL="114300" distR="114300" simplePos="0" relativeHeight="251664384" behindDoc="0" locked="0" layoutInCell="1" allowOverlap="1" wp14:anchorId="556EEDAA" wp14:editId="7AEEFA71">
+          <wp:anchor distT="0" distB="0" distL="114300" distR="114300" simplePos="0" relativeHeight="251664384" behindDoc="0" locked="0" layoutInCell="1" allowOverlap="1" wp14:anchorId="556EEDAA" wp14:editId="71A7C80E">
             <wp:simplePos x="0" y="0"/>
             <wp:positionH relativeFrom="column">
-              <wp:posOffset>3314700</wp:posOffset>
+              <wp:posOffset>3200400</wp:posOffset>
             </wp:positionH>
             <wp:positionV relativeFrom="paragraph">
-              <wp:posOffset>62230</wp:posOffset>
+              <wp:posOffset>848360</wp:posOffset>
             </wp:positionV>
             <wp:extent cx="2286000" cy="1714500"/>
             <wp:effectExtent l="0" t="0" r="0" b="0"/>
@@ -9617,13 +9627,13 @@
           <w:lang w:val="en-US"/>
         </w:rPr>
         <w:drawing>
-          <wp:anchor distT="0" distB="0" distL="114300" distR="114300" simplePos="0" relativeHeight="251663360" behindDoc="0" locked="0" layoutInCell="1" allowOverlap="1" wp14:anchorId="38B7BA23" wp14:editId="310D6C17">
+          <wp:anchor distT="0" distB="0" distL="114300" distR="114300" simplePos="0" relativeHeight="251663360" behindDoc="0" locked="0" layoutInCell="1" allowOverlap="1" wp14:anchorId="38B7BA23" wp14:editId="09A0A53C">
             <wp:simplePos x="0" y="0"/>
             <wp:positionH relativeFrom="column">
               <wp:posOffset>114300</wp:posOffset>
             </wp:positionH>
             <wp:positionV relativeFrom="paragraph">
-              <wp:posOffset>62230</wp:posOffset>
+              <wp:posOffset>848360</wp:posOffset>
             </wp:positionV>
             <wp:extent cx="2282190" cy="1666875"/>
             <wp:effectExtent l="0" t="0" r="29210" b="34925"/>
@@ -9652,6 +9662,28 @@
           </wp:anchor>
         </w:drawing>
       </w:r>
+      <w:r>
+        <w:rPr>
+          <w:rFonts w:eastAsia="Times New Roman" w:cs="Times New Roman"/>
+          <w:sz w:val="24"/>
+          <w:szCs w:val="24"/>
+          <w:lang w:eastAsia="is-IS"/>
+        </w:rPr>
+        <w:tab/>
+        <w:t>Allir hópmeðlimir lögðu sitt af mörkum. Áherslur hvers og eins lágu vissulega á mismunandi stöðum í ferlinu en útkoman var vonum framar. Segja má því að mismunandi bakgrunnar stúdentanna hafi frekar styrkt hópinn.</w:t>
+      </w:r>
+    </w:p>
+    <w:p>
+      <w:pPr>
+        <w:spacing w:before="100" w:beforeAutospacing="1" w:after="100" w:afterAutospacing="1" w:line="360" w:lineRule="auto"/>
+        <w:jc w:val="both"/>
+        <w:rPr>
+          <w:rFonts w:eastAsia="Times New Roman" w:cs="Times New Roman"/>
+          <w:sz w:val="24"/>
+          <w:szCs w:val="24"/>
+          <w:lang w:eastAsia="is-IS"/>
+        </w:rPr>
+      </w:pPr>
     </w:p>
     <w:p>
       <w:pPr>
@@ -9669,8 +9701,6 @@
         </w:rPr>
         <w:t xml:space="preserve"> </w:t>
       </w:r>
-      <w:bookmarkStart w:id="0" w:name="_GoBack"/>
-      <w:bookmarkEnd w:id="0"/>
     </w:p>
     <w:p>
       <w:pPr>
@@ -9683,19 +9713,72 @@
           <w:lang w:val="en-US"/>
         </w:rPr>
       </w:pPr>
+    </w:p>
+    <w:p>
+      <w:pPr>
+        <w:spacing w:before="100" w:beforeAutospacing="1" w:after="100" w:afterAutospacing="1" w:line="360" w:lineRule="auto"/>
+        <w:rPr>
+          <w:rFonts w:cs="Helvetica Neue"/>
+          <w:color w:val="262626"/>
+          <w:sz w:val="24"/>
+          <w:szCs w:val="24"/>
+          <w:lang w:val="en-US"/>
+        </w:rPr>
+      </w:pPr>
       <w:r>
         <w:rPr>
           <w:noProof/>
           <w:lang w:val="en-US"/>
         </w:rPr>
         <w:drawing>
-          <wp:anchor distT="0" distB="0" distL="114300" distR="114300" simplePos="0" relativeHeight="251665408" behindDoc="0" locked="0" layoutInCell="1" allowOverlap="1" wp14:anchorId="25526E62" wp14:editId="2E7747E2">
+          <wp:anchor distT="0" distB="0" distL="114300" distR="114300" simplePos="0" relativeHeight="251661312" behindDoc="0" locked="0" layoutInCell="1" allowOverlap="1" wp14:anchorId="0A7B277D" wp14:editId="508F5ED3">
             <wp:simplePos x="0" y="0"/>
             <wp:positionH relativeFrom="column">
-              <wp:posOffset>-2399665</wp:posOffset>
+              <wp:posOffset>686435</wp:posOffset>
             </wp:positionH>
             <wp:positionV relativeFrom="paragraph">
-              <wp:posOffset>1256665</wp:posOffset>
+              <wp:posOffset>406400</wp:posOffset>
+            </wp:positionV>
+            <wp:extent cx="2286000" cy="1714500"/>
+            <wp:effectExtent l="0" t="0" r="0" b="0"/>
+            <wp:wrapTight wrapText="bothSides">
+              <wp:wrapPolygon edited="0">
+                <wp:start x="0" y="0"/>
+                <wp:lineTo x="0" y="21120"/>
+                <wp:lineTo x="21360" y="21120"/>
+                <wp:lineTo x="21360" y="0"/>
+                <wp:lineTo x="0" y="0"/>
+              </wp:wrapPolygon>
+            </wp:wrapTight>
+            <wp:docPr id="7" name="Chart 7"/>
+            <wp:cNvGraphicFramePr/>
+            <a:graphic xmlns:a="http://schemas.openxmlformats.org/drawingml/2006/main">
+              <a:graphicData uri="http://schemas.openxmlformats.org/drawingml/2006/chart">
+                <c:chart xmlns:c="http://schemas.openxmlformats.org/drawingml/2006/chart" xmlns:r="http://schemas.openxmlformats.org/officeDocument/2006/relationships" r:id="rId16"/>
+              </a:graphicData>
+            </a:graphic>
+            <wp14:sizeRelH relativeFrom="page">
+              <wp14:pctWidth>0</wp14:pctWidth>
+            </wp14:sizeRelH>
+            <wp14:sizeRelV relativeFrom="page">
+              <wp14:pctHeight>0</wp14:pctHeight>
+            </wp14:sizeRelV>
+          </wp:anchor>
+        </w:drawing>
+      </w:r>
+      <w:r>
+        <w:rPr>
+          <w:noProof/>
+          <w:lang w:val="en-US"/>
+        </w:rPr>
+        <w:drawing>
+          <wp:anchor distT="0" distB="0" distL="114300" distR="114300" simplePos="0" relativeHeight="251665408" behindDoc="0" locked="0" layoutInCell="1" allowOverlap="1" wp14:anchorId="25526E62" wp14:editId="3A54D51B">
+            <wp:simplePos x="0" y="0"/>
+            <wp:positionH relativeFrom="column">
+              <wp:posOffset>-2285365</wp:posOffset>
+            </wp:positionH>
+            <wp:positionV relativeFrom="paragraph">
+              <wp:posOffset>406400</wp:posOffset>
             </wp:positionV>
             <wp:extent cx="2286000" cy="1714500"/>
             <wp:effectExtent l="0" t="0" r="25400" b="12700"/>
@@ -9712,47 +9795,6 @@
             <wp:cNvGraphicFramePr/>
             <a:graphic xmlns:a="http://schemas.openxmlformats.org/drawingml/2006/main">
               <a:graphicData uri="http://schemas.openxmlformats.org/drawingml/2006/chart">
-                <c:chart xmlns:c="http://schemas.openxmlformats.org/drawingml/2006/chart" xmlns:r="http://schemas.openxmlformats.org/officeDocument/2006/relationships" r:id="rId16"/>
-              </a:graphicData>
-            </a:graphic>
-            <wp14:sizeRelH relativeFrom="page">
-              <wp14:pctWidth>0</wp14:pctWidth>
-            </wp14:sizeRelH>
-            <wp14:sizeRelV relativeFrom="page">
-              <wp14:pctHeight>0</wp14:pctHeight>
-            </wp14:sizeRelV>
-          </wp:anchor>
-        </w:drawing>
-      </w:r>
-      <w:r>
-        <w:rPr>
-          <w:noProof/>
-          <w:lang w:val="en-US"/>
-        </w:rPr>
-        <w:drawing>
-          <wp:anchor distT="0" distB="0" distL="114300" distR="114300" simplePos="0" relativeHeight="251661312" behindDoc="0" locked="0" layoutInCell="1" allowOverlap="1" wp14:anchorId="0A7B277D" wp14:editId="5269588F">
-            <wp:simplePos x="0" y="0"/>
-            <wp:positionH relativeFrom="column">
-              <wp:posOffset>800735</wp:posOffset>
-            </wp:positionH>
-            <wp:positionV relativeFrom="paragraph">
-              <wp:posOffset>1256665</wp:posOffset>
-            </wp:positionV>
-            <wp:extent cx="2286000" cy="1714500"/>
-            <wp:effectExtent l="0" t="0" r="0" b="0"/>
-            <wp:wrapTight wrapText="bothSides">
-              <wp:wrapPolygon edited="0">
-                <wp:start x="0" y="0"/>
-                <wp:lineTo x="0" y="21120"/>
-                <wp:lineTo x="21360" y="21120"/>
-                <wp:lineTo x="21360" y="0"/>
-                <wp:lineTo x="0" y="0"/>
-              </wp:wrapPolygon>
-            </wp:wrapTight>
-            <wp:docPr id="7" name="Chart 7"/>
-            <wp:cNvGraphicFramePr/>
-            <a:graphic xmlns:a="http://schemas.openxmlformats.org/drawingml/2006/main">
-              <a:graphicData uri="http://schemas.openxmlformats.org/drawingml/2006/chart">
                 <c:chart xmlns:c="http://schemas.openxmlformats.org/drawingml/2006/chart" xmlns:r="http://schemas.openxmlformats.org/officeDocument/2006/relationships" r:id="rId17"/>
               </a:graphicData>
             </a:graphic>
@@ -9766,8 +9808,620 @@
         </w:drawing>
       </w:r>
     </w:p>
+    <w:p>
+      <w:pPr>
+        <w:spacing w:before="100" w:beforeAutospacing="1" w:after="100" w:afterAutospacing="1" w:line="360" w:lineRule="auto"/>
+        <w:rPr>
+          <w:rFonts w:cs="Helvetica Neue"/>
+          <w:color w:val="262626"/>
+          <w:sz w:val="24"/>
+          <w:szCs w:val="24"/>
+          <w:lang w:val="en-US"/>
+        </w:rPr>
+      </w:pPr>
+    </w:p>
+    <w:p>
+      <w:pPr>
+        <w:spacing w:before="100" w:beforeAutospacing="1" w:after="100" w:afterAutospacing="1" w:line="360" w:lineRule="auto"/>
+        <w:rPr>
+          <w:rFonts w:cs="Helvetica Neue"/>
+          <w:color w:val="262626"/>
+          <w:sz w:val="24"/>
+          <w:szCs w:val="24"/>
+          <w:lang w:val="en-US"/>
+        </w:rPr>
+      </w:pPr>
+    </w:p>
+    <w:p>
+      <w:pPr>
+        <w:spacing w:before="100" w:beforeAutospacing="1" w:after="100" w:afterAutospacing="1" w:line="360" w:lineRule="auto"/>
+        <w:rPr>
+          <w:rFonts w:cs="Helvetica Neue"/>
+          <w:color w:val="262626"/>
+          <w:sz w:val="24"/>
+          <w:szCs w:val="24"/>
+          <w:lang w:val="en-US"/>
+        </w:rPr>
+      </w:pPr>
+    </w:p>
+    <w:p>
+      <w:pPr>
+        <w:pStyle w:val="Title"/>
+      </w:pPr>
+      <w:r>
+        <w:lastRenderedPageBreak/>
+        <w:t xml:space="preserve"> </w:t>
+      </w:r>
+    </w:p>
+    <w:p>
+      <w:pPr>
+        <w:pStyle w:val="Title"/>
+      </w:pPr>
+      <w:r>
+        <w:rPr>
+          <w:rFonts w:cs="Helvetica Neue"/>
+          <w:noProof/>
+          <w:color w:val="262626"/>
+          <w:sz w:val="24"/>
+          <w:szCs w:val="24"/>
+          <w:lang w:val="en-US"/>
+        </w:rPr>
+        <w:drawing>
+          <wp:anchor distT="0" distB="0" distL="114300" distR="114300" simplePos="0" relativeHeight="251666432" behindDoc="0" locked="0" layoutInCell="1" allowOverlap="1" wp14:anchorId="28B694C8" wp14:editId="38EB65AA">
+            <wp:simplePos x="0" y="0"/>
+            <wp:positionH relativeFrom="column">
+              <wp:posOffset>0</wp:posOffset>
+            </wp:positionH>
+            <wp:positionV relativeFrom="paragraph">
+              <wp:posOffset>571500</wp:posOffset>
+            </wp:positionV>
+            <wp:extent cx="5715000" cy="3572510"/>
+            <wp:effectExtent l="0" t="0" r="0" b="8890"/>
+            <wp:wrapTight wrapText="bothSides">
+              <wp:wrapPolygon edited="0">
+                <wp:start x="0" y="0"/>
+                <wp:lineTo x="0" y="21500"/>
+                <wp:lineTo x="21504" y="21500"/>
+                <wp:lineTo x="21504" y="0"/>
+                <wp:lineTo x="0" y="0"/>
+              </wp:wrapPolygon>
+            </wp:wrapTight>
+            <wp:docPr id="6" name="Picture 1"/>
+            <wp:cNvGraphicFramePr>
+              <a:graphicFrameLocks xmlns:a="http://schemas.openxmlformats.org/drawingml/2006/main" noChangeAspect="1"/>
+            </wp:cNvGraphicFramePr>
+            <a:graphic xmlns:a="http://schemas.openxmlformats.org/drawingml/2006/main">
+              <a:graphicData uri="http://schemas.openxmlformats.org/drawingml/2006/picture">
+                <pic:pic xmlns:pic="http://schemas.openxmlformats.org/drawingml/2006/picture">
+                  <pic:nvPicPr>
+                    <pic:cNvPr id="0" name="Picture 1"/>
+                    <pic:cNvPicPr>
+                      <a:picLocks noChangeAspect="1" noChangeArrowheads="1"/>
+                    </pic:cNvPicPr>
+                  </pic:nvPicPr>
+                  <pic:blipFill>
+                    <a:blip r:embed="rId18">
+                      <a:extLst>
+                        <a:ext uri="{28A0092B-C50C-407E-A947-70E740481C1C}">
+                          <a14:useLocalDpi xmlns:a14="http://schemas.microsoft.com/office/drawing/2010/main" val="0"/>
+                        </a:ext>
+                      </a:extLst>
+                    </a:blip>
+                    <a:srcRect/>
+                    <a:stretch>
+                      <a:fillRect/>
+                    </a:stretch>
+                  </pic:blipFill>
+                  <pic:spPr bwMode="auto">
+                    <a:xfrm>
+                      <a:off x="0" y="0"/>
+                      <a:ext cx="5715000" cy="3572510"/>
+                    </a:xfrm>
+                    <a:prstGeom prst="rect">
+                      <a:avLst/>
+                    </a:prstGeom>
+                    <a:noFill/>
+                    <a:ln>
+                      <a:noFill/>
+                    </a:ln>
+                  </pic:spPr>
+                </pic:pic>
+              </a:graphicData>
+            </a:graphic>
+            <wp14:sizeRelH relativeFrom="page">
+              <wp14:pctWidth>0</wp14:pctWidth>
+            </wp14:sizeRelH>
+            <wp14:sizeRelV relativeFrom="page">
+              <wp14:pctHeight>0</wp14:pctHeight>
+            </wp14:sizeRelV>
+          </wp:anchor>
+        </w:drawing>
+      </w:r>
+      <w:r>
+        <w:t>6. Skjámyndir úr kerfi</w:t>
+      </w:r>
+    </w:p>
+    <w:p>
+      <w:pPr>
+        <w:spacing w:before="100" w:beforeAutospacing="1" w:after="100" w:afterAutospacing="1" w:line="360" w:lineRule="auto"/>
+        <w:rPr>
+          <w:rFonts w:cs="Helvetica Neue"/>
+          <w:color w:val="262626"/>
+          <w:sz w:val="24"/>
+          <w:szCs w:val="24"/>
+          <w:lang w:val="en-US"/>
+        </w:rPr>
+      </w:pPr>
+      <w:r>
+        <w:rPr>
+          <w:rFonts w:cs="Helvetica Neue"/>
+          <w:noProof/>
+          <w:color w:val="262626"/>
+          <w:sz w:val="24"/>
+          <w:szCs w:val="24"/>
+          <w:lang w:val="en-US"/>
+        </w:rPr>
+        <mc:AlternateContent>
+          <mc:Choice Requires="wps">
+            <w:drawing>
+              <wp:anchor distT="0" distB="0" distL="114300" distR="114300" simplePos="0" relativeHeight="251670528" behindDoc="0" locked="0" layoutInCell="1" allowOverlap="1" wp14:anchorId="604C72CE" wp14:editId="33FA4BBB">
+                <wp:simplePos x="0" y="0"/>
+                <wp:positionH relativeFrom="column">
+                  <wp:posOffset>1143000</wp:posOffset>
+                </wp:positionH>
+                <wp:positionV relativeFrom="paragraph">
+                  <wp:posOffset>53340</wp:posOffset>
+                </wp:positionV>
+                <wp:extent cx="3657600" cy="342900"/>
+                <wp:effectExtent l="0" t="0" r="0" b="12700"/>
+                <wp:wrapSquare wrapText="bothSides"/>
+                <wp:docPr id="13" name="Text Box 13"/>
+                <wp:cNvGraphicFramePr/>
+                <a:graphic xmlns:a="http://schemas.openxmlformats.org/drawingml/2006/main">
+                  <a:graphicData uri="http://schemas.microsoft.com/office/word/2010/wordprocessingShape">
+                    <wps:wsp>
+                      <wps:cNvSpPr txBox="1"/>
+                      <wps:spPr>
+                        <a:xfrm>
+                          <a:off x="0" y="0"/>
+                          <a:ext cx="3657600" cy="342900"/>
+                        </a:xfrm>
+                        <a:prstGeom prst="rect">
+                          <a:avLst/>
+                        </a:prstGeom>
+                        <a:noFill/>
+                        <a:ln>
+                          <a:noFill/>
+                        </a:ln>
+                        <a:effectLst/>
+                        <a:extLst>
+                          <a:ext uri="{C572A759-6A51-4108-AA02-DFA0A04FC94B}">
+                            <ma14:wrappingTextBoxFlag xmlns:ma14="http://schemas.microsoft.com/office/mac/drawingml/2011/main"/>
+                          </a:ext>
+                        </a:extLst>
+                      </wps:spPr>
+                      <wps:style>
+                        <a:lnRef idx="0">
+                          <a:schemeClr val="accent1"/>
+                        </a:lnRef>
+                        <a:fillRef idx="0">
+                          <a:schemeClr val="accent1"/>
+                        </a:fillRef>
+                        <a:effectRef idx="0">
+                          <a:schemeClr val="accent1"/>
+                        </a:effectRef>
+                        <a:fontRef idx="minor">
+                          <a:schemeClr val="dk1"/>
+                        </a:fontRef>
+                      </wps:style>
+                      <wps:txbx>
+                        <w:txbxContent>
+                          <w:p>
+                            <w:pPr>
+                              <w:rPr>
+                                <w:i/>
+                              </w:rPr>
+                            </w:pPr>
+                            <w:r>
+                              <w:rPr>
+                                <w:i/>
+                                <w:color w:val="4F81BD" w:themeColor="accent1"/>
+                                <w:sz w:val="28"/>
+                                <w:szCs w:val="28"/>
+                              </w:rPr>
+                              <w:t>Mynd 1:</w:t>
+                            </w:r>
+                            <w:r>
+                              <w:rPr>
+                                <w:b/>
+                                <w:i/>
+                                <w:color w:val="8DB3E2" w:themeColor="text2" w:themeTint="66"/>
+                              </w:rPr>
+                              <w:t xml:space="preserve"> </w:t>
+                            </w:r>
+                            <w:r>
+                              <w:rPr>
+                                <w:i/>
+                                <w:sz w:val="24"/>
+                                <w:szCs w:val="24"/>
+                              </w:rPr>
+                              <w:t>Bangsímon Stocks keyrt í Windows stýrikerfi</w:t>
+                            </w:r>
+                          </w:p>
+                        </w:txbxContent>
+                      </wps:txbx>
+                      <wps:bodyPr rot="0" spcFirstLastPara="0" vertOverflow="overflow" horzOverflow="overflow" vert="horz" wrap="square" lIns="91440" tIns="45720" rIns="91440" bIns="45720" numCol="1" spcCol="0" rtlCol="0" fromWordArt="0" anchor="t" anchorCtr="0" forceAA="0" compatLnSpc="1">
+                        <a:prstTxWarp prst="textNoShape">
+                          <a:avLst/>
+                        </a:prstTxWarp>
+                        <a:noAutofit/>
+                      </wps:bodyPr>
+                    </wps:wsp>
+                  </a:graphicData>
+                </a:graphic>
+                <wp14:sizeRelH relativeFrom="margin">
+                  <wp14:pctWidth>0</wp14:pctWidth>
+                </wp14:sizeRelH>
+                <wp14:sizeRelV relativeFrom="margin">
+                  <wp14:pctHeight>0</wp14:pctHeight>
+                </wp14:sizeRelV>
+              </wp:anchor>
+            </w:drawing>
+          </mc:Choice>
+          <mc:Fallback>
+            <w:pict>
+              <v:shapetype id="_x0000_t202" coordsize="21600,21600" o:spt="202" path="m0,0l0,21600,21600,21600,21600,0xe">
+                <v:stroke joinstyle="miter"/>
+                <v:path gradientshapeok="t" o:connecttype="rect"/>
+              </v:shapetype>
+              <v:shape id="Text Box 13" o:spid="_x0000_s1026" type="#_x0000_t202" style="position:absolute;margin-left:90pt;margin-top:4.2pt;width:4in;height:27pt;z-index:251670528;visibility:visible;mso-wrap-style:square;mso-width-percent:0;mso-height-percent:0;mso-wrap-distance-left:9pt;mso-wrap-distance-top:0;mso-wrap-distance-right:9pt;mso-wrap-distance-bottom:0;mso-position-horizontal:absolute;mso-position-horizontal-relative:text;mso-position-vertical:absolute;mso-position-vertical-relative:text;mso-width-percent:0;mso-height-percent:0;mso-width-relative:margin;mso-height-relative:margin;v-text-anchor:top" o:gfxdata="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" filled="f" stroked="f">
+                <v:textbox>
+                  <w:txbxContent>
+                    <w:p>
+                      <w:pPr>
+                        <w:rPr>
+                          <w:i/>
+                        </w:rPr>
+                      </w:pPr>
+                      <w:r>
+                        <w:rPr>
+                          <w:i/>
+                          <w:color w:val="4F81BD" w:themeColor="accent1"/>
+                          <w:sz w:val="28"/>
+                          <w:szCs w:val="28"/>
+                        </w:rPr>
+                        <w:t>Mynd 1:</w:t>
+                      </w:r>
+                      <w:r>
+                        <w:rPr>
+                          <w:b/>
+                          <w:i/>
+                          <w:color w:val="8DB3E2" w:themeColor="text2" w:themeTint="66"/>
+                        </w:rPr>
+                        <w:t xml:space="preserve"> </w:t>
+                      </w:r>
+                      <w:r>
+                        <w:rPr>
+                          <w:i/>
+                          <w:sz w:val="24"/>
+                          <w:szCs w:val="24"/>
+                        </w:rPr>
+                        <w:t>Bangsímon Stocks keyrt í Windows stýrikerfi</w:t>
+                      </w:r>
+                    </w:p>
+                  </w:txbxContent>
+                </v:textbox>
+                <w10:wrap type="square"/>
+              </v:shape>
+            </w:pict>
+          </mc:Fallback>
+        </mc:AlternateContent>
+      </w:r>
+    </w:p>
+    <w:p>
+      <w:pPr>
+        <w:spacing w:before="100" w:beforeAutospacing="1" w:after="100" w:afterAutospacing="1" w:line="360" w:lineRule="auto"/>
+        <w:rPr>
+          <w:rFonts w:cs="Helvetica Neue"/>
+          <w:color w:val="262626"/>
+          <w:sz w:val="24"/>
+          <w:szCs w:val="24"/>
+          <w:lang w:val="en-US"/>
+        </w:rPr>
+      </w:pPr>
+      <w:bookmarkStart w:id="0" w:name="_GoBack"/>
+      <w:bookmarkEnd w:id="0"/>
+      <w:r>
+        <w:rPr>
+          <w:rFonts w:cs="Helvetica Neue"/>
+          <w:noProof/>
+          <w:color w:val="262626"/>
+          <w:sz w:val="24"/>
+          <w:szCs w:val="24"/>
+          <w:lang w:val="en-US"/>
+        </w:rPr>
+        <w:drawing>
+          <wp:anchor distT="0" distB="0" distL="114300" distR="114300" simplePos="0" relativeHeight="251667456" behindDoc="0" locked="0" layoutInCell="1" allowOverlap="1" wp14:anchorId="453458E4" wp14:editId="243806DF">
+            <wp:simplePos x="0" y="0"/>
+            <wp:positionH relativeFrom="column">
+              <wp:posOffset>0</wp:posOffset>
+            </wp:positionH>
+            <wp:positionV relativeFrom="paragraph">
+              <wp:posOffset>238125</wp:posOffset>
+            </wp:positionV>
+            <wp:extent cx="5760720" cy="3239135"/>
+            <wp:effectExtent l="0" t="0" r="5080" b="12065"/>
+            <wp:wrapTight wrapText="bothSides">
+              <wp:wrapPolygon edited="0">
+                <wp:start x="0" y="0"/>
+                <wp:lineTo x="0" y="21511"/>
+                <wp:lineTo x="21524" y="21511"/>
+                <wp:lineTo x="21524" y="0"/>
+                <wp:lineTo x="0" y="0"/>
+              </wp:wrapPolygon>
+            </wp:wrapTight>
+            <wp:docPr id="11" name="Picture 11"/>
+            <wp:cNvGraphicFramePr>
+              <a:graphicFrameLocks xmlns:a="http://schemas.openxmlformats.org/drawingml/2006/main" noChangeAspect="1"/>
+            </wp:cNvGraphicFramePr>
+            <a:graphic xmlns:a="http://schemas.openxmlformats.org/drawingml/2006/main">
+              <a:graphicData uri="http://schemas.openxmlformats.org/drawingml/2006/picture">
+                <pic:pic xmlns:pic="http://schemas.openxmlformats.org/drawingml/2006/picture">
+                  <pic:nvPicPr>
+                    <pic:cNvPr id="0" name="FBsave.png"/>
+                    <pic:cNvPicPr/>
+                  </pic:nvPicPr>
+                  <pic:blipFill>
+                    <a:blip r:embed="rId19">
+                      <a:extLst>
+                        <a:ext uri="{28A0092B-C50C-407E-A947-70E740481C1C}">
+                          <a14:useLocalDpi xmlns:a14="http://schemas.microsoft.com/office/drawing/2010/main" val="0"/>
+                        </a:ext>
+                      </a:extLst>
+                    </a:blip>
+                    <a:stretch>
+                      <a:fillRect/>
+                    </a:stretch>
+                  </pic:blipFill>
+                  <pic:spPr>
+                    <a:xfrm>
+                      <a:off x="0" y="0"/>
+                      <a:ext cx="5760720" cy="3239135"/>
+                    </a:xfrm>
+                    <a:prstGeom prst="rect">
+                      <a:avLst/>
+                    </a:prstGeom>
+                  </pic:spPr>
+                </pic:pic>
+              </a:graphicData>
+            </a:graphic>
+            <wp14:sizeRelH relativeFrom="page">
+              <wp14:pctWidth>0</wp14:pctWidth>
+            </wp14:sizeRelH>
+            <wp14:sizeRelV relativeFrom="page">
+              <wp14:pctHeight>0</wp14:pctHeight>
+            </wp14:sizeRelV>
+          </wp:anchor>
+        </w:drawing>
+      </w:r>
+      <w:r>
+        <w:rPr>
+          <w:rFonts w:cs="Helvetica Neue"/>
+          <w:noProof/>
+          <w:color w:val="262626"/>
+          <w:sz w:val="24"/>
+          <w:szCs w:val="24"/>
+          <w:lang w:val="en-US"/>
+        </w:rPr>
+        <mc:AlternateContent>
+          <mc:Choice Requires="wps">
+            <w:drawing>
+              <wp:anchor distT="0" distB="0" distL="114300" distR="114300" simplePos="0" relativeHeight="251672576" behindDoc="0" locked="0" layoutInCell="1" allowOverlap="1" wp14:anchorId="7AA12955" wp14:editId="7BA91847">
+                <wp:simplePos x="0" y="0"/>
+                <wp:positionH relativeFrom="column">
+                  <wp:posOffset>1257300</wp:posOffset>
+                </wp:positionH>
+                <wp:positionV relativeFrom="paragraph">
+                  <wp:posOffset>3552825</wp:posOffset>
+                </wp:positionV>
+                <wp:extent cx="3657600" cy="342900"/>
+                <wp:effectExtent l="0" t="0" r="0" b="12700"/>
+                <wp:wrapSquare wrapText="bothSides"/>
+                <wp:docPr id="14" name="Text Box 14"/>
+                <wp:cNvGraphicFramePr/>
+                <a:graphic xmlns:a="http://schemas.openxmlformats.org/drawingml/2006/main">
+                  <a:graphicData uri="http://schemas.microsoft.com/office/word/2010/wordprocessingShape">
+                    <wps:wsp>
+                      <wps:cNvSpPr txBox="1"/>
+                      <wps:spPr>
+                        <a:xfrm>
+                          <a:off x="0" y="0"/>
+                          <a:ext cx="3657600" cy="342900"/>
+                        </a:xfrm>
+                        <a:prstGeom prst="rect">
+                          <a:avLst/>
+                        </a:prstGeom>
+                        <a:noFill/>
+                        <a:ln>
+                          <a:noFill/>
+                        </a:ln>
+                        <a:effectLst/>
+                        <a:extLst>
+                          <a:ext uri="{C572A759-6A51-4108-AA02-DFA0A04FC94B}">
+                            <ma14:wrappingTextBoxFlag xmlns:ma14="http://schemas.microsoft.com/office/mac/drawingml/2011/main"/>
+                          </a:ext>
+                        </a:extLst>
+                      </wps:spPr>
+                      <wps:style>
+                        <a:lnRef idx="0">
+                          <a:schemeClr val="accent1"/>
+                        </a:lnRef>
+                        <a:fillRef idx="0">
+                          <a:schemeClr val="accent1"/>
+                        </a:fillRef>
+                        <a:effectRef idx="0">
+                          <a:schemeClr val="accent1"/>
+                        </a:effectRef>
+                        <a:fontRef idx="minor">
+                          <a:schemeClr val="dk1"/>
+                        </a:fontRef>
+                      </wps:style>
+                      <wps:txbx>
+                        <w:txbxContent>
+                          <w:p>
+                            <w:pPr>
+                              <w:rPr>
+                                <w:i/>
+                                <w:sz w:val="24"/>
+                                <w:szCs w:val="24"/>
+                              </w:rPr>
+                            </w:pPr>
+                            <w:r>
+                              <w:rPr>
+                                <w:i/>
+                                <w:color w:val="4F81BD" w:themeColor="accent1"/>
+                                <w:sz w:val="28"/>
+                                <w:szCs w:val="28"/>
+                              </w:rPr>
+                              <w:t>Mynd 2</w:t>
+                            </w:r>
+                            <w:r>
+                              <w:rPr>
+                                <w:i/>
+                                <w:color w:val="4F81BD" w:themeColor="accent1"/>
+                                <w:sz w:val="28"/>
+                                <w:szCs w:val="28"/>
+                              </w:rPr>
+                              <w:t>:</w:t>
+                            </w:r>
+                            <w:r>
+                              <w:rPr>
+                                <w:b/>
+                                <w:i/>
+                                <w:color w:val="8DB3E2" w:themeColor="text2" w:themeTint="66"/>
+                              </w:rPr>
+                              <w:t xml:space="preserve"> </w:t>
+                            </w:r>
+                            <w:r>
+                              <w:rPr>
+                                <w:i/>
+                                <w:sz w:val="24"/>
+                                <w:szCs w:val="24"/>
+                              </w:rPr>
+                              <w:t xml:space="preserve">Bangsímon Stocks keyrt í </w:t>
+                            </w:r>
+                            <w:r>
+                              <w:rPr>
+                                <w:i/>
+                                <w:sz w:val="24"/>
+                                <w:szCs w:val="24"/>
+                              </w:rPr>
+                              <w:t>Linux</w:t>
+                            </w:r>
+                            <w:r>
+                              <w:rPr>
+                                <w:i/>
+                                <w:sz w:val="24"/>
+                                <w:szCs w:val="24"/>
+                              </w:rPr>
+                              <w:t xml:space="preserve"> stýrikerfi</w:t>
+                            </w:r>
+                          </w:p>
+                        </w:txbxContent>
+                      </wps:txbx>
+                      <wps:bodyPr rot="0" spcFirstLastPara="0" vertOverflow="overflow" horzOverflow="overflow" vert="horz" wrap="square" lIns="91440" tIns="45720" rIns="91440" bIns="45720" numCol="1" spcCol="0" rtlCol="0" fromWordArt="0" anchor="t" anchorCtr="0" forceAA="0" compatLnSpc="1">
+                        <a:prstTxWarp prst="textNoShape">
+                          <a:avLst/>
+                        </a:prstTxWarp>
+                        <a:noAutofit/>
+                      </wps:bodyPr>
+                    </wps:wsp>
+                  </a:graphicData>
+                </a:graphic>
+                <wp14:sizeRelH relativeFrom="margin">
+                  <wp14:pctWidth>0</wp14:pctWidth>
+                </wp14:sizeRelH>
+                <wp14:sizeRelV relativeFrom="margin">
+                  <wp14:pctHeight>0</wp14:pctHeight>
+                </wp14:sizeRelV>
+              </wp:anchor>
+            </w:drawing>
+          </mc:Choice>
+          <mc:Fallback>
+            <w:pict>
+              <v:shape id="Text Box 14" o:spid="_x0000_s1027" type="#_x0000_t202" style="position:absolute;margin-left:99pt;margin-top:279.75pt;width:4in;height:27pt;z-index:251672576;visibility:visible;mso-wrap-style:square;mso-width-percent:0;mso-height-percent:0;mso-wrap-distance-left:9pt;mso-wrap-distance-top:0;mso-wrap-distance-right:9pt;mso-wrap-distance-bottom:0;mso-position-horizontal:absolute;mso-position-horizontal-relative:text;mso-position-vertical:absolute;mso-position-vertical-relative:text;mso-width-percent:0;mso-height-percent:0;mso-width-relative:margin;mso-height-relative:margin;v-text-anchor:top" o:gfxdata="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" filled="f" stroked="f">
+                <v:textbox>
+                  <w:txbxContent>
+                    <w:p>
+                      <w:pPr>
+                        <w:rPr>
+                          <w:i/>
+                          <w:sz w:val="24"/>
+                          <w:szCs w:val="24"/>
+                        </w:rPr>
+                      </w:pPr>
+                      <w:r>
+                        <w:rPr>
+                          <w:i/>
+                          <w:color w:val="4F81BD" w:themeColor="accent1"/>
+                          <w:sz w:val="28"/>
+                          <w:szCs w:val="28"/>
+                        </w:rPr>
+                        <w:t>Mynd 2</w:t>
+                      </w:r>
+                      <w:r>
+                        <w:rPr>
+                          <w:i/>
+                          <w:color w:val="4F81BD" w:themeColor="accent1"/>
+                          <w:sz w:val="28"/>
+                          <w:szCs w:val="28"/>
+                        </w:rPr>
+                        <w:t>:</w:t>
+                      </w:r>
+                      <w:r>
+                        <w:rPr>
+                          <w:b/>
+                          <w:i/>
+                          <w:color w:val="8DB3E2" w:themeColor="text2" w:themeTint="66"/>
+                        </w:rPr>
+                        <w:t xml:space="preserve"> </w:t>
+                      </w:r>
+                      <w:r>
+                        <w:rPr>
+                          <w:i/>
+                          <w:sz w:val="24"/>
+                          <w:szCs w:val="24"/>
+                        </w:rPr>
+                        <w:t xml:space="preserve">Bangsímon Stocks keyrt í </w:t>
+                      </w:r>
+                      <w:r>
+                        <w:rPr>
+                          <w:i/>
+                          <w:sz w:val="24"/>
+                          <w:szCs w:val="24"/>
+                        </w:rPr>
+                        <w:t>Linux</w:t>
+                      </w:r>
+                      <w:r>
+                        <w:rPr>
+                          <w:i/>
+                          <w:sz w:val="24"/>
+                          <w:szCs w:val="24"/>
+                        </w:rPr>
+                        <w:t xml:space="preserve"> stýrikerfi</w:t>
+                      </w:r>
+                    </w:p>
+                  </w:txbxContent>
+                </v:textbox>
+                <w10:wrap type="square"/>
+              </v:shape>
+            </w:pict>
+          </mc:Fallback>
+        </mc:AlternateContent>
+      </w:r>
+    </w:p>
     <w:sectPr>
-      <w:headerReference w:type="default" r:id="rId18"/>
+      <w:headerReference w:type="default" r:id="rId20"/>
       <w:pgSz w:w="11906" w:h="16838"/>
       <w:pgMar w:top="1417" w:right="1417" w:bottom="1417" w:left="1417" w:header="708" w:footer="708" w:gutter="0"/>
       <w:cols w:space="708"/>
@@ -9873,7 +10527,7 @@
         <w:rStyle w:val="PageNumber"/>
         <w:noProof/>
       </w:rPr>
-      <w:t>8</w:t>
+      <w:t>6</w:t>
     </w:r>
     <w:r>
       <w:rPr>
@@ -11939,6 +12593,122 @@
             </a:pPr>
             <a:r>
               <a:rPr lang="en-US" b="0" i="1"/>
+              <a:t>Sólrún Halla </a:t>
+            </a:r>
+          </a:p>
+        </c:rich>
+      </c:tx>
+      <c:layout/>
+      <c:overlay val="0"/>
+    </c:title>
+    <c:autoTitleDeleted val="0"/>
+    <c:plotArea>
+      <c:layout/>
+      <c:doughnutChart>
+        <c:varyColors val="1"/>
+        <c:ser>
+          <c:idx val="0"/>
+          <c:order val="0"/>
+          <c:cat>
+            <c:strRef>
+              <c:f>'she5'!$B$47:$B$50</c:f>
+              <c:strCache>
+                <c:ptCount val="4"/>
+                <c:pt idx="0">
+                  <c:v>Rannsóknir</c:v>
+                </c:pt>
+                <c:pt idx="1">
+                  <c:v>Kröfulýsing</c:v>
+                </c:pt>
+                <c:pt idx="2">
+                  <c:v>Hönnun</c:v>
+                </c:pt>
+                <c:pt idx="3">
+                  <c:v>Forritun</c:v>
+                </c:pt>
+              </c:strCache>
+            </c:strRef>
+          </c:cat>
+          <c:val>
+            <c:numRef>
+              <c:f>'she5'!$C$47:$C$50</c:f>
+              <c:numCache>
+                <c:formatCode>General</c:formatCode>
+                <c:ptCount val="4"/>
+                <c:pt idx="0">
+                  <c:v>5.0</c:v>
+                </c:pt>
+                <c:pt idx="1">
+                  <c:v>6.5</c:v>
+                </c:pt>
+                <c:pt idx="2">
+                  <c:v>5.5</c:v>
+                </c:pt>
+                <c:pt idx="3">
+                  <c:v>15.5</c:v>
+                </c:pt>
+              </c:numCache>
+            </c:numRef>
+          </c:val>
+        </c:ser>
+        <c:dLbls>
+          <c:showLegendKey val="0"/>
+          <c:showVal val="0"/>
+          <c:showCatName val="0"/>
+          <c:showSerName val="0"/>
+          <c:showPercent val="0"/>
+          <c:showBubbleSize val="0"/>
+          <c:showLeaderLines val="1"/>
+        </c:dLbls>
+        <c:firstSliceAng val="0"/>
+        <c:holeSize val="50"/>
+      </c:doughnutChart>
+    </c:plotArea>
+    <c:legend>
+      <c:legendPos val="r"/>
+      <c:layout/>
+      <c:overlay val="0"/>
+    </c:legend>
+    <c:plotVisOnly val="1"/>
+    <c:dispBlanksAs val="gap"/>
+    <c:showDLblsOverMax val="0"/>
+  </c:chart>
+  <c:spPr>
+    <a:ln>
+      <a:noFill/>
+    </a:ln>
+  </c:spPr>
+  <c:externalData r:id="rId1">
+    <c:autoUpdate val="0"/>
+  </c:externalData>
+</c:chartSpace>
+</file>
+
+<file path=word/charts/chart4.xml><?xml version="1.0" encoding="utf-8"?>
+<c:chartSpace xmlns:c="http://schemas.openxmlformats.org/drawingml/2006/chart" xmlns:a="http://schemas.openxmlformats.org/drawingml/2006/main" xmlns:r="http://schemas.openxmlformats.org/officeDocument/2006/relationships">
+  <c:date1904 val="0"/>
+  <c:lang val="en-US"/>
+  <c:roundedCorners val="0"/>
+  <mc:AlternateContent xmlns:mc="http://schemas.openxmlformats.org/markup-compatibility/2006">
+    <mc:Choice xmlns:c14="http://schemas.microsoft.com/office/drawing/2007/8/2/chart" Requires="c14">
+      <c14:style val="118"/>
+    </mc:Choice>
+    <mc:Fallback>
+      <c:style val="18"/>
+    </mc:Fallback>
+  </mc:AlternateContent>
+  <c:chart>
+    <c:title>
+      <c:tx>
+        <c:rich>
+          <a:bodyPr/>
+          <a:lstStyle/>
+          <a:p>
+            <a:pPr>
+              <a:defRPr/>
+            </a:pPr>
+            <a:r>
+              <a:rPr lang="en-US" b="0" i="1"/>
               <a:t>Ragnheiður</a:t>
             </a:r>
             <a:r>
@@ -12040,122 +12810,6 @@
       <a:solidFill>
         <a:srgbClr val="FFFFFF"/>
       </a:solidFill>
-    </a:ln>
-  </c:spPr>
-  <c:externalData r:id="rId1">
-    <c:autoUpdate val="0"/>
-  </c:externalData>
-</c:chartSpace>
-</file>
-
-<file path=word/charts/chart4.xml><?xml version="1.0" encoding="utf-8"?>
-<c:chartSpace xmlns:c="http://schemas.openxmlformats.org/drawingml/2006/chart" xmlns:a="http://schemas.openxmlformats.org/drawingml/2006/main" xmlns:r="http://schemas.openxmlformats.org/officeDocument/2006/relationships">
-  <c:date1904 val="0"/>
-  <c:lang val="en-US"/>
-  <c:roundedCorners val="0"/>
-  <mc:AlternateContent xmlns:mc="http://schemas.openxmlformats.org/markup-compatibility/2006">
-    <mc:Choice xmlns:c14="http://schemas.microsoft.com/office/drawing/2007/8/2/chart" Requires="c14">
-      <c14:style val="118"/>
-    </mc:Choice>
-    <mc:Fallback>
-      <c:style val="18"/>
-    </mc:Fallback>
-  </mc:AlternateContent>
-  <c:chart>
-    <c:title>
-      <c:tx>
-        <c:rich>
-          <a:bodyPr/>
-          <a:lstStyle/>
-          <a:p>
-            <a:pPr>
-              <a:defRPr/>
-            </a:pPr>
-            <a:r>
-              <a:rPr lang="en-US" b="0" i="1"/>
-              <a:t>Sólrún Halla </a:t>
-            </a:r>
-          </a:p>
-        </c:rich>
-      </c:tx>
-      <c:layout/>
-      <c:overlay val="0"/>
-    </c:title>
-    <c:autoTitleDeleted val="0"/>
-    <c:plotArea>
-      <c:layout/>
-      <c:doughnutChart>
-        <c:varyColors val="1"/>
-        <c:ser>
-          <c:idx val="0"/>
-          <c:order val="0"/>
-          <c:cat>
-            <c:strRef>
-              <c:f>'she5'!$B$47:$B$50</c:f>
-              <c:strCache>
-                <c:ptCount val="4"/>
-                <c:pt idx="0">
-                  <c:v>Rannsóknir</c:v>
-                </c:pt>
-                <c:pt idx="1">
-                  <c:v>Kröfulýsing</c:v>
-                </c:pt>
-                <c:pt idx="2">
-                  <c:v>Hönnun</c:v>
-                </c:pt>
-                <c:pt idx="3">
-                  <c:v>Forritun</c:v>
-                </c:pt>
-              </c:strCache>
-            </c:strRef>
-          </c:cat>
-          <c:val>
-            <c:numRef>
-              <c:f>'she5'!$C$47:$C$50</c:f>
-              <c:numCache>
-                <c:formatCode>General</c:formatCode>
-                <c:ptCount val="4"/>
-                <c:pt idx="0">
-                  <c:v>5.0</c:v>
-                </c:pt>
-                <c:pt idx="1">
-                  <c:v>6.5</c:v>
-                </c:pt>
-                <c:pt idx="2">
-                  <c:v>5.5</c:v>
-                </c:pt>
-                <c:pt idx="3">
-                  <c:v>15.5</c:v>
-                </c:pt>
-              </c:numCache>
-            </c:numRef>
-          </c:val>
-        </c:ser>
-        <c:dLbls>
-          <c:showLegendKey val="0"/>
-          <c:showVal val="0"/>
-          <c:showCatName val="0"/>
-          <c:showSerName val="0"/>
-          <c:showPercent val="0"/>
-          <c:showBubbleSize val="0"/>
-          <c:showLeaderLines val="1"/>
-        </c:dLbls>
-        <c:firstSliceAng val="0"/>
-        <c:holeSize val="50"/>
-      </c:doughnutChart>
-    </c:plotArea>
-    <c:legend>
-      <c:legendPos val="r"/>
-      <c:layout/>
-      <c:overlay val="0"/>
-    </c:legend>
-    <c:plotVisOnly val="1"/>
-    <c:dispBlanksAs val="gap"/>
-    <c:showDLblsOverMax val="0"/>
-  </c:chart>
-  <c:spPr>
-    <a:ln>
-      <a:noFill/>
     </a:ln>
   </c:spPr>
   <c:externalData r:id="rId1">
